--- a/TorreMagica/Informe de tp.docx
+++ b/TorreMagica/Informe de tp.docx
@@ -168,7 +168,23 @@
                         <w:sz w:val="24"/>
                         <w:szCs w:val="24"/>
                       </w:rPr>
-                      <w:t>Informe de trabajo practico.</w:t>
+                      <w:t xml:space="preserve">Informe de </w:t>
+                    </w:r>
+                    <w:r>
+                      <w:rPr>
+                        <w:color w:val="2E74B5" w:themeColor="accent1" w:themeShade="BF"/>
+                        <w:sz w:val="24"/>
+                        <w:szCs w:val="24"/>
+                      </w:rPr>
+                      <w:t>implementación</w:t>
+                    </w:r>
+                    <w:r>
+                      <w:rPr>
+                        <w:color w:val="2E74B5" w:themeColor="accent1" w:themeShade="BF"/>
+                        <w:sz w:val="24"/>
+                        <w:szCs w:val="24"/>
+                      </w:rPr>
+                      <w:t>.</w:t>
                     </w:r>
                   </w:p>
                 </w:tc>
@@ -305,7 +321,7 @@
           <w:pPr>
             <w:pStyle w:val="Ttulo1"/>
           </w:pPr>
-          <w:bookmarkStart w:id="0" w:name="_Toc9866416"/>
+          <w:bookmarkStart w:id="0" w:name="_Toc9872796"/>
           <w:r>
             <w:lastRenderedPageBreak/>
             <w:t>Introducción</w:t>
@@ -320,7 +336,13 @@
             <w:t>, aparecerá siempre centrado en la viga superior,</w:t>
           </w:r>
           <w:r>
-            <w:t xml:space="preserve"> tendrá que moverse horizontalmente por las vigas y al llegar al final de una viga, debe caer a la viga inferior hasta llegar a la parte inferior de la pantalla. Una vez llegado al final el mago reaparecerá por la parte superior de la pantalla en la primera viga. </w:t>
+            <w:t xml:space="preserve"> tendrá que moverse horizontalmente por las vigas y al llegar al final de una viga, debe caer a la viga inferior hasta llegar a la parte inferior de la pantalla. Una vez llegado al final el mago reaparecerá por la parte superior de la pantalla</w:t>
+          </w:r>
+          <w:r>
+            <w:t xml:space="preserve"> cayendo</w:t>
+          </w:r>
+          <w:r>
+            <w:t xml:space="preserve"> en la primera viga. </w:t>
           </w:r>
         </w:p>
         <w:p>
@@ -368,7 +390,7 @@
           <w:pPr>
             <w:pStyle w:val="Ttulo1"/>
           </w:pPr>
-          <w:bookmarkStart w:id="1" w:name="_Toc9866417"/>
+          <w:bookmarkStart w:id="1" w:name="_Toc9872797"/>
           <w:r>
             <w:t>Clases implementadas</w:t>
           </w:r>
@@ -404,7 +426,35 @@
         <w:rPr>
           <w:rFonts w:cs="Arial"/>
         </w:rPr>
-        <w:t xml:space="preserve"> contiene las mismas variables necesarias para dibujar un rectángulo, y agregadas dos variables bordeIz y bordeDer para identificar los límites de la figura dibujada.</w:t>
+        <w:t xml:space="preserve"> contiene las mismas variables necesarias para dibujar un rectángulo, y agregadas dos variables </w:t>
+      </w:r>
+      <w:proofErr w:type="spellStart"/>
+      <w:r>
+        <w:rPr>
+          <w:rFonts w:cs="Arial"/>
+        </w:rPr>
+        <w:t>bordeIz</w:t>
+      </w:r>
+      <w:proofErr w:type="spellEnd"/>
+      <w:r>
+        <w:rPr>
+          <w:rFonts w:cs="Arial"/>
+        </w:rPr>
+        <w:t xml:space="preserve"> y </w:t>
+      </w:r>
+      <w:proofErr w:type="spellStart"/>
+      <w:r>
+        <w:rPr>
+          <w:rFonts w:cs="Arial"/>
+        </w:rPr>
+        <w:t>bordeDer</w:t>
+      </w:r>
+      <w:proofErr w:type="spellEnd"/>
+      <w:r>
+        <w:rPr>
+          <w:rFonts w:cs="Arial"/>
+        </w:rPr>
+        <w:t xml:space="preserve"> para identificar los límites de la figura dibujada.</w:t>
       </w:r>
     </w:p>
     <w:p>
@@ -422,13 +472,69 @@
         <w:rPr>
           <w:rFonts w:cs="Arial"/>
         </w:rPr>
-        <w:t>Contiene todos sus getters y setters para poder utilizar sus variables y la función Dibujar(entorno) utiliza entorno.dibujarRect</w:t>
-      </w:r>
-      <w:r>
-        <w:rPr>
-          <w:rFonts w:cs="Arial"/>
-        </w:rPr>
-        <w:t>angulo para mostrar en pantalla.</w:t>
+        <w:t xml:space="preserve">Contiene todos sus </w:t>
+      </w:r>
+      <w:proofErr w:type="spellStart"/>
+      <w:r>
+        <w:rPr>
+          <w:rFonts w:cs="Arial"/>
+        </w:rPr>
+        <w:t>getters</w:t>
+      </w:r>
+      <w:proofErr w:type="spellEnd"/>
+      <w:r>
+        <w:rPr>
+          <w:rFonts w:cs="Arial"/>
+        </w:rPr>
+        <w:t xml:space="preserve"> y </w:t>
+      </w:r>
+      <w:proofErr w:type="spellStart"/>
+      <w:r>
+        <w:rPr>
+          <w:rFonts w:cs="Arial"/>
+        </w:rPr>
+        <w:t>setters</w:t>
+      </w:r>
+      <w:proofErr w:type="spellEnd"/>
+      <w:r>
+        <w:rPr>
+          <w:rFonts w:cs="Arial"/>
+        </w:rPr>
+        <w:t xml:space="preserve"> para poder utilizar sus variables y la función </w:t>
+      </w:r>
+      <w:proofErr w:type="gramStart"/>
+      <w:r>
+        <w:rPr>
+          <w:rFonts w:cs="Arial"/>
+        </w:rPr>
+        <w:t>Dibujar(</w:t>
+      </w:r>
+      <w:proofErr w:type="gramEnd"/>
+      <w:r>
+        <w:rPr>
+          <w:rFonts w:cs="Arial"/>
+        </w:rPr>
+        <w:t xml:space="preserve">entorno) utiliza </w:t>
+      </w:r>
+      <w:proofErr w:type="spellStart"/>
+      <w:r>
+        <w:rPr>
+          <w:rFonts w:cs="Arial"/>
+        </w:rPr>
+        <w:t>entorno.dibujarRect</w:t>
+      </w:r>
+      <w:r>
+        <w:rPr>
+          <w:rFonts w:cs="Arial"/>
+        </w:rPr>
+        <w:t>angulo</w:t>
+      </w:r>
+      <w:proofErr w:type="spellEnd"/>
+      <w:r>
+        <w:rPr>
+          <w:rFonts w:cs="Arial"/>
+        </w:rPr>
+        <w:t xml:space="preserve"> para mostrar en pantalla.</w:t>
       </w:r>
     </w:p>
     <w:p>
@@ -446,7 +552,21 @@
         <w:rPr>
           <w:rFonts w:cs="Arial"/>
         </w:rPr>
-        <w:t xml:space="preserve">Clase Mago: Su constructor contiene variables necesarias para dibujar un rectángulo y además, 3 boolean estado, mover, saltar que controlan su estado durante el juego y necesarios para sus funciones. </w:t>
+        <w:t xml:space="preserve">Clase Mago: Su constructor contiene variables necesarias para dibujar un rectángulo y además, 3 </w:t>
+      </w:r>
+      <w:proofErr w:type="spellStart"/>
+      <w:r>
+        <w:rPr>
+          <w:rFonts w:cs="Arial"/>
+        </w:rPr>
+        <w:t>boolean</w:t>
+      </w:r>
+      <w:proofErr w:type="spellEnd"/>
+      <w:r>
+        <w:rPr>
+          <w:rFonts w:cs="Arial"/>
+        </w:rPr>
+        <w:t xml:space="preserve"> estado, mover, saltar que controlan su estado durante el juego y necesarios para sus funciones. </w:t>
       </w:r>
     </w:p>
     <w:p>
@@ -464,7 +584,21 @@
         <w:rPr>
           <w:rFonts w:cs="Arial"/>
         </w:rPr>
-        <w:t xml:space="preserve">Como variables globales de la clase además contienen un Arraylist de Disparo que almacena los disparos producidos durante el juego. También se instancia </w:t>
+        <w:t xml:space="preserve">Como variables globales de la clase además contienen un </w:t>
+      </w:r>
+      <w:proofErr w:type="spellStart"/>
+      <w:r>
+        <w:rPr>
+          <w:rFonts w:cs="Arial"/>
+        </w:rPr>
+        <w:t>Arraylist</w:t>
+      </w:r>
+      <w:proofErr w:type="spellEnd"/>
+      <w:r>
+        <w:rPr>
+          <w:rFonts w:cs="Arial"/>
+        </w:rPr>
+        <w:t xml:space="preserve"> de Disparo que almacena los disparos producidos durante el juego. También se instancia </w:t>
       </w:r>
       <w:r>
         <w:rPr>
@@ -488,7 +622,21 @@
         <w:rPr>
           <w:rFonts w:cs="Arial"/>
         </w:rPr>
-        <w:t>El método disparar(): Es quien crea los disparos  y devuelve objetos del tipo Disparo.</w:t>
+        <w:t xml:space="preserve">El método </w:t>
+      </w:r>
+      <w:proofErr w:type="gramStart"/>
+      <w:r>
+        <w:rPr>
+          <w:rFonts w:cs="Arial"/>
+        </w:rPr>
+        <w:t>disparar(</w:t>
+      </w:r>
+      <w:proofErr w:type="gramEnd"/>
+      <w:r>
+        <w:rPr>
+          <w:rFonts w:cs="Arial"/>
+        </w:rPr>
+        <w:t>): Es quien crea los disparos  y devuelve objetos del tipo Disparo.</w:t>
       </w:r>
     </w:p>
     <w:p>
@@ -506,7 +654,35 @@
         <w:rPr>
           <w:rFonts w:cs="Arial"/>
         </w:rPr>
-        <w:t>El método avanzar(): controla el movimiento hacia la derecha y actualiza el estado de estar mirando a la derecha mediante un boolean.</w:t>
+        <w:t xml:space="preserve">El método </w:t>
+      </w:r>
+      <w:proofErr w:type="gramStart"/>
+      <w:r>
+        <w:rPr>
+          <w:rFonts w:cs="Arial"/>
+        </w:rPr>
+        <w:t>avanzar(</w:t>
+      </w:r>
+      <w:proofErr w:type="gramEnd"/>
+      <w:r>
+        <w:rPr>
+          <w:rFonts w:cs="Arial"/>
+        </w:rPr>
+        <w:t xml:space="preserve">): controla el movimiento hacia la derecha y actualiza el estado de estar mirando a la derecha mediante un </w:t>
+      </w:r>
+      <w:proofErr w:type="spellStart"/>
+      <w:r>
+        <w:rPr>
+          <w:rFonts w:cs="Arial"/>
+        </w:rPr>
+        <w:t>boolean</w:t>
+      </w:r>
+      <w:proofErr w:type="spellEnd"/>
+      <w:r>
+        <w:rPr>
+          <w:rFonts w:cs="Arial"/>
+        </w:rPr>
+        <w:t>.</w:t>
       </w:r>
     </w:p>
     <w:p>
@@ -524,7 +700,35 @@
         <w:rPr>
           <w:rFonts w:cs="Arial"/>
         </w:rPr>
-        <w:t>El método retroceder():Controla el movimiento hacia la izquierda y actualiza el estado del boolean derecha a false.</w:t>
+        <w:t xml:space="preserve">El método </w:t>
+      </w:r>
+      <w:proofErr w:type="gramStart"/>
+      <w:r>
+        <w:rPr>
+          <w:rFonts w:cs="Arial"/>
+        </w:rPr>
+        <w:t>retroceder(</w:t>
+      </w:r>
+      <w:proofErr w:type="gramEnd"/>
+      <w:r>
+        <w:rPr>
+          <w:rFonts w:cs="Arial"/>
+        </w:rPr>
+        <w:t xml:space="preserve">):Controla el movimiento hacia la izquierda y actualiza el estado del </w:t>
+      </w:r>
+      <w:proofErr w:type="spellStart"/>
+      <w:r>
+        <w:rPr>
+          <w:rFonts w:cs="Arial"/>
+        </w:rPr>
+        <w:t>boolean</w:t>
+      </w:r>
+      <w:proofErr w:type="spellEnd"/>
+      <w:r>
+        <w:rPr>
+          <w:rFonts w:cs="Arial"/>
+        </w:rPr>
+        <w:t xml:space="preserve"> derecha a false.</w:t>
       </w:r>
     </w:p>
     <w:p>
@@ -542,7 +746,21 @@
         <w:rPr>
           <w:rFonts w:cs="Arial"/>
         </w:rPr>
-        <w:t xml:space="preserve">El método caer(): controla el movimiento en la pantalla hacia abajo, </w:t>
+        <w:t xml:space="preserve">El método </w:t>
+      </w:r>
+      <w:proofErr w:type="gramStart"/>
+      <w:r>
+        <w:rPr>
+          <w:rFonts w:cs="Arial"/>
+        </w:rPr>
+        <w:t>caer(</w:t>
+      </w:r>
+      <w:proofErr w:type="gramEnd"/>
+      <w:r>
+        <w:rPr>
+          <w:rFonts w:cs="Arial"/>
+        </w:rPr>
+        <w:t xml:space="preserve">): controla el movimiento en la pantalla hacia abajo, </w:t>
       </w:r>
       <w:r>
         <w:rPr>
@@ -554,13 +772,35 @@
         <w:rPr>
           <w:rFonts w:cs="Arial"/>
         </w:rPr>
-        <w:t>, las caídas del mago desde el borde de las vigas. Cuando este termina de caer se genera un disparo y se lo almacena en el ArrayList</w:t>
-      </w:r>
-      <w:r>
-        <w:rPr>
-          <w:rFonts w:cs="Arial"/>
-        </w:rPr>
-        <w:t xml:space="preserve"> lDisparo.</w:t>
+        <w:t xml:space="preserve">, las caídas del mago desde el borde de las vigas. Cuando este termina de caer se genera un disparo y se lo almacena en el </w:t>
+      </w:r>
+      <w:proofErr w:type="spellStart"/>
+      <w:r>
+        <w:rPr>
+          <w:rFonts w:cs="Arial"/>
+        </w:rPr>
+        <w:t>ArrayList</w:t>
+      </w:r>
+      <w:proofErr w:type="spellEnd"/>
+      <w:r>
+        <w:rPr>
+          <w:rFonts w:cs="Arial"/>
+        </w:rPr>
+        <w:t xml:space="preserve"> </w:t>
+      </w:r>
+      <w:proofErr w:type="spellStart"/>
+      <w:r>
+        <w:rPr>
+          <w:rFonts w:cs="Arial"/>
+        </w:rPr>
+        <w:t>lDisparo</w:t>
+      </w:r>
+      <w:proofErr w:type="spellEnd"/>
+      <w:r>
+        <w:rPr>
+          <w:rFonts w:cs="Arial"/>
+        </w:rPr>
+        <w:t>.</w:t>
       </w:r>
     </w:p>
     <w:p>
@@ -578,7 +818,21 @@
         <w:rPr>
           <w:rFonts w:cs="Arial"/>
         </w:rPr>
-        <w:t>El método saltar(): controla el movimiento hacia arriba en la pantalla, genera saltos.</w:t>
+        <w:t xml:space="preserve">El método </w:t>
+      </w:r>
+      <w:proofErr w:type="gramStart"/>
+      <w:r>
+        <w:rPr>
+          <w:rFonts w:cs="Arial"/>
+        </w:rPr>
+        <w:t>saltar(</w:t>
+      </w:r>
+      <w:proofErr w:type="gramEnd"/>
+      <w:r>
+        <w:rPr>
+          <w:rFonts w:cs="Arial"/>
+        </w:rPr>
+        <w:t>): controla el movimiento hacia arriba en la pantalla, genera saltos.</w:t>
       </w:r>
     </w:p>
     <w:p>
@@ -596,7 +850,21 @@
         <w:rPr>
           <w:rFonts w:cs="Arial"/>
         </w:rPr>
-        <w:t>El método contacto(): controla si los personajes tocan al mago o viceversa y actualiza sus estados de acuerdo a eso. En caso de que el mago ser tocado por un enemigo descuenta una vida (Corazón) en pantalla. Y en caso de ser un enemigo lo congela. Si el enemigo ya se encontraba congelado hace que ruede en pantalla, y en caso de estar congelado y no volver a ser tocado el enemigo se descongela y sigue su curso. Este es el método más importante de esta clase ya que controla todas las interacciones entre objetos.</w:t>
+        <w:t xml:space="preserve">El método </w:t>
+      </w:r>
+      <w:proofErr w:type="gramStart"/>
+      <w:r>
+        <w:rPr>
+          <w:rFonts w:cs="Arial"/>
+        </w:rPr>
+        <w:t>contacto(</w:t>
+      </w:r>
+      <w:proofErr w:type="gramEnd"/>
+      <w:r>
+        <w:rPr>
+          <w:rFonts w:cs="Arial"/>
+        </w:rPr>
+        <w:t>): controla si los personajes tocan al mago o viceversa y actualiza sus estados de acuerdo a eso. En caso de que el mago ser tocado por un enemigo descuenta una vida (Corazón) en pantalla. Y en caso de ser un enemigo lo congela. Si el enemigo ya se encontraba congelado hace que ruede en pantalla, y en caso de estar congelado y no volver a ser tocado el enemigo se descongela y sigue su curso. Este es el método más importante de esta clase ya que controla todas las interacciones entre objetos.</w:t>
       </w:r>
     </w:p>
     <w:p>
@@ -614,7 +882,21 @@
         <w:rPr>
           <w:rFonts w:cs="Arial"/>
         </w:rPr>
-        <w:t>Además contiene los getters y setter propios de la clase.</w:t>
+        <w:t xml:space="preserve">Además contiene los </w:t>
+      </w:r>
+      <w:proofErr w:type="spellStart"/>
+      <w:r>
+        <w:rPr>
+          <w:rFonts w:cs="Arial"/>
+        </w:rPr>
+        <w:t>getters</w:t>
+      </w:r>
+      <w:proofErr w:type="spellEnd"/>
+      <w:r>
+        <w:rPr>
+          <w:rFonts w:cs="Arial"/>
+        </w:rPr>
+        <w:t xml:space="preserve"> y setter propios de la clase.</w:t>
       </w:r>
     </w:p>
     <w:p>
@@ -632,7 +914,21 @@
         <w:rPr>
           <w:rFonts w:cs="Arial"/>
         </w:rPr>
-        <w:t>Clase Disparo: Dentro de su constructor se almacenan las variables necesarias para dibujar de la misma forma que un rectángulo. Además xdir e ydir útiles para dar la trayectoria del disparo y un boolean que será quien indicara si el disparo va hacia izquierda o derecha.</w:t>
+        <w:t xml:space="preserve">Clase Disparo: Dentro de su constructor se almacenan las variables necesarias para dibujar de la misma forma que un rectángulo. Además xdir e ydir útiles para dar la trayectoria del disparo y un </w:t>
+      </w:r>
+      <w:proofErr w:type="spellStart"/>
+      <w:r>
+        <w:rPr>
+          <w:rFonts w:cs="Arial"/>
+        </w:rPr>
+        <w:t>boolean</w:t>
+      </w:r>
+      <w:proofErr w:type="spellEnd"/>
+      <w:r>
+        <w:rPr>
+          <w:rFonts w:cs="Arial"/>
+        </w:rPr>
+        <w:t xml:space="preserve"> que será quien indicara si el disparo va hacia izquierda o derecha.</w:t>
       </w:r>
     </w:p>
     <w:p>
@@ -650,7 +946,21 @@
         <w:rPr>
           <w:rFonts w:cs="Arial"/>
         </w:rPr>
-        <w:t>Método dibujar():dibuja el rectángulo en pantalla y le da su trayectoria para moverse.</w:t>
+        <w:t xml:space="preserve">Método </w:t>
+      </w:r>
+      <w:proofErr w:type="gramStart"/>
+      <w:r>
+        <w:rPr>
+          <w:rFonts w:cs="Arial"/>
+        </w:rPr>
+        <w:t>dibujar(</w:t>
+      </w:r>
+      <w:proofErr w:type="gramEnd"/>
+      <w:r>
+        <w:rPr>
+          <w:rFonts w:cs="Arial"/>
+        </w:rPr>
+        <w:t>):dibuja el rectángulo en pantalla y le da su trayectoria para moverse.</w:t>
       </w:r>
     </w:p>
     <w:p>
@@ -668,7 +978,35 @@
         <w:rPr>
           <w:rFonts w:cs="Arial"/>
         </w:rPr>
-        <w:t>Método trayectoria():Dependiendo del estado del boolean le otorga movimiento al disparo para izquierda o derecha.</w:t>
+        <w:t xml:space="preserve">Método </w:t>
+      </w:r>
+      <w:proofErr w:type="gramStart"/>
+      <w:r>
+        <w:rPr>
+          <w:rFonts w:cs="Arial"/>
+        </w:rPr>
+        <w:t>trayectoria(</w:t>
+      </w:r>
+      <w:proofErr w:type="gramEnd"/>
+      <w:r>
+        <w:rPr>
+          <w:rFonts w:cs="Arial"/>
+        </w:rPr>
+        <w:t xml:space="preserve">):Dependiendo del estado del </w:t>
+      </w:r>
+      <w:proofErr w:type="spellStart"/>
+      <w:r>
+        <w:rPr>
+          <w:rFonts w:cs="Arial"/>
+        </w:rPr>
+        <w:t>boolean</w:t>
+      </w:r>
+      <w:proofErr w:type="spellEnd"/>
+      <w:r>
+        <w:rPr>
+          <w:rFonts w:cs="Arial"/>
+        </w:rPr>
+        <w:t xml:space="preserve"> le otorga movimiento al disparo para izquierda o derecha.</w:t>
       </w:r>
     </w:p>
     <w:p>
@@ -682,11 +1020,33 @@
           <w:rFonts w:cs="Arial"/>
         </w:rPr>
       </w:pPr>
-      <w:r>
-        <w:rPr>
-          <w:rFonts w:cs="Arial"/>
-        </w:rPr>
-        <w:t>Getters y setters propios de la clase.</w:t>
+      <w:proofErr w:type="spellStart"/>
+      <w:r>
+        <w:rPr>
+          <w:rFonts w:cs="Arial"/>
+        </w:rPr>
+        <w:t>Getters</w:t>
+      </w:r>
+      <w:proofErr w:type="spellEnd"/>
+      <w:r>
+        <w:rPr>
+          <w:rFonts w:cs="Arial"/>
+        </w:rPr>
+        <w:t xml:space="preserve"> y </w:t>
+      </w:r>
+      <w:proofErr w:type="spellStart"/>
+      <w:r>
+        <w:rPr>
+          <w:rFonts w:cs="Arial"/>
+        </w:rPr>
+        <w:t>setters</w:t>
+      </w:r>
+      <w:proofErr w:type="spellEnd"/>
+      <w:r>
+        <w:rPr>
+          <w:rFonts w:cs="Arial"/>
+        </w:rPr>
+        <w:t xml:space="preserve"> propios de la clase.</w:t>
       </w:r>
     </w:p>
     <w:p>
@@ -699,7 +1059,7 @@
       <w:pPr>
         <w:pStyle w:val="Ttulo1"/>
       </w:pPr>
-      <w:bookmarkStart w:id="2" w:name="_Toc9866418"/>
+      <w:bookmarkStart w:id="2" w:name="_Toc9872798"/>
       <w:r>
         <w:t>Problemas y decisiones durante la implementación</w:t>
       </w:r>
@@ -707,7 +1067,15 @@
     </w:p>
     <w:p>
       <w:r>
-        <w:t xml:space="preserve">El principal problema para este trabajo práctico, fue la coordinación de los códigos implementados por ambos integrantes. La solución que encontramos aunque con algo de dificultad, fue el uso de GitHub integrado a eclipse, de esa forma todo lo </w:t>
+        <w:t xml:space="preserve">El principal problema para este trabajo práctico, fue la coordinación de los códigos implementados por ambos integrantes. La solución que encontramos aunque con algo de dificultad, fue el uso de </w:t>
+      </w:r>
+      <w:proofErr w:type="spellStart"/>
+      <w:r>
+        <w:t>GitHub</w:t>
+      </w:r>
+      <w:proofErr w:type="spellEnd"/>
+      <w:r>
+        <w:t xml:space="preserve"> integrado a eclipse, de esa forma todo lo </w:t>
       </w:r>
       <w:r>
         <w:t>implementado se</w:t>
@@ -725,12 +1093,28 @@
         <w:footnoteReference w:id="1"/>
       </w:r>
       <w:r>
-        <w:t xml:space="preserve"> git en internet y ambos integrantes podemos tener el mismo código.</w:t>
+        <w:t xml:space="preserve"> </w:t>
+      </w:r>
+      <w:proofErr w:type="spellStart"/>
+      <w:r>
+        <w:t>git</w:t>
+      </w:r>
+      <w:proofErr w:type="spellEnd"/>
+      <w:r>
+        <w:t xml:space="preserve"> en internet y ambos integrantes podemos tener el mismo código.</w:t>
       </w:r>
     </w:p>
     <w:p>
       <w:r>
-        <w:t>Para la implementación de los hechizos, se decidió usar ArrayList, ya que permite almacenar más de un hechizo producido por el mago, y cuando ya no se utilicen eliminarlo con facilidad, el ahorro en líneas de código con respecto a utilizar un arreglo fue muy grande.</w:t>
+        <w:t xml:space="preserve">Para la implementación de los hechizos, se decidió usar </w:t>
+      </w:r>
+      <w:proofErr w:type="spellStart"/>
+      <w:r>
+        <w:t>ArrayList</w:t>
+      </w:r>
+      <w:proofErr w:type="spellEnd"/>
+      <w:r>
+        <w:t>, ya que permite almacenar más de un hechizo producido por el mago, y cuando ya no se utilicen eliminarlo con facilidad, el ahorro en líneas de código con respecto a utilizar un arreglo fue muy grande.</w:t>
       </w:r>
     </w:p>
     <w:p>
@@ -752,29 +1136,120 @@
         <w:t>decidió</w:t>
       </w:r>
       <w:r>
-        <w:t xml:space="preserve"> que, si bien el disparo tiene su propia clase, el ArrayList de disparos y</w:t>
-      </w:r>
-      <w:r>
-        <w:t xml:space="preserve"> la generación de disparos sean controlas dentro de la clase de mago. Así se podría deducir que quien dispara efectivamente él es mago (mago.disparar).</w:t>
+        <w:t xml:space="preserve"> que, si bien el disparo tiene su propia clase, el </w:t>
+      </w:r>
+      <w:proofErr w:type="spellStart"/>
+      <w:r>
+        <w:t>ArrayList</w:t>
+      </w:r>
+      <w:proofErr w:type="spellEnd"/>
+      <w:r>
+        <w:t xml:space="preserve"> de disparos y</w:t>
+      </w:r>
+      <w:r>
+        <w:t xml:space="preserve"> la generación de disparos sean controlas dentro de la clase de mago. Así se podría deducir que quien dispara efectivamente él es mago (</w:t>
+      </w:r>
+      <w:proofErr w:type="spellStart"/>
+      <w:r>
+        <w:t>mago.disparar</w:t>
+      </w:r>
+      <w:proofErr w:type="spellEnd"/>
+      <w:r>
+        <w:t>).</w:t>
       </w:r>
     </w:p>
     <w:p>
-      <w:pPr>
+      <w:r>
+        <w:t>Para objetos relativamente no dinámicos, se decidió darle valores estáticos definidos dentro de su constructor, por ejemplo, el ancho y el color de las vigas, el ancho y alto del mago etc. Estos datos a lo largo del juego no cambian, por lo que no hay ningún método que los modifique.</w:t>
+      </w:r>
+    </w:p>
+    <w:p/>
+    <w:p>
+      <w:pPr>
+        <w:jc w:val="left"/>
         <w:rPr>
           <w:u w:val="single"/>
         </w:rPr>
       </w:pPr>
       <w:r>
-        <w:t>Para objetos relativamente no dinámicos, se decidió darle valores estáticos definidos dentro de su constructor, por ejemplo, el ancho y el color de las vigas, el ancho y alto del ma</w:t>
-      </w:r>
+        <w:rPr>
+          <w:u w:val="single"/>
+        </w:rPr>
+        <w:br w:type="page"/>
+      </w:r>
+    </w:p>
+    <w:p>
+      <w:pPr>
+        <w:pStyle w:val="Ttulo1"/>
+      </w:pPr>
+      <w:r>
+        <w:lastRenderedPageBreak/>
+        <w:t>Códigos</w:t>
+      </w:r>
+    </w:p>
+    <w:p>
+      <w:r>
+        <w:rPr>
+          <w:noProof/>
+          <w:lang w:val="es-ES" w:eastAsia="es-ES"/>
+        </w:rPr>
+        <w:drawing>
+          <wp:inline distT="0" distB="0" distL="0" distR="0">
+            <wp:extent cx="5505450" cy="5534025"/>
+            <wp:effectExtent l="0" t="0" r="0" b="9525"/>
+            <wp:docPr id="1" name="Imagen 1"/>
+            <wp:cNvGraphicFramePr>
+              <a:graphicFrameLocks xmlns:a="http://schemas.openxmlformats.org/drawingml/2006/main" noChangeAspect="1"/>
+            </wp:cNvGraphicFramePr>
+            <a:graphic xmlns:a="http://schemas.openxmlformats.org/drawingml/2006/main">
+              <a:graphicData uri="http://schemas.openxmlformats.org/drawingml/2006/picture">
+                <pic:pic xmlns:pic="http://schemas.openxmlformats.org/drawingml/2006/picture">
+                  <pic:nvPicPr>
+                    <pic:cNvPr id="1" name="Clase Disparo.jpg"/>
+                    <pic:cNvPicPr/>
+                  </pic:nvPicPr>
+                  <pic:blipFill>
+                    <a:blip r:embed="rId9">
+                      <a:extLst>
+                        <a:ext uri="{28A0092B-C50C-407E-A947-70E740481C1C}">
+                          <a14:useLocalDpi xmlns:a14="http://schemas.microsoft.com/office/drawing/2010/main" val="0"/>
+                        </a:ext>
+                      </a:extLst>
+                    </a:blip>
+                    <a:stretch>
+                      <a:fillRect/>
+                    </a:stretch>
+                  </pic:blipFill>
+                  <pic:spPr>
+                    <a:xfrm>
+                      <a:off x="0" y="0"/>
+                      <a:ext cx="5505450" cy="5534025"/>
+                    </a:xfrm>
+                    <a:prstGeom prst="rect">
+                      <a:avLst/>
+                    </a:prstGeom>
+                  </pic:spPr>
+                </pic:pic>
+              </a:graphicData>
+            </a:graphic>
+          </wp:inline>
+        </w:drawing>
+      </w:r>
+    </w:p>
+    <w:p>
       <w:bookmarkStart w:id="3" w:name="_GoBack"/>
       <w:bookmarkEnd w:id="3"/>
-      <w:r>
-        <w:t>go etc. Estos datos a lo largo del juego no cambian, por lo que no hay ningún método que los modifique.</w:t>
-      </w:r>
     </w:p>
+    <w:bookmarkStart w:id="4" w:name="_Toc9872799" w:displacedByCustomXml="next"/>
     <w:sdt>
       <w:sdtPr>
+        <w:rPr>
+          <w:rFonts w:ascii="Arial" w:eastAsiaTheme="minorHAnsi" w:hAnsi="Arial" w:cstheme="minorBidi"/>
+          <w:color w:val="auto"/>
+          <w:sz w:val="22"/>
+          <w:szCs w:val="22"/>
+          <w:lang w:val="es-AR" w:eastAsia="en-US"/>
+        </w:rPr>
         <w:id w:val="-1637100259"/>
         <w:docPartObj>
           <w:docPartGallery w:val="Table of Contents"/>
@@ -783,23 +1258,20 @@
       </w:sdtPr>
       <w:sdtEndPr>
         <w:rPr>
-          <w:rFonts w:ascii="Arial" w:eastAsiaTheme="minorHAnsi" w:hAnsi="Arial" w:cstheme="minorBidi"/>
           <w:b/>
           <w:bCs/>
-          <w:color w:val="auto"/>
-          <w:sz w:val="22"/>
-          <w:szCs w:val="22"/>
-          <w:lang w:val="es-AR" w:eastAsia="en-US"/>
         </w:rPr>
       </w:sdtEndPr>
       <w:sdtContent>
         <w:p>
           <w:pPr>
             <w:pStyle w:val="TtulodeTDC"/>
+            <w:outlineLvl w:val="0"/>
           </w:pPr>
           <w:r>
             <w:t>Contenido</w:t>
           </w:r>
+          <w:bookmarkEnd w:id="4"/>
         </w:p>
         <w:p>
           <w:pPr>
@@ -833,7 +1305,7 @@
             </w:rPr>
             <w:fldChar w:fldCharType="separate"/>
           </w:r>
-          <w:hyperlink w:anchor="_Toc9866416" w:history="1">
+          <w:hyperlink w:anchor="_Toc9872796" w:history="1">
             <w:r>
               <w:rPr>
                 <w:rStyle w:val="Hipervnculo"/>
@@ -860,7 +1332,7 @@
                 <w:noProof/>
                 <w:webHidden/>
               </w:rPr>
-              <w:instrText xml:space="preserve"> PAGEREF _Toc9866416 \h </w:instrText>
+              <w:instrText xml:space="preserve"> PAGEREF _Toc9872796 \h </w:instrText>
             </w:r>
             <w:r>
               <w:rPr>
@@ -902,7 +1374,7 @@
               <w:noProof/>
             </w:rPr>
           </w:pPr>
-          <w:hyperlink w:anchor="_Toc9866417" w:history="1">
+          <w:hyperlink w:anchor="_Toc9872797" w:history="1">
             <w:r>
               <w:rPr>
                 <w:rStyle w:val="Hipervnculo"/>
@@ -929,7 +1401,7 @@
                 <w:noProof/>
                 <w:webHidden/>
               </w:rPr>
-              <w:instrText xml:space="preserve"> PAGEREF _Toc9866417 \h </w:instrText>
+              <w:instrText xml:space="preserve"> PAGEREF _Toc9872797 \h </w:instrText>
             </w:r>
             <w:r>
               <w:rPr>
@@ -971,7 +1443,7 @@
               <w:noProof/>
             </w:rPr>
           </w:pPr>
-          <w:hyperlink w:anchor="_Toc9866418" w:history="1">
+          <w:hyperlink w:anchor="_Toc9872798" w:history="1">
             <w:r>
               <w:rPr>
                 <w:rStyle w:val="Hipervnculo"/>
@@ -998,7 +1470,7 @@
                 <w:noProof/>
                 <w:webHidden/>
               </w:rPr>
-              <w:instrText xml:space="preserve"> PAGEREF _Toc9866418 \h </w:instrText>
+              <w:instrText xml:space="preserve"> PAGEREF _Toc9872798 \h </w:instrText>
             </w:r>
             <w:r>
               <w:rPr>
@@ -1030,6 +1502,75 @@
           </w:hyperlink>
         </w:p>
         <w:p>
+          <w:pPr>
+            <w:pStyle w:val="TDC1"/>
+            <w:tabs>
+              <w:tab w:val="right" w:leader="dot" w:pos="10456"/>
+            </w:tabs>
+            <w:rPr>
+              <w:rFonts w:cstheme="minorBidi"/>
+              <w:noProof/>
+            </w:rPr>
+          </w:pPr>
+          <w:hyperlink w:anchor="_Toc9872799" w:history="1">
+            <w:r>
+              <w:rPr>
+                <w:rStyle w:val="Hipervnculo"/>
+                <w:noProof/>
+              </w:rPr>
+              <w:t>Contenido</w:t>
+            </w:r>
+            <w:r>
+              <w:rPr>
+                <w:noProof/>
+                <w:webHidden/>
+              </w:rPr>
+              <w:tab/>
+            </w:r>
+            <w:r>
+              <w:rPr>
+                <w:noProof/>
+                <w:webHidden/>
+              </w:rPr>
+              <w:fldChar w:fldCharType="begin"/>
+            </w:r>
+            <w:r>
+              <w:rPr>
+                <w:noProof/>
+                <w:webHidden/>
+              </w:rPr>
+              <w:instrText xml:space="preserve"> PAGEREF _Toc9872799 \h </w:instrText>
+            </w:r>
+            <w:r>
+              <w:rPr>
+                <w:noProof/>
+                <w:webHidden/>
+              </w:rPr>
+            </w:r>
+            <w:r>
+              <w:rPr>
+                <w:noProof/>
+                <w:webHidden/>
+              </w:rPr>
+              <w:fldChar w:fldCharType="separate"/>
+            </w:r>
+            <w:r>
+              <w:rPr>
+                <w:noProof/>
+                <w:webHidden/>
+              </w:rPr>
+              <w:t>4</w:t>
+            </w:r>
+            <w:r>
+              <w:rPr>
+                <w:noProof/>
+                <w:webHidden/>
+              </w:rPr>
+              <w:fldChar w:fldCharType="end"/>
+            </w:r>
+          </w:hyperlink>
+        </w:p>
+        <w:p>
           <w:r>
             <w:rPr>
               <w:b/>
@@ -1049,6 +1590,7 @@
       </w:pPr>
     </w:p>
     <w:sectPr>
+      <w:footerReference w:type="default" r:id="rId10"/>
       <w:pgSz w:w="11906" w:h="16838"/>
       <w:pgMar w:top="720" w:right="720" w:bottom="720" w:left="720" w:header="708" w:footer="708" w:gutter="0"/>
       <w:pgNumType w:start="0"/>
@@ -1077,6 +1619,52 @@
     </w:p>
   </w:endnote>
 </w:endnotes>
+</file>
+
+<file path=word/footer1.xml><?xml version="1.0" encoding="utf-8"?>
+<w:ftr xmlns:wpc="http://schemas.microsoft.com/office/word/2010/wordprocessingCanvas" xmlns:mc="http://schemas.openxmlformats.org/markup-compatibility/2006" xmlns:o="urn:schemas-microsoft-com:office:office" xmlns:r="http://schemas.openxmlformats.org/officeDocument/2006/relationships" xmlns:m="http://schemas.openxmlformats.org/officeDocument/2006/math" xmlns:v="urn:schemas-microsoft-com:vml" xmlns:wp14="http://schemas.microsoft.com/office/word/2010/wordprocessingDrawing" xmlns:wp="http://schemas.openxmlformats.org/drawingml/2006/wordprocessingDrawing" xmlns:w10="urn:schemas-microsoft-com:office:word" xmlns:w="http://schemas.openxmlformats.org/wordprocessingml/2006/main" xmlns:w14="http://schemas.microsoft.com/office/word/2010/wordml" xmlns:w15="http://schemas.microsoft.com/office/word/2012/wordml" xmlns:wpg="http://schemas.microsoft.com/office/word/2010/wordprocessingGroup" xmlns:wpi="http://schemas.microsoft.com/office/word/2010/wordprocessingInk" xmlns:wne="http://schemas.microsoft.com/office/word/2006/wordml" xmlns:wps="http://schemas.microsoft.com/office/word/2010/wordprocessingShape" mc:Ignorable="w14 w15 wp14">
+  <w:sdt>
+    <w:sdtPr>
+      <w:id w:val="742151106"/>
+      <w:docPartObj>
+        <w:docPartGallery w:val="Page Numbers (Bottom of Page)"/>
+        <w:docPartUnique/>
+      </w:docPartObj>
+    </w:sdtPr>
+    <w:sdtContent>
+      <w:p>
+        <w:pPr>
+          <w:pStyle w:val="Piedepgina"/>
+          <w:jc w:val="right"/>
+        </w:pPr>
+        <w:r>
+          <w:fldChar w:fldCharType="begin"/>
+        </w:r>
+        <w:r>
+          <w:instrText>PAGE   \* MERGEFORMAT</w:instrText>
+        </w:r>
+        <w:r>
+          <w:fldChar w:fldCharType="separate"/>
+        </w:r>
+        <w:r>
+          <w:rPr>
+            <w:noProof/>
+            <w:lang w:val="es-ES"/>
+          </w:rPr>
+          <w:t>4</w:t>
+        </w:r>
+        <w:r>
+          <w:fldChar w:fldCharType="end"/>
+        </w:r>
+      </w:p>
+    </w:sdtContent>
+  </w:sdt>
+  <w:p>
+    <w:pPr>
+      <w:pStyle w:val="Piedepgina"/>
+    </w:pPr>
+  </w:p>
+</w:ftr>
 </file>
 
 <file path=word/footnotes.xml><?xml version="1.0" encoding="utf-8"?>
@@ -2243,6 +2831,56 @@
       <w:lang w:val="es-AR"/>
     </w:rPr>
   </w:style>
+  <w:style w:type="paragraph" w:styleId="Encabezado">
+    <w:name w:val="header"/>
+    <w:basedOn w:val="Normal"/>
+    <w:link w:val="EncabezadoCar"/>
+    <w:uiPriority w:val="99"/>
+    <w:unhideWhenUsed/>
+    <w:rsid w:val="00F92E94"/>
+    <w:pPr>
+      <w:tabs>
+        <w:tab w:val="center" w:pos="4252"/>
+        <w:tab w:val="right" w:pos="8504"/>
+      </w:tabs>
+    </w:pPr>
+  </w:style>
+  <w:style w:type="character" w:customStyle="1" w:styleId="EncabezadoCar">
+    <w:name w:val="Encabezado Car"/>
+    <w:basedOn w:val="Fuentedeprrafopredeter"/>
+    <w:link w:val="Encabezado"/>
+    <w:uiPriority w:val="99"/>
+    <w:rsid w:val="00F92E94"/>
+    <w:rPr>
+      <w:rFonts w:ascii="Arial" w:hAnsi="Arial"/>
+      <w:lang w:val="es-AR"/>
+    </w:rPr>
+  </w:style>
+  <w:style w:type="paragraph" w:styleId="Piedepgina">
+    <w:name w:val="footer"/>
+    <w:basedOn w:val="Normal"/>
+    <w:link w:val="PiedepginaCar"/>
+    <w:uiPriority w:val="99"/>
+    <w:unhideWhenUsed/>
+    <w:rsid w:val="00F92E94"/>
+    <w:pPr>
+      <w:tabs>
+        <w:tab w:val="center" w:pos="4252"/>
+        <w:tab w:val="right" w:pos="8504"/>
+      </w:tabs>
+    </w:pPr>
+  </w:style>
+  <w:style w:type="character" w:customStyle="1" w:styleId="PiedepginaCar">
+    <w:name w:val="Pie de página Car"/>
+    <w:basedOn w:val="Fuentedeprrafopredeter"/>
+    <w:link w:val="Piedepgina"/>
+    <w:uiPriority w:val="99"/>
+    <w:rsid w:val="00F92E94"/>
+    <w:rPr>
+      <w:rFonts w:ascii="Arial" w:hAnsi="Arial"/>
+      <w:lang w:val="es-AR"/>
+    </w:rPr>
+  </w:style>
 </w:styles>
 </file>
 
@@ -2480,6 +3118,7 @@
     <w:rsid w:val="00534DD9"/>
     <w:rsid w:val="008A54D2"/>
     <w:rsid w:val="00D42D3D"/>
+    <w:rsid w:val="00D74970"/>
   </w:rsids>
   <m:mathPr>
     <m:mathFont m:val="Cambria Math"/>
@@ -3264,7 +3903,7 @@
 </file>
 
 <file path=customXml/itemProps2.xml><?xml version="1.0" encoding="utf-8"?>
-<ds:datastoreItem xmlns:ds="http://schemas.openxmlformats.org/officeDocument/2006/customXml" ds:itemID="{48B0093C-24CC-42C1-BDB0-B618BADC8D09}">
+<ds:datastoreItem xmlns:ds="http://schemas.openxmlformats.org/officeDocument/2006/customXml" ds:itemID="{AF8CD176-E914-4D4F-872E-C0141189EFCF}">
   <ds:schemaRefs>
     <ds:schemaRef ds:uri="http://schemas.openxmlformats.org/officeDocument/2006/bibliography"/>
   </ds:schemaRefs>

--- a/TorreMagica/Informe de tp.docx
+++ b/TorreMagica/Informe de tp.docx
@@ -1,6 +1,6 @@
 
 <file path=word/document.xml><?xml version="1.0" encoding="utf-8"?>
-<w:document xmlns:wpc="http://schemas.microsoft.com/office/word/2010/wordprocessingCanvas" xmlns:mc="http://schemas.openxmlformats.org/markup-compatibility/2006" xmlns:o="urn:schemas-microsoft-com:office:office" xmlns:r="http://schemas.openxmlformats.org/officeDocument/2006/relationships" xmlns:m="http://schemas.openxmlformats.org/officeDocument/2006/math" xmlns:v="urn:schemas-microsoft-com:vml" xmlns:wp14="http://schemas.microsoft.com/office/word/2010/wordprocessingDrawing" xmlns:wp="http://schemas.openxmlformats.org/drawingml/2006/wordprocessingDrawing" xmlns:w10="urn:schemas-microsoft-com:office:word" xmlns:w="http://schemas.openxmlformats.org/wordprocessingml/2006/main" xmlns:w14="http://schemas.microsoft.com/office/word/2010/wordml" xmlns:w15="http://schemas.microsoft.com/office/word/2012/wordml" xmlns:wpg="http://schemas.microsoft.com/office/word/2010/wordprocessingGroup" xmlns:wpi="http://schemas.microsoft.com/office/word/2010/wordprocessingInk" xmlns:wne="http://schemas.microsoft.com/office/word/2006/wordml" xmlns:wps="http://schemas.microsoft.com/office/word/2010/wordprocessingShape" mc:Ignorable="w14 w15 wp14">
+<w:document xmlns:wpc="http://schemas.microsoft.com/office/word/2010/wordprocessingCanvas" xmlns:mc="http://schemas.openxmlformats.org/markup-compatibility/2006" xmlns:o="urn:schemas-microsoft-com:office:office" xmlns:r="http://schemas.openxmlformats.org/officeDocument/2006/relationships" xmlns:m="http://schemas.openxmlformats.org/officeDocument/2006/math" xmlns:v="urn:schemas-microsoft-com:vml" xmlns:wp14="http://schemas.microsoft.com/office/word/2010/wordprocessingDrawing" xmlns:wp="http://schemas.openxmlformats.org/drawingml/2006/wordprocessingDrawing" xmlns:w10="urn:schemas-microsoft-com:office:word" xmlns:w="http://schemas.openxmlformats.org/wordprocessingml/2006/main" xmlns:w14="http://schemas.microsoft.com/office/word/2010/wordml" xmlns:wpg="http://schemas.microsoft.com/office/word/2010/wordprocessingGroup" xmlns:wpi="http://schemas.microsoft.com/office/word/2010/wordprocessingInk" xmlns:wne="http://schemas.microsoft.com/office/word/2006/wordml" xmlns:wps="http://schemas.microsoft.com/office/word/2010/wordprocessingShape" mc:Ignorable="w14 wp14">
   <w:body>
     <w:sdt>
       <w:sdtPr>
@@ -27,7 +27,7 @@
             <w:tblLook w:val="04A0" w:firstRow="1" w:lastRow="0" w:firstColumn="1" w:lastColumn="0" w:noHBand="0" w:noVBand="1"/>
           </w:tblPr>
           <w:tblGrid>
-            <w:gridCol w:w="8361"/>
+            <w:gridCol w:w="8557"/>
           </w:tblGrid>
           <w:tr>
             <w:sdt>
@@ -199,7 +199,7 @@
             <w:tblLook w:val="04A0" w:firstRow="1" w:lastRow="0" w:firstColumn="1" w:lastColumn="0" w:noHBand="0" w:noVBand="1"/>
           </w:tblPr>
           <w:tblGrid>
-            <w:gridCol w:w="8073"/>
+            <w:gridCol w:w="8251"/>
           </w:tblGrid>
           <w:tr>
             <w:trPr>
@@ -241,7 +241,6 @@
                   <w:dataBinding w:prefixMappings="xmlns:ns0='http://schemas.microsoft.com/office/2006/coverPageProps' " w:xpath="/ns0:CoverPageProperties[1]/ns0:Abstract[1]" w:storeItemID="{55AF091B-3C7A-41E3-B477-F2FDAA23CFDA}"/>
                   <w:text/>
                 </w:sdtPr>
-                <w:sdtEndPr/>
                 <w:sdtContent>
                   <w:p>
                     <w:pPr>
@@ -258,7 +257,63 @@
                         <w:sz w:val="28"/>
                         <w:szCs w:val="28"/>
                       </w:rPr>
-                      <w:t>Brian Almada – (legajo) – (mail)</w:t>
+                      <w:t xml:space="preserve">Brian Almada – </w:t>
+                    </w:r>
+                    <w:r>
+                      <w:rPr>
+                        <w:color w:val="5B9BD5" w:themeColor="accent1"/>
+                        <w:sz w:val="28"/>
+                        <w:szCs w:val="28"/>
+                      </w:rPr>
+                      <w:t xml:space="preserve"> 37</w:t>
+                    </w:r>
+                    <w:r>
+                      <w:rPr>
+                        <w:color w:val="5B9BD5" w:themeColor="accent1"/>
+                        <w:sz w:val="28"/>
+                        <w:szCs w:val="28"/>
+                      </w:rPr>
+                      <w:t>695836</w:t>
+                    </w:r>
+                    <w:r>
+                      <w:rPr>
+                        <w:color w:val="5B9BD5" w:themeColor="accent1"/>
+                        <w:sz w:val="28"/>
+                        <w:szCs w:val="28"/>
+                      </w:rPr>
+                      <w:t>/201</w:t>
+                    </w:r>
+                    <w:r>
+                      <w:rPr>
+                        <w:color w:val="5B9BD5" w:themeColor="accent1"/>
+                        <w:sz w:val="28"/>
+                        <w:szCs w:val="28"/>
+                      </w:rPr>
+                      <w:t>7</w:t>
+                    </w:r>
+                    <w:r>
+                      <w:rPr>
+                        <w:color w:val="5B9BD5" w:themeColor="accent1"/>
+                        <w:sz w:val="28"/>
+                        <w:szCs w:val="28"/>
+                      </w:rPr>
+                      <w:t xml:space="preserve"> </w:t>
+                    </w:r>
+                    <w:r>
+                      <w:rPr>
+                        <w:color w:val="5B9BD5" w:themeColor="accent1"/>
+                        <w:sz w:val="28"/>
+                        <w:szCs w:val="28"/>
+                      </w:rPr>
+                      <w:t xml:space="preserve">– </w:t>
+                    </w:r>
+                    <w:r>
+                      <w:rPr>
+                        <w:color w:val="5B9BD5" w:themeColor="accent1"/>
+                        <w:sz w:val="28"/>
+                        <w:szCs w:val="28"/>
+                      </w:rPr>
+                      <w:t>almadabraian93@gmail.com</w:t>
                     </w:r>
                   </w:p>
                 </w:sdtContent>
@@ -342,9 +397,10 @@
             <w:t xml:space="preserve"> cayendo</w:t>
           </w:r>
           <w:r>
-            <w:t xml:space="preserve"> en la primera viga. </w:t>
+            <w:t xml:space="preserve"> en la primera viga.</w:t>
           </w:r>
         </w:p>
+        <w:p/>
         <w:p>
           <w:r>
             <w:t>Los monstruos, tienen un comportamiento predeterminado moviéndose siempre en la misma dirección, hasta chocar con un el borde de la pantalla donde cambiaran su dirección</w:t>
@@ -353,16 +409,19 @@
             <w:t>. De la misma manera que el mago, cada monstruo al llegar al extremo de una viga, caerá a la viga inferior y al llegar al final de la pantalla reaparecerán.</w:t>
           </w:r>
         </w:p>
+        <w:p/>
         <w:p>
           <w:r>
             <w:t>Los hechizos, cada vez que el mago cae de una viga a otra, se generara un hechizo que congelara al monstruos por unos segundos, si el monstruo es tocado por el mago mientras este congelado el monstruo rodara hasta el final de la pantalla y desaparecerá, si el monstruo no es tocado por el mago, volverá a moverse.</w:t>
           </w:r>
         </w:p>
+        <w:p/>
         <w:p>
           <w:r>
             <w:t>El objetivo del simulador es eliminar todos los monstruos del nivel.</w:t>
           </w:r>
         </w:p>
+        <w:p/>
         <w:p>
           <w:r>
             <w:t xml:space="preserve">Como extras se implementó, la posibilidad del saltar para el mago, además de moverse en línea recta puede ir a una viga superior y cuando la toca también se produce un </w:t>
@@ -377,7 +436,13 @@
             <w:t>ncreto tres tipos de movimientos distintos. Se implementó también, un contador del tiempo transcurrido de juego en segundos, un contador de puntaje y nivel actual, un sistema donde el jugador tiene 3 vidas en total, lo que quiere decir que puede ser tocado por los monstruos 3 veces antes de morir. También, un sistema de niveles y dificultad, una vez eliminados todos los monstruos el jugador puede elegir pasar al siguiente nivel presionando la tecla enter, en los siguientes niveles los monstruos se volverán cada vez más veloc</w:t>
           </w:r>
           <w:r>
-            <w:t>es a medida avancen los niveles. Por ultimo una implementación de un botón de pausa que detiene el juego.</w:t>
+            <w:t>es a medida avancen los niveles. Por ultimo una implementación de un botón de pausa que detiene el juego</w:t>
+          </w:r>
+          <w:r>
+            <w:t>. Además de un sistema de animaciones para representar los movimientos del mago a lo largo del juego</w:t>
+          </w:r>
+          <w:r>
+            <w:t>.</w:t>
           </w:r>
         </w:p>
         <w:p>
@@ -540,6 +605,15 @@
     <w:p>
       <w:pPr>
         <w:pStyle w:val="Prrafodelista"/>
+        <w:ind w:left="1080"/>
+        <w:rPr>
+          <w:rFonts w:cs="Arial"/>
+        </w:rPr>
+      </w:pPr>
+    </w:p>
+    <w:p>
+      <w:pPr>
+        <w:pStyle w:val="Prrafodelista"/>
         <w:numPr>
           <w:ilvl w:val="0"/>
           <w:numId w:val="3"/>
@@ -552,7 +626,31 @@
         <w:rPr>
           <w:rFonts w:cs="Arial"/>
         </w:rPr>
-        <w:t xml:space="preserve">Clase Mago: Su constructor contiene variables necesarias para dibujar un rectángulo y además, 3 </w:t>
+        <w:t xml:space="preserve">Clase </w:t>
+      </w:r>
+      <w:r>
+        <w:rPr>
+          <w:rFonts w:cs="Arial"/>
+        </w:rPr>
+        <w:t>Personajes</w:t>
+      </w:r>
+      <w:r>
+        <w:rPr>
+          <w:rFonts w:cs="Arial"/>
+        </w:rPr>
+        <w:t>: Su constructor contiene variables necesarias para dibujar un rectángulo y además,</w:t>
+      </w:r>
+      <w:r>
+        <w:rPr>
+          <w:rFonts w:cs="Arial"/>
+        </w:rPr>
+        <w:t xml:space="preserve"> varios</w:t>
+      </w:r>
+      <w:r>
+        <w:rPr>
+          <w:rFonts w:cs="Arial"/>
+        </w:rPr>
+        <w:t xml:space="preserve"> </w:t>
       </w:r>
       <w:proofErr w:type="spellStart"/>
       <w:r>
@@ -566,8 +664,53 @@
         <w:rPr>
           <w:rFonts w:cs="Arial"/>
         </w:rPr>
-        <w:t xml:space="preserve"> estado, mover, saltar que controlan su estado durante el juego y necesarios para sus funciones. </w:t>
-      </w:r>
+        <w:t xml:space="preserve"> </w:t>
+      </w:r>
+      <w:r>
+        <w:rPr>
+          <w:rFonts w:cs="Arial"/>
+        </w:rPr>
+        <w:t>(</w:t>
+      </w:r>
+      <w:r>
+        <w:rPr>
+          <w:rFonts w:cs="Arial"/>
+        </w:rPr>
+        <w:t>estado, mover, saltar</w:t>
+      </w:r>
+      <w:r>
+        <w:rPr>
+          <w:rFonts w:cs="Arial"/>
+        </w:rPr>
+        <w:t>, muerte, derecha, contacto, vulnerable)</w:t>
+      </w:r>
+      <w:r>
+        <w:rPr>
+          <w:rFonts w:cs="Arial"/>
+        </w:rPr>
+        <w:t>. Q</w:t>
+      </w:r>
+      <w:r>
+        <w:rPr>
+          <w:rFonts w:cs="Arial"/>
+        </w:rPr>
+        <w:t>ue controlan su estado durante el juego y</w:t>
+      </w:r>
+      <w:r>
+        <w:rPr>
+          <w:rFonts w:cs="Arial"/>
+        </w:rPr>
+        <w:t xml:space="preserve"> necesarios para sus funciones.</w:t>
+      </w:r>
+    </w:p>
+    <w:p>
+      <w:pPr>
+        <w:pStyle w:val="Prrafodelista"/>
+        <w:ind w:left="360"/>
+        <w:rPr>
+          <w:rFonts w:cs="Arial"/>
+        </w:rPr>
+      </w:pPr>
     </w:p>
     <w:p>
       <w:pPr>
@@ -610,34 +753,11 @@
     <w:p>
       <w:pPr>
         <w:pStyle w:val="Prrafodelista"/>
-        <w:numPr>
-          <w:ilvl w:val="2"/>
-          <w:numId w:val="2"/>
-        </w:numPr>
-        <w:rPr>
-          <w:rFonts w:cs="Arial"/>
-        </w:rPr>
-      </w:pPr>
-      <w:r>
-        <w:rPr>
-          <w:rFonts w:cs="Arial"/>
-        </w:rPr>
-        <w:t xml:space="preserve">El método </w:t>
-      </w:r>
-      <w:proofErr w:type="gramStart"/>
-      <w:r>
-        <w:rPr>
-          <w:rFonts w:cs="Arial"/>
-        </w:rPr>
-        <w:t>disparar(</w:t>
-      </w:r>
-      <w:proofErr w:type="gramEnd"/>
-      <w:r>
-        <w:rPr>
-          <w:rFonts w:cs="Arial"/>
-        </w:rPr>
-        <w:t>): Es quien crea los disparos  y devuelve objetos del tipo Disparo.</w:t>
-      </w:r>
+        <w:ind w:left="1080"/>
+        <w:rPr>
+          <w:rFonts w:cs="Arial"/>
+        </w:rPr>
+      </w:pPr>
     </w:p>
     <w:p>
       <w:pPr>
@@ -654,36 +774,23 @@
         <w:rPr>
           <w:rFonts w:cs="Arial"/>
         </w:rPr>
-        <w:t xml:space="preserve">El método </w:t>
-      </w:r>
-      <w:proofErr w:type="gramStart"/>
-      <w:r>
-        <w:rPr>
-          <w:rFonts w:cs="Arial"/>
-        </w:rPr>
-        <w:t>avanzar(</w:t>
-      </w:r>
-      <w:proofErr w:type="gramEnd"/>
-      <w:r>
-        <w:rPr>
-          <w:rFonts w:cs="Arial"/>
-        </w:rPr>
-        <w:t xml:space="preserve">): controla el movimiento hacia la derecha y actualiza el estado de estar mirando a la derecha mediante un </w:t>
-      </w:r>
-      <w:proofErr w:type="spellStart"/>
-      <w:r>
-        <w:rPr>
-          <w:rFonts w:cs="Arial"/>
-        </w:rPr>
-        <w:t>boolean</w:t>
-      </w:r>
-      <w:proofErr w:type="spellEnd"/>
-      <w:r>
-        <w:rPr>
-          <w:rFonts w:cs="Arial"/>
-        </w:rPr>
-        <w:t>.</w:t>
-      </w:r>
+        <w:t>El método disparar</w:t>
+      </w:r>
+      <w:r>
+        <w:rPr>
+          <w:rFonts w:cs="Arial"/>
+        </w:rPr>
+        <w:t>: Es quien crea los disparos  y devuelve objetos del tipo Disparo.</w:t>
+      </w:r>
+    </w:p>
+    <w:p>
+      <w:pPr>
+        <w:pStyle w:val="Prrafodelista"/>
+        <w:ind w:left="1080"/>
+        <w:rPr>
+          <w:rFonts w:cs="Arial"/>
+        </w:rPr>
+      </w:pPr>
     </w:p>
     <w:p>
       <w:pPr>
@@ -700,21 +807,13 @@
         <w:rPr>
           <w:rFonts w:cs="Arial"/>
         </w:rPr>
-        <w:t xml:space="preserve">El método </w:t>
-      </w:r>
-      <w:proofErr w:type="gramStart"/>
-      <w:r>
-        <w:rPr>
-          <w:rFonts w:cs="Arial"/>
-        </w:rPr>
-        <w:t>retroceder(</w:t>
-      </w:r>
-      <w:proofErr w:type="gramEnd"/>
-      <w:r>
-        <w:rPr>
-          <w:rFonts w:cs="Arial"/>
-        </w:rPr>
-        <w:t xml:space="preserve">):Controla el movimiento hacia la izquierda y actualiza el estado del </w:t>
+        <w:t>El método avanzar</w:t>
+      </w:r>
+      <w:r>
+        <w:rPr>
+          <w:rFonts w:cs="Arial"/>
+        </w:rPr>
+        <w:t xml:space="preserve">: controla el movimiento hacia la derecha y actualiza el estado de estar mirando a la derecha mediante un </w:t>
       </w:r>
       <w:proofErr w:type="spellStart"/>
       <w:r>
@@ -728,8 +827,25 @@
         <w:rPr>
           <w:rFonts w:cs="Arial"/>
         </w:rPr>
-        <w:t xml:space="preserve"> derecha a false.</w:t>
-      </w:r>
+        <w:t>.</w:t>
+      </w:r>
+    </w:p>
+    <w:p>
+      <w:pPr>
+        <w:pStyle w:val="Prrafodelista"/>
+        <w:rPr>
+          <w:rFonts w:cs="Arial"/>
+        </w:rPr>
+      </w:pPr>
+    </w:p>
+    <w:p>
+      <w:pPr>
+        <w:pStyle w:val="Prrafodelista"/>
+        <w:ind w:left="1080"/>
+        <w:rPr>
+          <w:rFonts w:cs="Arial"/>
+        </w:rPr>
+      </w:pPr>
     </w:p>
     <w:p>
       <w:pPr>
@@ -748,60 +864,51 @@
         </w:rPr>
         <w:t xml:space="preserve">El método </w:t>
       </w:r>
+      <w:proofErr w:type="spellStart"/>
+      <w:r>
+        <w:rPr>
+          <w:rFonts w:cs="Arial"/>
+        </w:rPr>
+        <w:t>retroceder</w:t>
+      </w:r>
       <w:proofErr w:type="gramStart"/>
       <w:r>
         <w:rPr>
           <w:rFonts w:cs="Arial"/>
         </w:rPr>
-        <w:t>caer(</w:t>
-      </w:r>
+        <w:t>:Controla</w:t>
+      </w:r>
+      <w:proofErr w:type="spellEnd"/>
       <w:proofErr w:type="gramEnd"/>
       <w:r>
         <w:rPr>
           <w:rFonts w:cs="Arial"/>
         </w:rPr>
-        <w:t xml:space="preserve">): controla el movimiento en la pantalla hacia abajo, </w:t>
-      </w:r>
-      <w:r>
-        <w:rPr>
-          <w:rFonts w:cs="Arial"/>
-        </w:rPr>
-        <w:t>ósea</w:t>
-      </w:r>
-      <w:r>
-        <w:rPr>
-          <w:rFonts w:cs="Arial"/>
-        </w:rPr>
-        <w:t xml:space="preserve">, las caídas del mago desde el borde de las vigas. Cuando este termina de caer se genera un disparo y se lo almacena en el </w:t>
+        <w:t xml:space="preserve"> el movimiento hacia la izquierda y actualiza el estado del </w:t>
       </w:r>
       <w:proofErr w:type="spellStart"/>
       <w:r>
         <w:rPr>
           <w:rFonts w:cs="Arial"/>
         </w:rPr>
-        <w:t>ArrayList</w:t>
+        <w:t>boolean</w:t>
       </w:r>
       <w:proofErr w:type="spellEnd"/>
       <w:r>
         <w:rPr>
           <w:rFonts w:cs="Arial"/>
         </w:rPr>
-        <w:t xml:space="preserve"> </w:t>
-      </w:r>
-      <w:proofErr w:type="spellStart"/>
-      <w:r>
-        <w:rPr>
-          <w:rFonts w:cs="Arial"/>
-        </w:rPr>
-        <w:t>lDisparo</w:t>
-      </w:r>
-      <w:proofErr w:type="spellEnd"/>
-      <w:r>
-        <w:rPr>
-          <w:rFonts w:cs="Arial"/>
-        </w:rPr>
-        <w:t>.</w:t>
-      </w:r>
+        <w:t xml:space="preserve"> derecha a false.</w:t>
+      </w:r>
+    </w:p>
+    <w:p>
+      <w:pPr>
+        <w:pStyle w:val="Prrafodelista"/>
+        <w:ind w:left="1080"/>
+        <w:rPr>
+          <w:rFonts w:cs="Arial"/>
+        </w:rPr>
+      </w:pPr>
     </w:p>
     <w:p>
       <w:pPr>
@@ -818,22 +925,71 @@
         <w:rPr>
           <w:rFonts w:cs="Arial"/>
         </w:rPr>
-        <w:t xml:space="preserve">El método </w:t>
-      </w:r>
-      <w:proofErr w:type="gramStart"/>
-      <w:r>
-        <w:rPr>
-          <w:rFonts w:cs="Arial"/>
-        </w:rPr>
-        <w:t>saltar(</w:t>
-      </w:r>
-      <w:proofErr w:type="gramEnd"/>
-      <w:r>
-        <w:rPr>
-          <w:rFonts w:cs="Arial"/>
-        </w:rPr>
-        <w:t>): controla el movimiento hacia arriba en la pantalla, genera saltos.</w:t>
-      </w:r>
+        <w:t>El método caer</w:t>
+      </w:r>
+      <w:r>
+        <w:rPr>
+          <w:rFonts w:cs="Arial"/>
+        </w:rPr>
+        <w:t xml:space="preserve">: controla el movimiento en la pantalla hacia abajo, </w:t>
+      </w:r>
+      <w:r>
+        <w:rPr>
+          <w:rFonts w:cs="Arial"/>
+        </w:rPr>
+        <w:t>ósea</w:t>
+      </w:r>
+      <w:r>
+        <w:rPr>
+          <w:rFonts w:cs="Arial"/>
+        </w:rPr>
+        <w:t xml:space="preserve">, las caídas del mago desde el borde de las vigas. Cuando este termina de caer se genera un disparo y se lo almacena en el </w:t>
+      </w:r>
+      <w:proofErr w:type="spellStart"/>
+      <w:r>
+        <w:rPr>
+          <w:rFonts w:cs="Arial"/>
+        </w:rPr>
+        <w:t>ArrayList</w:t>
+      </w:r>
+      <w:proofErr w:type="spellEnd"/>
+      <w:r>
+        <w:rPr>
+          <w:rFonts w:cs="Arial"/>
+        </w:rPr>
+        <w:t xml:space="preserve"> </w:t>
+      </w:r>
+      <w:proofErr w:type="spellStart"/>
+      <w:r>
+        <w:rPr>
+          <w:rFonts w:cs="Arial"/>
+        </w:rPr>
+        <w:t>lDisparo</w:t>
+      </w:r>
+      <w:proofErr w:type="spellEnd"/>
+      <w:r>
+        <w:rPr>
+          <w:rFonts w:cs="Arial"/>
+        </w:rPr>
+        <w:t>.</w:t>
+      </w:r>
+    </w:p>
+    <w:p>
+      <w:pPr>
+        <w:pStyle w:val="Prrafodelista"/>
+        <w:rPr>
+          <w:rFonts w:cs="Arial"/>
+        </w:rPr>
+      </w:pPr>
+    </w:p>
+    <w:p>
+      <w:pPr>
+        <w:pStyle w:val="Prrafodelista"/>
+        <w:ind w:left="1080"/>
+        <w:rPr>
+          <w:rFonts w:cs="Arial"/>
+        </w:rPr>
+      </w:pPr>
     </w:p>
     <w:p>
       <w:pPr>
@@ -850,22 +1006,23 @@
         <w:rPr>
           <w:rFonts w:cs="Arial"/>
         </w:rPr>
-        <w:t xml:space="preserve">El método </w:t>
-      </w:r>
-      <w:proofErr w:type="gramStart"/>
-      <w:r>
-        <w:rPr>
-          <w:rFonts w:cs="Arial"/>
-        </w:rPr>
-        <w:t>contacto(</w:t>
-      </w:r>
-      <w:proofErr w:type="gramEnd"/>
-      <w:r>
-        <w:rPr>
-          <w:rFonts w:cs="Arial"/>
-        </w:rPr>
-        <w:t>): controla si los personajes tocan al mago o viceversa y actualiza sus estados de acuerdo a eso. En caso de que el mago ser tocado por un enemigo descuenta una vida (Corazón) en pantalla. Y en caso de ser un enemigo lo congela. Si el enemigo ya se encontraba congelado hace que ruede en pantalla, y en caso de estar congelado y no volver a ser tocado el enemigo se descongela y sigue su curso. Este es el método más importante de esta clase ya que controla todas las interacciones entre objetos.</w:t>
-      </w:r>
+        <w:t>El método saltar</w:t>
+      </w:r>
+      <w:r>
+        <w:rPr>
+          <w:rFonts w:cs="Arial"/>
+        </w:rPr>
+        <w:t>: controla el movimiento hacia arriba en la pantalla, genera saltos.</w:t>
+      </w:r>
+    </w:p>
+    <w:p>
+      <w:pPr>
+        <w:pStyle w:val="Prrafodelista"/>
+        <w:ind w:left="1080"/>
+        <w:rPr>
+          <w:rFonts w:cs="Arial"/>
+        </w:rPr>
+      </w:pPr>
     </w:p>
     <w:p>
       <w:pPr>
@@ -882,6 +1039,47 @@
         <w:rPr>
           <w:rFonts w:cs="Arial"/>
         </w:rPr>
+        <w:t>El método contacto</w:t>
+      </w:r>
+      <w:r>
+        <w:rPr>
+          <w:rFonts w:cs="Arial"/>
+        </w:rPr>
+        <w:t>: controla si los personajes tocan al mago o viceversa y actualiza sus estados de acuerdo a eso. En caso de que el mago ser tocado por un enemigo descuenta una vida (Corazón) en pantalla. Y en caso de ser un enemigo lo congela. Si el enemigo ya se encontraba congelado hace que ruede en pantalla, y en caso de estar congelado y no volver a ser tocado el enemigo se descongela y sigue su curso. Este es el método más importante de esta clase ya que controla todas las interacciones entre objetos.</w:t>
+      </w:r>
+    </w:p>
+    <w:p>
+      <w:pPr>
+        <w:pStyle w:val="Prrafodelista"/>
+        <w:rPr>
+          <w:rFonts w:cs="Arial"/>
+        </w:rPr>
+      </w:pPr>
+    </w:p>
+    <w:p>
+      <w:pPr>
+        <w:pStyle w:val="Prrafodelista"/>
+        <w:ind w:left="1080"/>
+        <w:rPr>
+          <w:rFonts w:cs="Arial"/>
+        </w:rPr>
+      </w:pPr>
+    </w:p>
+    <w:p>
+      <w:pPr>
+        <w:pStyle w:val="Prrafodelista"/>
+        <w:numPr>
+          <w:ilvl w:val="2"/>
+          <w:numId w:val="2"/>
+        </w:numPr>
+        <w:rPr>
+          <w:rFonts w:cs="Arial"/>
+        </w:rPr>
+      </w:pPr>
+      <w:r>
+        <w:rPr>
+          <w:rFonts w:cs="Arial"/>
+        </w:rPr>
         <w:t xml:space="preserve">Además contiene los </w:t>
       </w:r>
       <w:proofErr w:type="spellStart"/>
@@ -898,6 +1096,15 @@
         </w:rPr>
         <w:t xml:space="preserve"> y setter propios de la clase.</w:t>
       </w:r>
+    </w:p>
+    <w:p>
+      <w:pPr>
+        <w:pStyle w:val="Prrafodelista"/>
+        <w:ind w:left="1080"/>
+        <w:rPr>
+          <w:rFonts w:cs="Arial"/>
+        </w:rPr>
+      </w:pPr>
     </w:p>
     <w:p>
       <w:pPr>
@@ -914,7 +1121,19 @@
         <w:rPr>
           <w:rFonts w:cs="Arial"/>
         </w:rPr>
-        <w:t xml:space="preserve">Clase Disparo: Dentro de su constructor se almacenan las variables necesarias para dibujar de la misma forma que un rectángulo. Además xdir e ydir útiles para dar la trayectoria del disparo y un </w:t>
+        <w:t>Clase Disparo: Dentro de su constructor se almacenan las variables necesarias para dibujar de la misma forma que un rectángulo</w:t>
+      </w:r>
+      <w:r>
+        <w:rPr>
+          <w:rFonts w:cs="Arial"/>
+        </w:rPr>
+        <w:t xml:space="preserve"> y una imagen que lo acompaña</w:t>
+      </w:r>
+      <w:r>
+        <w:rPr>
+          <w:rFonts w:cs="Arial"/>
+        </w:rPr>
+        <w:t xml:space="preserve">. Además xdir e ydir útiles para dar la trayectoria del disparo y un </w:t>
       </w:r>
       <w:proofErr w:type="spellStart"/>
       <w:r>
@@ -930,6 +1149,15 @@
         </w:rPr>
         <w:t xml:space="preserve"> que será quien indicara si el disparo va hacia izquierda o derecha.</w:t>
       </w:r>
+    </w:p>
+    <w:p>
+      <w:pPr>
+        <w:pStyle w:val="Prrafodelista"/>
+        <w:ind w:left="360"/>
+        <w:rPr>
+          <w:rFonts w:cs="Arial"/>
+        </w:rPr>
+      </w:pPr>
     </w:p>
     <w:p>
       <w:pPr>
@@ -946,22 +1174,35 @@
         <w:rPr>
           <w:rFonts w:cs="Arial"/>
         </w:rPr>
-        <w:t xml:space="preserve">Método </w:t>
-      </w:r>
-      <w:proofErr w:type="gramStart"/>
-      <w:r>
-        <w:rPr>
-          <w:rFonts w:cs="Arial"/>
-        </w:rPr>
-        <w:t>dibujar(</w:t>
-      </w:r>
-      <w:proofErr w:type="gramEnd"/>
-      <w:r>
-        <w:rPr>
-          <w:rFonts w:cs="Arial"/>
-        </w:rPr>
-        <w:t>):dibuja el rectángulo en pantalla y le da su trayectoria para moverse.</w:t>
-      </w:r>
+        <w:t>Método dibujar</w:t>
+      </w:r>
+      <w:r>
+        <w:rPr>
+          <w:rFonts w:cs="Arial"/>
+        </w:rPr>
+        <w:t>:</w:t>
+      </w:r>
+      <w:r>
+        <w:rPr>
+          <w:rFonts w:cs="Arial"/>
+        </w:rPr>
+        <w:t xml:space="preserve"> D</w:t>
+      </w:r>
+      <w:r>
+        <w:rPr>
+          <w:rFonts w:cs="Arial"/>
+        </w:rPr>
+        <w:t>ibuja el rectángulo en pantalla y le da su trayectoria para moverse.</w:t>
+      </w:r>
+    </w:p>
+    <w:p>
+      <w:pPr>
+        <w:pStyle w:val="Prrafodelista"/>
+        <w:ind w:left="1080"/>
+        <w:rPr>
+          <w:rFonts w:cs="Arial"/>
+        </w:rPr>
+      </w:pPr>
     </w:p>
     <w:p>
       <w:pPr>
@@ -978,21 +1219,25 @@
         <w:rPr>
           <w:rFonts w:cs="Arial"/>
         </w:rPr>
-        <w:t xml:space="preserve">Método </w:t>
-      </w:r>
-      <w:proofErr w:type="gramStart"/>
-      <w:r>
-        <w:rPr>
-          <w:rFonts w:cs="Arial"/>
-        </w:rPr>
-        <w:t>trayectoria(</w:t>
-      </w:r>
-      <w:proofErr w:type="gramEnd"/>
-      <w:r>
-        <w:rPr>
-          <w:rFonts w:cs="Arial"/>
-        </w:rPr>
-        <w:t xml:space="preserve">):Dependiendo del estado del </w:t>
+        <w:t>Método trayectoria</w:t>
+      </w:r>
+      <w:r>
+        <w:rPr>
+          <w:rFonts w:cs="Arial"/>
+        </w:rPr>
+        <w:t>:</w:t>
+      </w:r>
+      <w:r>
+        <w:rPr>
+          <w:rFonts w:cs="Arial"/>
+        </w:rPr>
+        <w:t xml:space="preserve"> </w:t>
+      </w:r>
+      <w:r>
+        <w:rPr>
+          <w:rFonts w:cs="Arial"/>
+        </w:rPr>
+        <w:t xml:space="preserve">Dependiendo del estado del </w:t>
       </w:r>
       <w:proofErr w:type="spellStart"/>
       <w:r>
@@ -1008,6 +1253,13 @@
         </w:rPr>
         <w:t xml:space="preserve"> le otorga movimiento al disparo para izquierda o derecha.</w:t>
       </w:r>
+    </w:p>
+    <w:p>
+      <w:pPr>
+        <w:rPr>
+          <w:rFonts w:cs="Arial"/>
+        </w:rPr>
+      </w:pPr>
     </w:p>
     <w:p>
       <w:pPr>
@@ -1050,6 +1302,279 @@
       </w:r>
     </w:p>
     <w:p>
+      <w:pPr>
+        <w:pStyle w:val="Prrafodelista"/>
+        <w:rPr>
+          <w:rFonts w:cs="Arial"/>
+        </w:rPr>
+      </w:pPr>
+    </w:p>
+    <w:p>
+      <w:pPr>
+        <w:rPr>
+          <w:rFonts w:cs="Arial"/>
+        </w:rPr>
+      </w:pPr>
+    </w:p>
+    <w:p>
+      <w:pPr>
+        <w:pStyle w:val="Prrafodelista"/>
+        <w:numPr>
+          <w:ilvl w:val="0"/>
+          <w:numId w:val="5"/>
+        </w:numPr>
+        <w:rPr>
+          <w:rFonts w:cs="Arial"/>
+        </w:rPr>
+      </w:pPr>
+      <w:r>
+        <w:rPr>
+          <w:rFonts w:cs="Arial"/>
+        </w:rPr>
+        <w:lastRenderedPageBreak/>
+        <w:t xml:space="preserve">Clase Animaciones: </w:t>
+      </w:r>
+      <w:r>
+        <w:rPr>
+          <w:rFonts w:cs="Arial"/>
+        </w:rPr>
+        <w:t xml:space="preserve">En su interior, almacena el nombre base de todas las imágenes implicadas, por ejemplo &lt;saltar&gt;, la velocidad que controla cada cuantas iteraciones cambiara de imagen, un </w:t>
+      </w:r>
+      <w:proofErr w:type="spellStart"/>
+      <w:r>
+        <w:rPr>
+          <w:rFonts w:cs="Arial"/>
+        </w:rPr>
+        <w:t>array</w:t>
+      </w:r>
+      <w:proofErr w:type="spellEnd"/>
+      <w:r>
+        <w:rPr>
+          <w:rFonts w:cs="Arial"/>
+        </w:rPr>
+        <w:t xml:space="preserve"> que guarda los nombres y otro que guarda las imágenes.</w:t>
+      </w:r>
+    </w:p>
+    <w:p>
+      <w:pPr>
+        <w:pStyle w:val="Prrafodelista"/>
+        <w:ind w:left="360"/>
+        <w:rPr>
+          <w:rFonts w:cs="Arial"/>
+        </w:rPr>
+      </w:pPr>
+    </w:p>
+    <w:p>
+      <w:pPr>
+        <w:pStyle w:val="Prrafodelista"/>
+        <w:numPr>
+          <w:ilvl w:val="0"/>
+          <w:numId w:val="6"/>
+        </w:numPr>
+        <w:rPr>
+          <w:rFonts w:cs="Arial"/>
+        </w:rPr>
+      </w:pPr>
+      <w:proofErr w:type="spellStart"/>
+      <w:r>
+        <w:rPr>
+          <w:rFonts w:cs="Arial"/>
+        </w:rPr>
+        <w:t>setNombres</w:t>
+      </w:r>
+      <w:proofErr w:type="spellEnd"/>
+      <w:r>
+        <w:rPr>
+          <w:rFonts w:cs="Arial"/>
+        </w:rPr>
+        <w:t xml:space="preserve">: Recrea los nombres de las imágenes a usar, utilizando el nombre base y agregándole un </w:t>
+      </w:r>
+      <w:proofErr w:type="gramStart"/>
+      <w:r>
+        <w:rPr>
+          <w:rFonts w:cs="Arial"/>
+        </w:rPr>
+        <w:t>numero</w:t>
+      </w:r>
+      <w:proofErr w:type="gramEnd"/>
+      <w:r>
+        <w:rPr>
+          <w:rFonts w:cs="Arial"/>
+        </w:rPr>
+        <w:t xml:space="preserve"> para que estas se muestren en orden.</w:t>
+      </w:r>
+    </w:p>
+    <w:p>
+      <w:pPr>
+        <w:pStyle w:val="Prrafodelista"/>
+        <w:ind w:left="1080"/>
+        <w:rPr>
+          <w:rFonts w:cs="Arial"/>
+        </w:rPr>
+      </w:pPr>
+    </w:p>
+    <w:p>
+      <w:pPr>
+        <w:pStyle w:val="Prrafodelista"/>
+        <w:numPr>
+          <w:ilvl w:val="0"/>
+          <w:numId w:val="6"/>
+        </w:numPr>
+        <w:rPr>
+          <w:rFonts w:cs="Arial"/>
+        </w:rPr>
+      </w:pPr>
+      <w:proofErr w:type="spellStart"/>
+      <w:r>
+        <w:rPr>
+          <w:rFonts w:cs="Arial"/>
+        </w:rPr>
+        <w:t>setIma</w:t>
+      </w:r>
+      <w:r>
+        <w:rPr>
+          <w:rFonts w:cs="Arial"/>
+        </w:rPr>
+        <w:t>genes</w:t>
+      </w:r>
+      <w:proofErr w:type="spellEnd"/>
+      <w:r>
+        <w:rPr>
+          <w:rFonts w:cs="Arial"/>
+        </w:rPr>
+        <w:t xml:space="preserve">: Guarda las imágenes coincidentes con los nombres dados dentro de un </w:t>
+      </w:r>
+      <w:proofErr w:type="spellStart"/>
+      <w:r>
+        <w:rPr>
+          <w:rFonts w:cs="Arial"/>
+        </w:rPr>
+        <w:t>array</w:t>
+      </w:r>
+      <w:proofErr w:type="spellEnd"/>
+      <w:r>
+        <w:rPr>
+          <w:rFonts w:cs="Arial"/>
+        </w:rPr>
+        <w:t>.</w:t>
+      </w:r>
+    </w:p>
+    <w:p>
+      <w:pPr>
+        <w:rPr>
+          <w:rFonts w:cs="Arial"/>
+        </w:rPr>
+      </w:pPr>
+    </w:p>
+    <w:p>
+      <w:pPr>
+        <w:pStyle w:val="Prrafodelista"/>
+        <w:numPr>
+          <w:ilvl w:val="0"/>
+          <w:numId w:val="6"/>
+        </w:numPr>
+        <w:rPr>
+          <w:rFonts w:cs="Arial"/>
+        </w:rPr>
+      </w:pPr>
+      <w:r>
+        <w:rPr>
+          <w:rFonts w:cs="Arial"/>
+        </w:rPr>
+        <w:t>Animar</w:t>
+      </w:r>
+      <w:r>
+        <w:rPr>
+          <w:rFonts w:cs="Arial"/>
+        </w:rPr>
+        <w:t>: Dibuja las imágenes en el orden dado, a la velocidad indicada.</w:t>
+      </w:r>
+    </w:p>
+    <w:p>
+      <w:pPr>
+        <w:pStyle w:val="Prrafodelista"/>
+        <w:rPr>
+          <w:rFonts w:cs="Arial"/>
+        </w:rPr>
+      </w:pPr>
+    </w:p>
+    <w:p>
+      <w:pPr>
+        <w:pStyle w:val="Prrafodelista"/>
+        <w:numPr>
+          <w:ilvl w:val="0"/>
+          <w:numId w:val="5"/>
+        </w:numPr>
+        <w:rPr>
+          <w:rFonts w:cs="Arial"/>
+        </w:rPr>
+      </w:pPr>
+      <w:r>
+        <w:rPr>
+          <w:rFonts w:cs="Arial"/>
+        </w:rPr>
+        <w:t>Clase Físicas: Es una colección de funciones</w:t>
+      </w:r>
+      <w:r>
+        <w:rPr>
+          <w:rFonts w:cs="Arial"/>
+        </w:rPr>
+        <w:t xml:space="preserve"> que controlan algunos aspectos de la física del juego. Como la colisión entre los personajes y las vigas o los bordes de la pantalla, </w:t>
+      </w:r>
+      <w:proofErr w:type="spellStart"/>
+      <w:r>
+        <w:rPr>
+          <w:rFonts w:cs="Arial"/>
+        </w:rPr>
+        <w:t>asi</w:t>
+      </w:r>
+      <w:proofErr w:type="spellEnd"/>
+      <w:r>
+        <w:rPr>
+          <w:rFonts w:cs="Arial"/>
+        </w:rPr>
+        <w:t xml:space="preserve"> también  las colisiones entre los mismos personajes.</w:t>
+      </w:r>
+    </w:p>
+    <w:p>
+      <w:pPr>
+        <w:rPr>
+          <w:rFonts w:cs="Arial"/>
+        </w:rPr>
+      </w:pPr>
+    </w:p>
+    <w:p>
+      <w:pPr>
+        <w:rPr>
+          <w:rFonts w:cs="Arial"/>
+        </w:rPr>
+      </w:pPr>
+      <w:bookmarkStart w:id="2" w:name="_GoBack"/>
+      <w:bookmarkEnd w:id="2"/>
+    </w:p>
+    <w:p>
+      <w:pPr>
+        <w:pStyle w:val="Prrafodelista"/>
+        <w:rPr>
+          <w:rFonts w:cs="Arial"/>
+        </w:rPr>
+      </w:pPr>
+    </w:p>
+    <w:p>
+      <w:pPr>
+        <w:rPr>
+          <w:rFonts w:cs="Arial"/>
+        </w:rPr>
+      </w:pPr>
+    </w:p>
+    <w:p>
+      <w:pPr>
+        <w:rPr>
+          <w:rFonts w:cs="Arial"/>
+        </w:rPr>
+      </w:pPr>
+    </w:p>
+    <w:p>
       <w:r>
         <w:br w:type="page"/>
       </w:r>
@@ -1059,12 +1584,47 @@
       <w:pPr>
         <w:pStyle w:val="Ttulo1"/>
       </w:pPr>
-      <w:bookmarkStart w:id="2" w:name="_Toc9872798"/>
+      <w:bookmarkStart w:id="3" w:name="_Toc9872798"/>
       <w:r>
         <w:t>Problemas y decisiones durante la implementación</w:t>
       </w:r>
-      <w:bookmarkEnd w:id="2"/>
-    </w:p>
+      <w:bookmarkEnd w:id="3"/>
+    </w:p>
+    <w:p/>
+    <w:p>
+      <w:r>
+        <w:t xml:space="preserve">Al iniciar el proyecto, nuestra prioridad fueron las físicas. Usando este principio, la primer tarea fue hacer que el personaje caiga, para lograrlo pensamos en la gravedad como un </w:t>
+      </w:r>
+      <w:proofErr w:type="spellStart"/>
+      <w:r>
+        <w:t>boolean</w:t>
+      </w:r>
+      <w:proofErr w:type="spellEnd"/>
+      <w:r>
+        <w:t>, el personaje cae, o no cae. La gravedad es una aceleración constante hacia el suelo, por tanto, en nuestro juego también. Siempre y cuando no estés parado sobre algo, el personaje caerá. Esto nos abrió la puerta para hacer que el muñeco saltara.</w:t>
+      </w:r>
+    </w:p>
+    <w:p/>
+    <w:p>
+      <w:r>
+        <w:t>El hecho de integrar saltos, fue una decisión tomada por la dificultad que traía que el mago solo dispare al tocar la viga, ya que si congelaba a un monstruo y tenía que evadir a otro debía recorrer toda la pantalla para aparecer arriba y recién ahí tocar al monstruo congelado, nos pareció más apropiado poder subir o bajar de las vigas con libertad</w:t>
+      </w:r>
+      <w:r>
+        <w:t xml:space="preserve">. En otras palabras, nos pareció una mecánica </w:t>
+      </w:r>
+      <w:proofErr w:type="spellStart"/>
+      <w:r>
+        <w:t>jugable</w:t>
+      </w:r>
+      <w:proofErr w:type="spellEnd"/>
+      <w:r>
+        <w:t xml:space="preserve"> muy interesante</w:t>
+      </w:r>
+      <w:r>
+        <w:t>.</w:t>
+      </w:r>
+    </w:p>
+    <w:p/>
     <w:p>
       <w:r>
         <w:t xml:space="preserve">El principal problema para este trabajo práctico, fue la coordinación de los códigos implementados por ambos integrantes. La solución que encontramos aunque con algo de dificultad, fue el uso de </w:t>
@@ -1104,6 +1664,7 @@
         <w:t xml:space="preserve"> en internet y ambos integrantes podemos tener el mismo código.</w:t>
       </w:r>
     </w:p>
+    <w:p/>
     <w:p>
       <w:r>
         <w:t xml:space="preserve">Para la implementación de los hechizos, se decidió usar </w:t>
@@ -1117,11 +1678,7 @@
         <w:t>, ya que permite almacenar más de un hechizo producido por el mago, y cuando ya no se utilicen eliminarlo con facilidad, el ahorro en líneas de código con respecto a utilizar un arreglo fue muy grande.</w:t>
       </w:r>
     </w:p>
-    <w:p>
-      <w:r>
-        <w:t>El hecho de integrar saltos, fue una decisión tomada por la dificultad que traía que el mago solo dispare al tocar la viga, ya que si congelaba a un monstruo y tenía que evadir a otro debía recorrer toda la pantalla para aparecer arriba y recién ahí tocar al monstruo congelado, nos pareció más apropiado poder subir o bajar de las vigas con libertad.</w:t>
-      </w:r>
-    </w:p>
+    <w:p/>
     <w:p>
       <w:r>
         <w:t xml:space="preserve">Por </w:t>
@@ -1147,10 +1704,19 @@
         <w:t xml:space="preserve"> de disparos y</w:t>
       </w:r>
       <w:r>
-        <w:t xml:space="preserve"> la generación de disparos sean controlas dentro de la clase de mago. Así se podría deducir que quien dispara efectivamente él es mago (</w:t>
+        <w:t xml:space="preserve"> la generación de disparos sean </w:t>
+      </w:r>
+      <w:r>
+        <w:t>controlas dentro de la clase del mago</w:t>
+      </w:r>
+      <w:r>
+        <w:t>. Así se podría deducir que quien dispara efectivamente él es mago (</w:t>
       </w:r>
       <w:proofErr w:type="spellStart"/>
       <w:r>
+        <w:rPr>
+          <w:b/>
+        </w:rPr>
         <w:t>mago.disparar</w:t>
       </w:r>
       <w:proofErr w:type="spellEnd"/>
@@ -1158,6 +1724,7 @@
         <w:t>).</w:t>
       </w:r>
     </w:p>
+    <w:p/>
     <w:p>
       <w:r>
         <w:t>Para objetos relativamente no dinámicos, se decidió darle valores estáticos definidos dentro de su constructor, por ejemplo, el ancho y el color de las vigas, el ancho y alto del mago etc. Estos datos a lo largo del juego no cambian, por lo que no hay ningún método que los modifique.</w:t>
@@ -1191,7 +1758,7 @@
       <w:r>
         <w:rPr>
           <w:noProof/>
-          <w:lang w:val="es-ES" w:eastAsia="es-ES"/>
+          <w:lang w:eastAsia="es-AR"/>
         </w:rPr>
         <w:drawing>
           <wp:inline distT="0" distB="0" distL="0" distR="0">
@@ -1209,7 +1776,7 @@
                     <pic:cNvPicPr/>
                   </pic:nvPicPr>
                   <pic:blipFill>
-                    <a:blip r:embed="rId9">
+                    <a:blip r:embed="rId10">
                       <a:extLst>
                         <a:ext uri="{28A0092B-C50C-407E-A947-70E740481C1C}">
                           <a14:useLocalDpi xmlns:a14="http://schemas.microsoft.com/office/drawing/2010/main" val="0"/>
@@ -1236,10 +1803,7 @@
         </w:drawing>
       </w:r>
     </w:p>
-    <w:p>
-      <w:bookmarkStart w:id="3" w:name="_GoBack"/>
-      <w:bookmarkEnd w:id="3"/>
-    </w:p>
+    <w:p/>
     <w:bookmarkStart w:id="4" w:name="_Toc9872799" w:displacedByCustomXml="next"/>
     <w:sdt>
       <w:sdtPr>
@@ -1590,7 +2154,7 @@
       </w:pPr>
     </w:p>
     <w:sectPr>
-      <w:footerReference w:type="default" r:id="rId10"/>
+      <w:footerReference w:type="default" r:id="rId11"/>
       <w:pgSz w:w="11906" w:h="16838"/>
       <w:pgMar w:top="720" w:right="720" w:bottom="720" w:left="720" w:header="708" w:footer="708" w:gutter="0"/>
       <w:pgNumType w:start="0"/>
@@ -1603,7 +2167,7 @@
 </file>
 
 <file path=word/endnotes.xml><?xml version="1.0" encoding="utf-8"?>
-<w:endnotes xmlns:wpc="http://schemas.microsoft.com/office/word/2010/wordprocessingCanvas" xmlns:mc="http://schemas.openxmlformats.org/markup-compatibility/2006" xmlns:o="urn:schemas-microsoft-com:office:office" xmlns:r="http://schemas.openxmlformats.org/officeDocument/2006/relationships" xmlns:m="http://schemas.openxmlformats.org/officeDocument/2006/math" xmlns:v="urn:schemas-microsoft-com:vml" xmlns:wp14="http://schemas.microsoft.com/office/word/2010/wordprocessingDrawing" xmlns:wp="http://schemas.openxmlformats.org/drawingml/2006/wordprocessingDrawing" xmlns:w10="urn:schemas-microsoft-com:office:word" xmlns:w="http://schemas.openxmlformats.org/wordprocessingml/2006/main" xmlns:w14="http://schemas.microsoft.com/office/word/2010/wordml" xmlns:w15="http://schemas.microsoft.com/office/word/2012/wordml" xmlns:wpg="http://schemas.microsoft.com/office/word/2010/wordprocessingGroup" xmlns:wpi="http://schemas.microsoft.com/office/word/2010/wordprocessingInk" xmlns:wne="http://schemas.microsoft.com/office/word/2006/wordml" xmlns:wps="http://schemas.microsoft.com/office/word/2010/wordprocessingShape" mc:Ignorable="w14 w15 wp14">
+<w:endnotes xmlns:wpc="http://schemas.microsoft.com/office/word/2010/wordprocessingCanvas" xmlns:mc="http://schemas.openxmlformats.org/markup-compatibility/2006" xmlns:o="urn:schemas-microsoft-com:office:office" xmlns:r="http://schemas.openxmlformats.org/officeDocument/2006/relationships" xmlns:m="http://schemas.openxmlformats.org/officeDocument/2006/math" xmlns:v="urn:schemas-microsoft-com:vml" xmlns:wp14="http://schemas.microsoft.com/office/word/2010/wordprocessingDrawing" xmlns:wp="http://schemas.openxmlformats.org/drawingml/2006/wordprocessingDrawing" xmlns:w10="urn:schemas-microsoft-com:office:word" xmlns:w="http://schemas.openxmlformats.org/wordprocessingml/2006/main" xmlns:w14="http://schemas.microsoft.com/office/word/2010/wordml" xmlns:wpg="http://schemas.microsoft.com/office/word/2010/wordprocessingGroup" xmlns:wpi="http://schemas.microsoft.com/office/word/2010/wordprocessingInk" xmlns:wne="http://schemas.microsoft.com/office/word/2006/wordml" xmlns:wps="http://schemas.microsoft.com/office/word/2010/wordprocessingShape" mc:Ignorable="w14 wp14">
   <w:endnote w:type="separator" w:id="-1">
     <w:p>
       <w:r>
@@ -1622,7 +2186,7 @@
 </file>
 
 <file path=word/footer1.xml><?xml version="1.0" encoding="utf-8"?>
-<w:ftr xmlns:wpc="http://schemas.microsoft.com/office/word/2010/wordprocessingCanvas" xmlns:mc="http://schemas.openxmlformats.org/markup-compatibility/2006" xmlns:o="urn:schemas-microsoft-com:office:office" xmlns:r="http://schemas.openxmlformats.org/officeDocument/2006/relationships" xmlns:m="http://schemas.openxmlformats.org/officeDocument/2006/math" xmlns:v="urn:schemas-microsoft-com:vml" xmlns:wp14="http://schemas.microsoft.com/office/word/2010/wordprocessingDrawing" xmlns:wp="http://schemas.openxmlformats.org/drawingml/2006/wordprocessingDrawing" xmlns:w10="urn:schemas-microsoft-com:office:word" xmlns:w="http://schemas.openxmlformats.org/wordprocessingml/2006/main" xmlns:w14="http://schemas.microsoft.com/office/word/2010/wordml" xmlns:w15="http://schemas.microsoft.com/office/word/2012/wordml" xmlns:wpg="http://schemas.microsoft.com/office/word/2010/wordprocessingGroup" xmlns:wpi="http://schemas.microsoft.com/office/word/2010/wordprocessingInk" xmlns:wne="http://schemas.microsoft.com/office/word/2006/wordml" xmlns:wps="http://schemas.microsoft.com/office/word/2010/wordprocessingShape" mc:Ignorable="w14 w15 wp14">
+<w:ftr xmlns:wpc="http://schemas.microsoft.com/office/word/2010/wordprocessingCanvas" xmlns:mc="http://schemas.openxmlformats.org/markup-compatibility/2006" xmlns:o="urn:schemas-microsoft-com:office:office" xmlns:r="http://schemas.openxmlformats.org/officeDocument/2006/relationships" xmlns:m="http://schemas.openxmlformats.org/officeDocument/2006/math" xmlns:v="urn:schemas-microsoft-com:vml" xmlns:wp14="http://schemas.microsoft.com/office/word/2010/wordprocessingDrawing" xmlns:wp="http://schemas.openxmlformats.org/drawingml/2006/wordprocessingDrawing" xmlns:w10="urn:schemas-microsoft-com:office:word" xmlns:w="http://schemas.openxmlformats.org/wordprocessingml/2006/main" xmlns:w14="http://schemas.microsoft.com/office/word/2010/wordml" xmlns:wpg="http://schemas.microsoft.com/office/word/2010/wordprocessingGroup" xmlns:wpi="http://schemas.microsoft.com/office/word/2010/wordprocessingInk" xmlns:wne="http://schemas.microsoft.com/office/word/2006/wordml" xmlns:wps="http://schemas.microsoft.com/office/word/2010/wordprocessingShape" mc:Ignorable="w14 wp14">
   <w:sdt>
     <w:sdtPr>
       <w:id w:val="742151106"/>
@@ -1631,6 +2195,7 @@
         <w:docPartUnique/>
       </w:docPartObj>
     </w:sdtPr>
+    <w:sdtEndPr/>
     <w:sdtContent>
       <w:p>
         <w:pPr>
@@ -1651,7 +2216,7 @@
             <w:noProof/>
             <w:lang w:val="es-ES"/>
           </w:rPr>
-          <w:t>4</w:t>
+          <w:t>3</w:t>
         </w:r>
         <w:r>
           <w:fldChar w:fldCharType="end"/>
@@ -1668,7 +2233,7 @@
 </file>
 
 <file path=word/footnotes.xml><?xml version="1.0" encoding="utf-8"?>
-<w:footnotes xmlns:wpc="http://schemas.microsoft.com/office/word/2010/wordprocessingCanvas" xmlns:mc="http://schemas.openxmlformats.org/markup-compatibility/2006" xmlns:o="urn:schemas-microsoft-com:office:office" xmlns:r="http://schemas.openxmlformats.org/officeDocument/2006/relationships" xmlns:m="http://schemas.openxmlformats.org/officeDocument/2006/math" xmlns:v="urn:schemas-microsoft-com:vml" xmlns:wp14="http://schemas.microsoft.com/office/word/2010/wordprocessingDrawing" xmlns:wp="http://schemas.openxmlformats.org/drawingml/2006/wordprocessingDrawing" xmlns:w10="urn:schemas-microsoft-com:office:word" xmlns:w="http://schemas.openxmlformats.org/wordprocessingml/2006/main" xmlns:w14="http://schemas.microsoft.com/office/word/2010/wordml" xmlns:w15="http://schemas.microsoft.com/office/word/2012/wordml" xmlns:wpg="http://schemas.microsoft.com/office/word/2010/wordprocessingGroup" xmlns:wpi="http://schemas.microsoft.com/office/word/2010/wordprocessingInk" xmlns:wne="http://schemas.microsoft.com/office/word/2006/wordml" xmlns:wps="http://schemas.microsoft.com/office/word/2010/wordprocessingShape" mc:Ignorable="w14 w15 wp14">
+<w:footnotes xmlns:wpc="http://schemas.microsoft.com/office/word/2010/wordprocessingCanvas" xmlns:mc="http://schemas.openxmlformats.org/markup-compatibility/2006" xmlns:o="urn:schemas-microsoft-com:office:office" xmlns:r="http://schemas.openxmlformats.org/officeDocument/2006/relationships" xmlns:m="http://schemas.openxmlformats.org/officeDocument/2006/math" xmlns:v="urn:schemas-microsoft-com:vml" xmlns:wp14="http://schemas.microsoft.com/office/word/2010/wordprocessingDrawing" xmlns:wp="http://schemas.openxmlformats.org/drawingml/2006/wordprocessingDrawing" xmlns:w10="urn:schemas-microsoft-com:office:word" xmlns:w="http://schemas.openxmlformats.org/wordprocessingml/2006/main" xmlns:w14="http://schemas.microsoft.com/office/word/2010/wordml" xmlns:wpg="http://schemas.microsoft.com/office/word/2010/wordprocessingGroup" xmlns:wpi="http://schemas.microsoft.com/office/word/2010/wordprocessingInk" xmlns:wne="http://schemas.microsoft.com/office/word/2006/wordml" xmlns:wps="http://schemas.microsoft.com/office/word/2010/wordprocessingShape" mc:Ignorable="w14 wp14">
   <w:footnote w:type="separator" w:id="-1">
     <w:p>
       <w:r>
@@ -1711,8 +2276,121 @@
 </file>
 
 <file path=word/numbering.xml><?xml version="1.0" encoding="utf-8"?>
-<w:numbering xmlns:wpc="http://schemas.microsoft.com/office/word/2010/wordprocessingCanvas" xmlns:mc="http://schemas.openxmlformats.org/markup-compatibility/2006" xmlns:o="urn:schemas-microsoft-com:office:office" xmlns:r="http://schemas.openxmlformats.org/officeDocument/2006/relationships" xmlns:m="http://schemas.openxmlformats.org/officeDocument/2006/math" xmlns:v="urn:schemas-microsoft-com:vml" xmlns:wp14="http://schemas.microsoft.com/office/word/2010/wordprocessingDrawing" xmlns:wp="http://schemas.openxmlformats.org/drawingml/2006/wordprocessingDrawing" xmlns:w10="urn:schemas-microsoft-com:office:word" xmlns:w="http://schemas.openxmlformats.org/wordprocessingml/2006/main" xmlns:w14="http://schemas.microsoft.com/office/word/2010/wordml" xmlns:w15="http://schemas.microsoft.com/office/word/2012/wordml" xmlns:wpg="http://schemas.microsoft.com/office/word/2010/wordprocessingGroup" xmlns:wpi="http://schemas.microsoft.com/office/word/2010/wordprocessingInk" xmlns:wne="http://schemas.microsoft.com/office/word/2006/wordml" xmlns:wps="http://schemas.microsoft.com/office/word/2010/wordprocessingShape" mc:Ignorable="w14 w15 wp14">
-  <w:abstractNum w:abstractNumId="0" w15:restartNumberingAfterBreak="0">
+<w:numbering xmlns:wpc="http://schemas.microsoft.com/office/word/2010/wordprocessingCanvas" xmlns:mc="http://schemas.openxmlformats.org/markup-compatibility/2006" xmlns:o="urn:schemas-microsoft-com:office:office" xmlns:r="http://schemas.openxmlformats.org/officeDocument/2006/relationships" xmlns:m="http://schemas.openxmlformats.org/officeDocument/2006/math" xmlns:v="urn:schemas-microsoft-com:vml" xmlns:wp14="http://schemas.microsoft.com/office/word/2010/wordprocessingDrawing" xmlns:wp="http://schemas.openxmlformats.org/drawingml/2006/wordprocessingDrawing" xmlns:w10="urn:schemas-microsoft-com:office:word" xmlns:w="http://schemas.openxmlformats.org/wordprocessingml/2006/main" xmlns:w14="http://schemas.microsoft.com/office/word/2010/wordml" xmlns:wpg="http://schemas.microsoft.com/office/word/2010/wordprocessingGroup" xmlns:wpi="http://schemas.microsoft.com/office/word/2010/wordprocessingInk" xmlns:wne="http://schemas.microsoft.com/office/word/2006/wordml" xmlns:wps="http://schemas.microsoft.com/office/word/2010/wordprocessingShape" mc:Ignorable="w14 wp14">
+  <w:abstractNum w:abstractNumId="0">
+    <w:nsid w:val="079B7E83"/>
+    <w:multiLevelType w:val="hybridMultilevel"/>
+    <w:tmpl w:val="5A56E776"/>
+    <w:lvl w:ilvl="0" w:tplc="2C0A0001">
+      <w:start w:val="1"/>
+      <w:numFmt w:val="bullet"/>
+      <w:lvlText w:val=""/>
+      <w:lvlJc w:val="left"/>
+      <w:pPr>
+        <w:ind w:left="1080" w:hanging="360"/>
+      </w:pPr>
+      <w:rPr>
+        <w:rFonts w:ascii="Symbol" w:hAnsi="Symbol" w:hint="default"/>
+      </w:rPr>
+    </w:lvl>
+    <w:lvl w:ilvl="1" w:tplc="2C0A0003" w:tentative="1">
+      <w:start w:val="1"/>
+      <w:numFmt w:val="bullet"/>
+      <w:lvlText w:val="o"/>
+      <w:lvlJc w:val="left"/>
+      <w:pPr>
+        <w:ind w:left="1800" w:hanging="360"/>
+      </w:pPr>
+      <w:rPr>
+        <w:rFonts w:ascii="Courier New" w:hAnsi="Courier New" w:cs="Courier New" w:hint="default"/>
+      </w:rPr>
+    </w:lvl>
+    <w:lvl w:ilvl="2" w:tplc="2C0A0005" w:tentative="1">
+      <w:start w:val="1"/>
+      <w:numFmt w:val="bullet"/>
+      <w:lvlText w:val=""/>
+      <w:lvlJc w:val="left"/>
+      <w:pPr>
+        <w:ind w:left="2520" w:hanging="360"/>
+      </w:pPr>
+      <w:rPr>
+        <w:rFonts w:ascii="Wingdings" w:hAnsi="Wingdings" w:hint="default"/>
+      </w:rPr>
+    </w:lvl>
+    <w:lvl w:ilvl="3" w:tplc="2C0A0001" w:tentative="1">
+      <w:start w:val="1"/>
+      <w:numFmt w:val="bullet"/>
+      <w:lvlText w:val=""/>
+      <w:lvlJc w:val="left"/>
+      <w:pPr>
+        <w:ind w:left="3240" w:hanging="360"/>
+      </w:pPr>
+      <w:rPr>
+        <w:rFonts w:ascii="Symbol" w:hAnsi="Symbol" w:hint="default"/>
+      </w:rPr>
+    </w:lvl>
+    <w:lvl w:ilvl="4" w:tplc="2C0A0003" w:tentative="1">
+      <w:start w:val="1"/>
+      <w:numFmt w:val="bullet"/>
+      <w:lvlText w:val="o"/>
+      <w:lvlJc w:val="left"/>
+      <w:pPr>
+        <w:ind w:left="3960" w:hanging="360"/>
+      </w:pPr>
+      <w:rPr>
+        <w:rFonts w:ascii="Courier New" w:hAnsi="Courier New" w:cs="Courier New" w:hint="default"/>
+      </w:rPr>
+    </w:lvl>
+    <w:lvl w:ilvl="5" w:tplc="2C0A0005" w:tentative="1">
+      <w:start w:val="1"/>
+      <w:numFmt w:val="bullet"/>
+      <w:lvlText w:val=""/>
+      <w:lvlJc w:val="left"/>
+      <w:pPr>
+        <w:ind w:left="4680" w:hanging="360"/>
+      </w:pPr>
+      <w:rPr>
+        <w:rFonts w:ascii="Wingdings" w:hAnsi="Wingdings" w:hint="default"/>
+      </w:rPr>
+    </w:lvl>
+    <w:lvl w:ilvl="6" w:tplc="2C0A0001" w:tentative="1">
+      <w:start w:val="1"/>
+      <w:numFmt w:val="bullet"/>
+      <w:lvlText w:val=""/>
+      <w:lvlJc w:val="left"/>
+      <w:pPr>
+        <w:ind w:left="5400" w:hanging="360"/>
+      </w:pPr>
+      <w:rPr>
+        <w:rFonts w:ascii="Symbol" w:hAnsi="Symbol" w:hint="default"/>
+      </w:rPr>
+    </w:lvl>
+    <w:lvl w:ilvl="7" w:tplc="2C0A0003" w:tentative="1">
+      <w:start w:val="1"/>
+      <w:numFmt w:val="bullet"/>
+      <w:lvlText w:val="o"/>
+      <w:lvlJc w:val="left"/>
+      <w:pPr>
+        <w:ind w:left="6120" w:hanging="360"/>
+      </w:pPr>
+      <w:rPr>
+        <w:rFonts w:ascii="Courier New" w:hAnsi="Courier New" w:cs="Courier New" w:hint="default"/>
+      </w:rPr>
+    </w:lvl>
+    <w:lvl w:ilvl="8" w:tplc="2C0A0005" w:tentative="1">
+      <w:start w:val="1"/>
+      <w:numFmt w:val="bullet"/>
+      <w:lvlText w:val=""/>
+      <w:lvlJc w:val="left"/>
+      <w:pPr>
+        <w:ind w:left="6840" w:hanging="360"/>
+      </w:pPr>
+      <w:rPr>
+        <w:rFonts w:ascii="Wingdings" w:hAnsi="Wingdings" w:hint="default"/>
+      </w:rPr>
+    </w:lvl>
+  </w:abstractNum>
+  <w:abstractNum w:abstractNumId="1">
     <w:nsid w:val="1F1225EE"/>
     <w:multiLevelType w:val="multilevel"/>
     <w:tmpl w:val="0C0A0021"/>
@@ -1825,7 +2503,233 @@
       </w:rPr>
     </w:lvl>
   </w:abstractNum>
-  <w:abstractNum w:abstractNumId="1" w15:restartNumberingAfterBreak="0">
+  <w:abstractNum w:abstractNumId="2">
+    <w:nsid w:val="3A0475D5"/>
+    <w:multiLevelType w:val="hybridMultilevel"/>
+    <w:tmpl w:val="4776FED0"/>
+    <w:lvl w:ilvl="0" w:tplc="2C0A0009">
+      <w:start w:val="1"/>
+      <w:numFmt w:val="bullet"/>
+      <w:lvlText w:val=""/>
+      <w:lvlJc w:val="left"/>
+      <w:pPr>
+        <w:ind w:left="360" w:hanging="360"/>
+      </w:pPr>
+      <w:rPr>
+        <w:rFonts w:ascii="Wingdings" w:hAnsi="Wingdings" w:hint="default"/>
+      </w:rPr>
+    </w:lvl>
+    <w:lvl w:ilvl="1" w:tplc="2C0A0003" w:tentative="1">
+      <w:start w:val="1"/>
+      <w:numFmt w:val="bullet"/>
+      <w:lvlText w:val="o"/>
+      <w:lvlJc w:val="left"/>
+      <w:pPr>
+        <w:ind w:left="1080" w:hanging="360"/>
+      </w:pPr>
+      <w:rPr>
+        <w:rFonts w:ascii="Courier New" w:hAnsi="Courier New" w:cs="Courier New" w:hint="default"/>
+      </w:rPr>
+    </w:lvl>
+    <w:lvl w:ilvl="2" w:tplc="2C0A0005" w:tentative="1">
+      <w:start w:val="1"/>
+      <w:numFmt w:val="bullet"/>
+      <w:lvlText w:val=""/>
+      <w:lvlJc w:val="left"/>
+      <w:pPr>
+        <w:ind w:left="1800" w:hanging="360"/>
+      </w:pPr>
+      <w:rPr>
+        <w:rFonts w:ascii="Wingdings" w:hAnsi="Wingdings" w:hint="default"/>
+      </w:rPr>
+    </w:lvl>
+    <w:lvl w:ilvl="3" w:tplc="2C0A0001" w:tentative="1">
+      <w:start w:val="1"/>
+      <w:numFmt w:val="bullet"/>
+      <w:lvlText w:val=""/>
+      <w:lvlJc w:val="left"/>
+      <w:pPr>
+        <w:ind w:left="2520" w:hanging="360"/>
+      </w:pPr>
+      <w:rPr>
+        <w:rFonts w:ascii="Symbol" w:hAnsi="Symbol" w:hint="default"/>
+      </w:rPr>
+    </w:lvl>
+    <w:lvl w:ilvl="4" w:tplc="2C0A0003" w:tentative="1">
+      <w:start w:val="1"/>
+      <w:numFmt w:val="bullet"/>
+      <w:lvlText w:val="o"/>
+      <w:lvlJc w:val="left"/>
+      <w:pPr>
+        <w:ind w:left="3240" w:hanging="360"/>
+      </w:pPr>
+      <w:rPr>
+        <w:rFonts w:ascii="Courier New" w:hAnsi="Courier New" w:cs="Courier New" w:hint="default"/>
+      </w:rPr>
+    </w:lvl>
+    <w:lvl w:ilvl="5" w:tplc="2C0A0005" w:tentative="1">
+      <w:start w:val="1"/>
+      <w:numFmt w:val="bullet"/>
+      <w:lvlText w:val=""/>
+      <w:lvlJc w:val="left"/>
+      <w:pPr>
+        <w:ind w:left="3960" w:hanging="360"/>
+      </w:pPr>
+      <w:rPr>
+        <w:rFonts w:ascii="Wingdings" w:hAnsi="Wingdings" w:hint="default"/>
+      </w:rPr>
+    </w:lvl>
+    <w:lvl w:ilvl="6" w:tplc="2C0A0001" w:tentative="1">
+      <w:start w:val="1"/>
+      <w:numFmt w:val="bullet"/>
+      <w:lvlText w:val=""/>
+      <w:lvlJc w:val="left"/>
+      <w:pPr>
+        <w:ind w:left="4680" w:hanging="360"/>
+      </w:pPr>
+      <w:rPr>
+        <w:rFonts w:ascii="Symbol" w:hAnsi="Symbol" w:hint="default"/>
+      </w:rPr>
+    </w:lvl>
+    <w:lvl w:ilvl="7" w:tplc="2C0A0003" w:tentative="1">
+      <w:start w:val="1"/>
+      <w:numFmt w:val="bullet"/>
+      <w:lvlText w:val="o"/>
+      <w:lvlJc w:val="left"/>
+      <w:pPr>
+        <w:ind w:left="5400" w:hanging="360"/>
+      </w:pPr>
+      <w:rPr>
+        <w:rFonts w:ascii="Courier New" w:hAnsi="Courier New" w:cs="Courier New" w:hint="default"/>
+      </w:rPr>
+    </w:lvl>
+    <w:lvl w:ilvl="8" w:tplc="2C0A0005" w:tentative="1">
+      <w:start w:val="1"/>
+      <w:numFmt w:val="bullet"/>
+      <w:lvlText w:val=""/>
+      <w:lvlJc w:val="left"/>
+      <w:pPr>
+        <w:ind w:left="6120" w:hanging="360"/>
+      </w:pPr>
+      <w:rPr>
+        <w:rFonts w:ascii="Wingdings" w:hAnsi="Wingdings" w:hint="default"/>
+      </w:rPr>
+    </w:lvl>
+  </w:abstractNum>
+  <w:abstractNum w:abstractNumId="3">
+    <w:nsid w:val="4FE07C1E"/>
+    <w:multiLevelType w:val="hybridMultilevel"/>
+    <w:tmpl w:val="6930EF14"/>
+    <w:lvl w:ilvl="0" w:tplc="2C0A0009">
+      <w:start w:val="1"/>
+      <w:numFmt w:val="bullet"/>
+      <w:lvlText w:val=""/>
+      <w:lvlJc w:val="left"/>
+      <w:pPr>
+        <w:ind w:left="720" w:hanging="360"/>
+      </w:pPr>
+      <w:rPr>
+        <w:rFonts w:ascii="Wingdings" w:hAnsi="Wingdings" w:hint="default"/>
+      </w:rPr>
+    </w:lvl>
+    <w:lvl w:ilvl="1" w:tplc="2C0A0003" w:tentative="1">
+      <w:start w:val="1"/>
+      <w:numFmt w:val="bullet"/>
+      <w:lvlText w:val="o"/>
+      <w:lvlJc w:val="left"/>
+      <w:pPr>
+        <w:ind w:left="1440" w:hanging="360"/>
+      </w:pPr>
+      <w:rPr>
+        <w:rFonts w:ascii="Courier New" w:hAnsi="Courier New" w:cs="Courier New" w:hint="default"/>
+      </w:rPr>
+    </w:lvl>
+    <w:lvl w:ilvl="2" w:tplc="2C0A0005" w:tentative="1">
+      <w:start w:val="1"/>
+      <w:numFmt w:val="bullet"/>
+      <w:lvlText w:val=""/>
+      <w:lvlJc w:val="left"/>
+      <w:pPr>
+        <w:ind w:left="2160" w:hanging="360"/>
+      </w:pPr>
+      <w:rPr>
+        <w:rFonts w:ascii="Wingdings" w:hAnsi="Wingdings" w:hint="default"/>
+      </w:rPr>
+    </w:lvl>
+    <w:lvl w:ilvl="3" w:tplc="2C0A0001" w:tentative="1">
+      <w:start w:val="1"/>
+      <w:numFmt w:val="bullet"/>
+      <w:lvlText w:val=""/>
+      <w:lvlJc w:val="left"/>
+      <w:pPr>
+        <w:ind w:left="2880" w:hanging="360"/>
+      </w:pPr>
+      <w:rPr>
+        <w:rFonts w:ascii="Symbol" w:hAnsi="Symbol" w:hint="default"/>
+      </w:rPr>
+    </w:lvl>
+    <w:lvl w:ilvl="4" w:tplc="2C0A0003" w:tentative="1">
+      <w:start w:val="1"/>
+      <w:numFmt w:val="bullet"/>
+      <w:lvlText w:val="o"/>
+      <w:lvlJc w:val="left"/>
+      <w:pPr>
+        <w:ind w:left="3600" w:hanging="360"/>
+      </w:pPr>
+      <w:rPr>
+        <w:rFonts w:ascii="Courier New" w:hAnsi="Courier New" w:cs="Courier New" w:hint="default"/>
+      </w:rPr>
+    </w:lvl>
+    <w:lvl w:ilvl="5" w:tplc="2C0A0005" w:tentative="1">
+      <w:start w:val="1"/>
+      <w:numFmt w:val="bullet"/>
+      <w:lvlText w:val=""/>
+      <w:lvlJc w:val="left"/>
+      <w:pPr>
+        <w:ind w:left="4320" w:hanging="360"/>
+      </w:pPr>
+      <w:rPr>
+        <w:rFonts w:ascii="Wingdings" w:hAnsi="Wingdings" w:hint="default"/>
+      </w:rPr>
+    </w:lvl>
+    <w:lvl w:ilvl="6" w:tplc="2C0A0001" w:tentative="1">
+      <w:start w:val="1"/>
+      <w:numFmt w:val="bullet"/>
+      <w:lvlText w:val=""/>
+      <w:lvlJc w:val="left"/>
+      <w:pPr>
+        <w:ind w:left="5040" w:hanging="360"/>
+      </w:pPr>
+      <w:rPr>
+        <w:rFonts w:ascii="Symbol" w:hAnsi="Symbol" w:hint="default"/>
+      </w:rPr>
+    </w:lvl>
+    <w:lvl w:ilvl="7" w:tplc="2C0A0003" w:tentative="1">
+      <w:start w:val="1"/>
+      <w:numFmt w:val="bullet"/>
+      <w:lvlText w:val="o"/>
+      <w:lvlJc w:val="left"/>
+      <w:pPr>
+        <w:ind w:left="5760" w:hanging="360"/>
+      </w:pPr>
+      <w:rPr>
+        <w:rFonts w:ascii="Courier New" w:hAnsi="Courier New" w:cs="Courier New" w:hint="default"/>
+      </w:rPr>
+    </w:lvl>
+    <w:lvl w:ilvl="8" w:tplc="2C0A0005" w:tentative="1">
+      <w:start w:val="1"/>
+      <w:numFmt w:val="bullet"/>
+      <w:lvlText w:val=""/>
+      <w:lvlJc w:val="left"/>
+      <w:pPr>
+        <w:ind w:left="6480" w:hanging="360"/>
+      </w:pPr>
+      <w:rPr>
+        <w:rFonts w:ascii="Wingdings" w:hAnsi="Wingdings" w:hint="default"/>
+      </w:rPr>
+    </w:lvl>
+  </w:abstractNum>
+  <w:abstractNum w:abstractNumId="4">
     <w:nsid w:val="5F4A5CDA"/>
     <w:multiLevelType w:val="multilevel"/>
     <w:tmpl w:val="0C0A0021"/>
@@ -1938,7 +2842,7 @@
       </w:rPr>
     </w:lvl>
   </w:abstractNum>
-  <w:abstractNum w:abstractNumId="2" w15:restartNumberingAfterBreak="0">
+  <w:abstractNum w:abstractNumId="5">
     <w:nsid w:val="6A187663"/>
     <w:multiLevelType w:val="hybridMultilevel"/>
     <w:tmpl w:val="27843E42"/>
@@ -2052,19 +2956,28 @@
     </w:lvl>
   </w:abstractNum>
   <w:num w:numId="1">
+    <w:abstractNumId w:val="5"/>
+  </w:num>
+  <w:num w:numId="2">
+    <w:abstractNumId w:val="1"/>
+  </w:num>
+  <w:num w:numId="3">
+    <w:abstractNumId w:val="4"/>
+  </w:num>
+  <w:num w:numId="4">
+    <w:abstractNumId w:val="3"/>
+  </w:num>
+  <w:num w:numId="5">
     <w:abstractNumId w:val="2"/>
   </w:num>
-  <w:num w:numId="2">
+  <w:num w:numId="6">
     <w:abstractNumId w:val="0"/>
-  </w:num>
-  <w:num w:numId="3">
-    <w:abstractNumId w:val="1"/>
   </w:num>
 </w:numbering>
 </file>
 
 <file path=word/styles.xml><?xml version="1.0" encoding="utf-8"?>
-<w:styles xmlns:mc="http://schemas.openxmlformats.org/markup-compatibility/2006" xmlns:r="http://schemas.openxmlformats.org/officeDocument/2006/relationships" xmlns:w="http://schemas.openxmlformats.org/wordprocessingml/2006/main" xmlns:w14="http://schemas.microsoft.com/office/word/2010/wordml" xmlns:w15="http://schemas.microsoft.com/office/word/2012/wordml" mc:Ignorable="w14 w15">
+<w:styles xmlns:mc="http://schemas.openxmlformats.org/markup-compatibility/2006" xmlns:r="http://schemas.openxmlformats.org/officeDocument/2006/relationships" xmlns:w="http://schemas.openxmlformats.org/wordprocessingml/2006/main" xmlns:w14="http://schemas.microsoft.com/office/word/2010/wordml" mc:Ignorable="w14">
   <w:docDefaults>
     <w:rPrDefault>
       <w:rPr>
@@ -2076,378 +2989,144 @@
     </w:rPrDefault>
     <w:pPrDefault/>
   </w:docDefaults>
-  <w:latentStyles w:defLockedState="0" w:defUIPriority="99" w:defSemiHidden="0" w:defUnhideWhenUsed="0" w:defQFormat="0" w:count="371">
-    <w:lsdException w:name="Normal" w:uiPriority="0" w:qFormat="1"/>
-    <w:lsdException w:name="heading 1" w:uiPriority="9" w:qFormat="1"/>
-    <w:lsdException w:name="heading 2" w:semiHidden="1" w:uiPriority="9" w:unhideWhenUsed="1" w:qFormat="1"/>
-    <w:lsdException w:name="heading 3" w:semiHidden="1" w:uiPriority="9" w:unhideWhenUsed="1" w:qFormat="1"/>
-    <w:lsdException w:name="heading 4" w:semiHidden="1" w:uiPriority="9" w:unhideWhenUsed="1" w:qFormat="1"/>
-    <w:lsdException w:name="heading 5" w:semiHidden="1" w:uiPriority="9" w:unhideWhenUsed="1" w:qFormat="1"/>
-    <w:lsdException w:name="heading 6" w:semiHidden="1" w:uiPriority="9" w:unhideWhenUsed="1" w:qFormat="1"/>
-    <w:lsdException w:name="heading 7" w:semiHidden="1" w:uiPriority="9" w:unhideWhenUsed="1" w:qFormat="1"/>
-    <w:lsdException w:name="heading 8" w:semiHidden="1" w:uiPriority="9" w:unhideWhenUsed="1" w:qFormat="1"/>
-    <w:lsdException w:name="heading 9" w:semiHidden="1" w:uiPriority="9" w:unhideWhenUsed="1" w:qFormat="1"/>
-    <w:lsdException w:name="index 1" w:semiHidden="1" w:unhideWhenUsed="1"/>
-    <w:lsdException w:name="index 2" w:semiHidden="1" w:unhideWhenUsed="1"/>
-    <w:lsdException w:name="index 3" w:semiHidden="1" w:unhideWhenUsed="1"/>
-    <w:lsdException w:name="index 4" w:semiHidden="1" w:unhideWhenUsed="1"/>
-    <w:lsdException w:name="index 5" w:semiHidden="1" w:unhideWhenUsed="1"/>
-    <w:lsdException w:name="index 6" w:semiHidden="1" w:unhideWhenUsed="1"/>
-    <w:lsdException w:name="index 7" w:semiHidden="1" w:unhideWhenUsed="1"/>
-    <w:lsdException w:name="index 8" w:semiHidden="1" w:unhideWhenUsed="1"/>
-    <w:lsdException w:name="index 9" w:semiHidden="1" w:unhideWhenUsed="1"/>
-    <w:lsdException w:name="toc 1" w:semiHidden="1" w:uiPriority="39" w:unhideWhenUsed="1"/>
-    <w:lsdException w:name="toc 2" w:semiHidden="1" w:uiPriority="39" w:unhideWhenUsed="1"/>
-    <w:lsdException w:name="toc 3" w:semiHidden="1" w:uiPriority="39" w:unhideWhenUsed="1"/>
-    <w:lsdException w:name="toc 4" w:semiHidden="1" w:uiPriority="39" w:unhideWhenUsed="1"/>
-    <w:lsdException w:name="toc 5" w:semiHidden="1" w:uiPriority="39" w:unhideWhenUsed="1"/>
-    <w:lsdException w:name="toc 6" w:semiHidden="1" w:uiPriority="39" w:unhideWhenUsed="1"/>
-    <w:lsdException w:name="toc 7" w:semiHidden="1" w:uiPriority="39" w:unhideWhenUsed="1"/>
-    <w:lsdException w:name="toc 8" w:semiHidden="1" w:uiPriority="39" w:unhideWhenUsed="1"/>
-    <w:lsdException w:name="toc 9" w:semiHidden="1" w:uiPriority="39" w:unhideWhenUsed="1"/>
-    <w:lsdException w:name="Normal Indent" w:semiHidden="1" w:unhideWhenUsed="1"/>
-    <w:lsdException w:name="footnote text" w:semiHidden="1" w:unhideWhenUsed="1"/>
-    <w:lsdException w:name="annotation text" w:semiHidden="1" w:unhideWhenUsed="1"/>
-    <w:lsdException w:name="header" w:semiHidden="1" w:unhideWhenUsed="1"/>
-    <w:lsdException w:name="footer" w:semiHidden="1" w:unhideWhenUsed="1"/>
-    <w:lsdException w:name="index heading" w:semiHidden="1" w:unhideWhenUsed="1"/>
-    <w:lsdException w:name="caption" w:semiHidden="1" w:uiPriority="35" w:unhideWhenUsed="1" w:qFormat="1"/>
-    <w:lsdException w:name="table of figures" w:semiHidden="1" w:unhideWhenUsed="1"/>
-    <w:lsdException w:name="envelope address" w:semiHidden="1" w:unhideWhenUsed="1"/>
-    <w:lsdException w:name="envelope return" w:semiHidden="1" w:unhideWhenUsed="1"/>
-    <w:lsdException w:name="footnote reference" w:semiHidden="1" w:unhideWhenUsed="1"/>
-    <w:lsdException w:name="annotation reference" w:semiHidden="1" w:unhideWhenUsed="1"/>
-    <w:lsdException w:name="line number" w:semiHidden="1" w:unhideWhenUsed="1"/>
-    <w:lsdException w:name="page number" w:semiHidden="1" w:unhideWhenUsed="1"/>
-    <w:lsdException w:name="endnote reference" w:semiHidden="1" w:unhideWhenUsed="1"/>
-    <w:lsdException w:name="endnote text" w:semiHidden="1" w:unhideWhenUsed="1"/>
-    <w:lsdException w:name="table of authorities" w:semiHidden="1" w:unhideWhenUsed="1"/>
-    <w:lsdException w:name="macro" w:semiHidden="1" w:unhideWhenUsed="1"/>
-    <w:lsdException w:name="toa heading" w:semiHidden="1" w:unhideWhenUsed="1"/>
-    <w:lsdException w:name="List" w:semiHidden="1" w:unhideWhenUsed="1"/>
-    <w:lsdException w:name="List Bullet" w:semiHidden="1" w:unhideWhenUsed="1"/>
-    <w:lsdException w:name="List Number" w:semiHidden="1" w:unhideWhenUsed="1"/>
-    <w:lsdException w:name="List 2" w:semiHidden="1" w:unhideWhenUsed="1"/>
-    <w:lsdException w:name="List 3" w:semiHidden="1" w:unhideWhenUsed="1"/>
-    <w:lsdException w:name="List 4" w:semiHidden="1" w:unhideWhenUsed="1"/>
-    <w:lsdException w:name="List 5" w:semiHidden="1" w:unhideWhenUsed="1"/>
-    <w:lsdException w:name="List Bullet 2" w:semiHidden="1" w:unhideWhenUsed="1"/>
-    <w:lsdException w:name="List Bullet 3" w:semiHidden="1" w:unhideWhenUsed="1"/>
-    <w:lsdException w:name="List Bullet 4" w:semiHidden="1" w:unhideWhenUsed="1"/>
-    <w:lsdException w:name="List Bullet 5" w:semiHidden="1" w:unhideWhenUsed="1"/>
-    <w:lsdException w:name="List Number 2" w:semiHidden="1" w:unhideWhenUsed="1"/>
-    <w:lsdException w:name="List Number 3" w:semiHidden="1" w:unhideWhenUsed="1"/>
-    <w:lsdException w:name="List Number 4" w:semiHidden="1" w:unhideWhenUsed="1"/>
-    <w:lsdException w:name="List Number 5" w:semiHidden="1" w:unhideWhenUsed="1"/>
-    <w:lsdException w:name="Title" w:uiPriority="10" w:qFormat="1"/>
-    <w:lsdException w:name="Closing" w:semiHidden="1" w:unhideWhenUsed="1"/>
-    <w:lsdException w:name="Signature" w:semiHidden="1" w:unhideWhenUsed="1"/>
-    <w:lsdException w:name="Default Paragraph Font" w:semiHidden="1" w:uiPriority="1" w:unhideWhenUsed="1"/>
-    <w:lsdException w:name="Body Text" w:semiHidden="1" w:unhideWhenUsed="1"/>
-    <w:lsdException w:name="Body Text Indent" w:semiHidden="1" w:unhideWhenUsed="1"/>
-    <w:lsdException w:name="List Continue" w:semiHidden="1" w:unhideWhenUsed="1"/>
-    <w:lsdException w:name="List Continue 2" w:semiHidden="1" w:unhideWhenUsed="1"/>
-    <w:lsdException w:name="List Continue 3" w:semiHidden="1" w:unhideWhenUsed="1"/>
-    <w:lsdException w:name="List Continue 4" w:semiHidden="1" w:unhideWhenUsed="1"/>
-    <w:lsdException w:name="List Continue 5" w:semiHidden="1" w:unhideWhenUsed="1"/>
-    <w:lsdException w:name="Message Header" w:semiHidden="1" w:unhideWhenUsed="1"/>
-    <w:lsdException w:name="Subtitle" w:uiPriority="11" w:qFormat="1"/>
-    <w:lsdException w:name="Salutation" w:semiHidden="1" w:unhideWhenUsed="1"/>
-    <w:lsdException w:name="Date" w:semiHidden="1" w:unhideWhenUsed="1"/>
-    <w:lsdException w:name="Body Text First Indent" w:semiHidden="1" w:unhideWhenUsed="1"/>
-    <w:lsdException w:name="Body Text First Indent 2" w:semiHidden="1" w:unhideWhenUsed="1"/>
-    <w:lsdException w:name="Note Heading" w:semiHidden="1" w:unhideWhenUsed="1"/>
-    <w:lsdException w:name="Body Text 2" w:semiHidden="1" w:unhideWhenUsed="1"/>
-    <w:lsdException w:name="Body Text 3" w:semiHidden="1" w:unhideWhenUsed="1"/>
-    <w:lsdException w:name="Body Text Indent 2" w:semiHidden="1" w:unhideWhenUsed="1"/>
-    <w:lsdException w:name="Body Text Indent 3" w:semiHidden="1" w:unhideWhenUsed="1"/>
-    <w:lsdException w:name="Block Text" w:semiHidden="1" w:unhideWhenUsed="1"/>
-    <w:lsdException w:name="Hyperlink" w:semiHidden="1" w:unhideWhenUsed="1"/>
-    <w:lsdException w:name="FollowedHyperlink" w:semiHidden="1" w:unhideWhenUsed="1"/>
-    <w:lsdException w:name="Strong" w:uiPriority="22" w:qFormat="1"/>
-    <w:lsdException w:name="Emphasis" w:uiPriority="20" w:qFormat="1"/>
-    <w:lsdException w:name="Document Map" w:semiHidden="1" w:unhideWhenUsed="1"/>
-    <w:lsdException w:name="Plain Text" w:semiHidden="1" w:unhideWhenUsed="1"/>
-    <w:lsdException w:name="E-mail Signature" w:semiHidden="1" w:unhideWhenUsed="1"/>
-    <w:lsdException w:name="HTML Top of Form" w:semiHidden="1" w:unhideWhenUsed="1"/>
-    <w:lsdException w:name="HTML Bottom of Form" w:semiHidden="1" w:unhideWhenUsed="1"/>
-    <w:lsdException w:name="Normal (Web)" w:semiHidden="1" w:unhideWhenUsed="1"/>
-    <w:lsdException w:name="HTML Acronym" w:semiHidden="1" w:unhideWhenUsed="1"/>
-    <w:lsdException w:name="HTML Address" w:semiHidden="1" w:unhideWhenUsed="1"/>
-    <w:lsdException w:name="HTML Cite" w:semiHidden="1" w:unhideWhenUsed="1"/>
-    <w:lsdException w:name="HTML Code" w:semiHidden="1" w:unhideWhenUsed="1"/>
-    <w:lsdException w:name="HTML Definition" w:semiHidden="1" w:unhideWhenUsed="1"/>
-    <w:lsdException w:name="HTML Keyboard" w:semiHidden="1" w:unhideWhenUsed="1"/>
-    <w:lsdException w:name="HTML Preformatted" w:semiHidden="1" w:unhideWhenUsed="1"/>
-    <w:lsdException w:name="HTML Sample" w:semiHidden="1" w:unhideWhenUsed="1"/>
-    <w:lsdException w:name="HTML Typewriter" w:semiHidden="1" w:unhideWhenUsed="1"/>
-    <w:lsdException w:name="HTML Variable" w:semiHidden="1" w:unhideWhenUsed="1"/>
-    <w:lsdException w:name="Normal Table" w:semiHidden="1" w:unhideWhenUsed="1"/>
-    <w:lsdException w:name="annotation subject" w:semiHidden="1" w:unhideWhenUsed="1"/>
-    <w:lsdException w:name="No List" w:semiHidden="1" w:unhideWhenUsed="1"/>
-    <w:lsdException w:name="Outline List 1" w:semiHidden="1" w:unhideWhenUsed="1"/>
-    <w:lsdException w:name="Outline List 2" w:semiHidden="1" w:unhideWhenUsed="1"/>
-    <w:lsdException w:name="Outline List 3" w:semiHidden="1" w:unhideWhenUsed="1"/>
-    <w:lsdException w:name="Table Simple 1" w:semiHidden="1" w:unhideWhenUsed="1"/>
-    <w:lsdException w:name="Table Simple 2" w:semiHidden="1" w:unhideWhenUsed="1"/>
-    <w:lsdException w:name="Table Simple 3" w:semiHidden="1" w:unhideWhenUsed="1"/>
-    <w:lsdException w:name="Table Classic 1" w:semiHidden="1" w:unhideWhenUsed="1"/>
-    <w:lsdException w:name="Table Classic 2" w:semiHidden="1" w:unhideWhenUsed="1"/>
-    <w:lsdException w:name="Table Classic 3" w:semiHidden="1" w:unhideWhenUsed="1"/>
-    <w:lsdException w:name="Table Classic 4" w:semiHidden="1" w:unhideWhenUsed="1"/>
-    <w:lsdException w:name="Table Colorful 1" w:semiHidden="1" w:unhideWhenUsed="1"/>
-    <w:lsdException w:name="Table Colorful 2" w:semiHidden="1" w:unhideWhenUsed="1"/>
-    <w:lsdException w:name="Table Colorful 3" w:semiHidden="1" w:unhideWhenUsed="1"/>
-    <w:lsdException w:name="Table Columns 1" w:semiHidden="1" w:unhideWhenUsed="1"/>
-    <w:lsdException w:name="Table Columns 2" w:semiHidden="1" w:unhideWhenUsed="1"/>
-    <w:lsdException w:name="Table Columns 3" w:semiHidden="1" w:unhideWhenUsed="1"/>
-    <w:lsdException w:name="Table Columns 4" w:semiHidden="1" w:unhideWhenUsed="1"/>
-    <w:lsdException w:name="Table Columns 5" w:semiHidden="1" w:unhideWhenUsed="1"/>
-    <w:lsdException w:name="Table Grid 1" w:semiHidden="1" w:unhideWhenUsed="1"/>
-    <w:lsdException w:name="Table Grid 2" w:semiHidden="1" w:unhideWhenUsed="1"/>
-    <w:lsdException w:name="Table Grid 3" w:semiHidden="1" w:unhideWhenUsed="1"/>
-    <w:lsdException w:name="Table Grid 4" w:semiHidden="1" w:unhideWhenUsed="1"/>
-    <w:lsdException w:name="Table Grid 5" w:semiHidden="1" w:unhideWhenUsed="1"/>
-    <w:lsdException w:name="Table Grid 6" w:semiHidden="1" w:unhideWhenUsed="1"/>
-    <w:lsdException w:name="Table Grid 7" w:semiHidden="1" w:unhideWhenUsed="1"/>
-    <w:lsdException w:name="Table Grid 8" w:semiHidden="1" w:unhideWhenUsed="1"/>
-    <w:lsdException w:name="Table List 1" w:semiHidden="1" w:unhideWhenUsed="1"/>
-    <w:lsdException w:name="Table List 2" w:semiHidden="1" w:unhideWhenUsed="1"/>
-    <w:lsdException w:name="Table List 3" w:semiHidden="1" w:unhideWhenUsed="1"/>
-    <w:lsdException w:name="Table List 4" w:semiHidden="1" w:unhideWhenUsed="1"/>
-    <w:lsdException w:name="Table List 5" w:semiHidden="1" w:unhideWhenUsed="1"/>
-    <w:lsdException w:name="Table List 6" w:semiHidden="1" w:unhideWhenUsed="1"/>
-    <w:lsdException w:name="Table List 7" w:semiHidden="1" w:unhideWhenUsed="1"/>
-    <w:lsdException w:name="Table List 8" w:semiHidden="1" w:unhideWhenUsed="1"/>
-    <w:lsdException w:name="Table 3D effects 1" w:semiHidden="1" w:unhideWhenUsed="1"/>
-    <w:lsdException w:name="Table 3D effects 2" w:semiHidden="1" w:unhideWhenUsed="1"/>
-    <w:lsdException w:name="Table 3D effects 3" w:semiHidden="1" w:unhideWhenUsed="1"/>
-    <w:lsdException w:name="Table Contemporary" w:semiHidden="1" w:unhideWhenUsed="1"/>
-    <w:lsdException w:name="Table Elegant" w:semiHidden="1" w:unhideWhenUsed="1"/>
-    <w:lsdException w:name="Table Professional" w:semiHidden="1" w:unhideWhenUsed="1"/>
-    <w:lsdException w:name="Table Subtle 1" w:semiHidden="1" w:unhideWhenUsed="1"/>
-    <w:lsdException w:name="Table Subtle 2" w:semiHidden="1" w:unhideWhenUsed="1"/>
-    <w:lsdException w:name="Table Web 1" w:semiHidden="1" w:unhideWhenUsed="1"/>
-    <w:lsdException w:name="Table Web 2" w:semiHidden="1" w:unhideWhenUsed="1"/>
-    <w:lsdException w:name="Table Web 3" w:semiHidden="1" w:unhideWhenUsed="1"/>
-    <w:lsdException w:name="Balloon Text" w:semiHidden="1" w:unhideWhenUsed="1"/>
-    <w:lsdException w:name="Table Grid" w:uiPriority="39"/>
-    <w:lsdException w:name="Table Theme" w:semiHidden="1" w:unhideWhenUsed="1"/>
-    <w:lsdException w:name="Placeholder Text" w:semiHidden="1"/>
-    <w:lsdException w:name="No Spacing" w:uiPriority="1" w:qFormat="1"/>
-    <w:lsdException w:name="Light Shading" w:uiPriority="60"/>
-    <w:lsdException w:name="Light List" w:uiPriority="61"/>
-    <w:lsdException w:name="Light Grid" w:uiPriority="62"/>
-    <w:lsdException w:name="Medium Shading 1" w:uiPriority="63"/>
-    <w:lsdException w:name="Medium Shading 2" w:uiPriority="64"/>
-    <w:lsdException w:name="Medium List 1" w:uiPriority="65"/>
-    <w:lsdException w:name="Medium List 2" w:uiPriority="66"/>
-    <w:lsdException w:name="Medium Grid 1" w:uiPriority="67"/>
-    <w:lsdException w:name="Medium Grid 2" w:uiPriority="68"/>
-    <w:lsdException w:name="Medium Grid 3" w:uiPriority="69"/>
-    <w:lsdException w:name="Dark List" w:uiPriority="70"/>
-    <w:lsdException w:name="Colorful Shading" w:uiPriority="71"/>
-    <w:lsdException w:name="Colorful List" w:uiPriority="72"/>
-    <w:lsdException w:name="Colorful Grid" w:uiPriority="73"/>
-    <w:lsdException w:name="Light Shading Accent 1" w:uiPriority="60"/>
-    <w:lsdException w:name="Light List Accent 1" w:uiPriority="61"/>
-    <w:lsdException w:name="Light Grid Accent 1" w:uiPriority="62"/>
-    <w:lsdException w:name="Medium Shading 1 Accent 1" w:uiPriority="63"/>
-    <w:lsdException w:name="Medium Shading 2 Accent 1" w:uiPriority="64"/>
-    <w:lsdException w:name="Medium List 1 Accent 1" w:uiPriority="65"/>
-    <w:lsdException w:name="Revision" w:semiHidden="1"/>
-    <w:lsdException w:name="List Paragraph" w:uiPriority="34" w:qFormat="1"/>
-    <w:lsdException w:name="Quote" w:uiPriority="29" w:qFormat="1"/>
-    <w:lsdException w:name="Intense Quote" w:uiPriority="30" w:qFormat="1"/>
-    <w:lsdException w:name="Medium List 2 Accent 1" w:uiPriority="66"/>
-    <w:lsdException w:name="Medium Grid 1 Accent 1" w:uiPriority="67"/>
-    <w:lsdException w:name="Medium Grid 2 Accent 1" w:uiPriority="68"/>
-    <w:lsdException w:name="Medium Grid 3 Accent 1" w:uiPriority="69"/>
-    <w:lsdException w:name="Dark List Accent 1" w:uiPriority="70"/>
-    <w:lsdException w:name="Colorful Shading Accent 1" w:uiPriority="71"/>
-    <w:lsdException w:name="Colorful List Accent 1" w:uiPriority="72"/>
-    <w:lsdException w:name="Colorful Grid Accent 1" w:uiPriority="73"/>
-    <w:lsdException w:name="Light Shading Accent 2" w:uiPriority="60"/>
-    <w:lsdException w:name="Light List Accent 2" w:uiPriority="61"/>
-    <w:lsdException w:name="Light Grid Accent 2" w:uiPriority="62"/>
-    <w:lsdException w:name="Medium Shading 1 Accent 2" w:uiPriority="63"/>
-    <w:lsdException w:name="Medium Shading 2 Accent 2" w:uiPriority="64"/>
-    <w:lsdException w:name="Medium List 1 Accent 2" w:uiPriority="65"/>
-    <w:lsdException w:name="Medium List 2 Accent 2" w:uiPriority="66"/>
-    <w:lsdException w:name="Medium Grid 1 Accent 2" w:uiPriority="67"/>
-    <w:lsdException w:name="Medium Grid 2 Accent 2" w:uiPriority="68"/>
-    <w:lsdException w:name="Medium Grid 3 Accent 2" w:uiPriority="69"/>
-    <w:lsdException w:name="Dark List Accent 2" w:uiPriority="70"/>
-    <w:lsdException w:name="Colorful Shading Accent 2" w:uiPriority="71"/>
-    <w:lsdException w:name="Colorful List Accent 2" w:uiPriority="72"/>
-    <w:lsdException w:name="Colorful Grid Accent 2" w:uiPriority="73"/>
-    <w:lsdException w:name="Light Shading Accent 3" w:uiPriority="60"/>
-    <w:lsdException w:name="Light List Accent 3" w:uiPriority="61"/>
-    <w:lsdException w:name="Light Grid Accent 3" w:uiPriority="62"/>
-    <w:lsdException w:name="Medium Shading 1 Accent 3" w:uiPriority="63"/>
-    <w:lsdException w:name="Medium Shading 2 Accent 3" w:uiPriority="64"/>
-    <w:lsdException w:name="Medium List 1 Accent 3" w:uiPriority="65"/>
-    <w:lsdException w:name="Medium List 2 Accent 3" w:uiPriority="66"/>
-    <w:lsdException w:name="Medium Grid 1 Accent 3" w:uiPriority="67"/>
-    <w:lsdException w:name="Medium Grid 2 Accent 3" w:uiPriority="68"/>
-    <w:lsdException w:name="Medium Grid 3 Accent 3" w:uiPriority="69"/>
-    <w:lsdException w:name="Dark List Accent 3" w:uiPriority="70"/>
-    <w:lsdException w:name="Colorful Shading Accent 3" w:uiPriority="71"/>
-    <w:lsdException w:name="Colorful List Accent 3" w:uiPriority="72"/>
-    <w:lsdException w:name="Colorful Grid Accent 3" w:uiPriority="73"/>
-    <w:lsdException w:name="Light Shading Accent 4" w:uiPriority="60"/>
-    <w:lsdException w:name="Light List Accent 4" w:uiPriority="61"/>
-    <w:lsdException w:name="Light Grid Accent 4" w:uiPriority="62"/>
-    <w:lsdException w:name="Medium Shading 1 Accent 4" w:uiPriority="63"/>
-    <w:lsdException w:name="Medium Shading 2 Accent 4" w:uiPriority="64"/>
-    <w:lsdException w:name="Medium List 1 Accent 4" w:uiPriority="65"/>
-    <w:lsdException w:name="Medium List 2 Accent 4" w:uiPriority="66"/>
-    <w:lsdException w:name="Medium Grid 1 Accent 4" w:uiPriority="67"/>
-    <w:lsdException w:name="Medium Grid 2 Accent 4" w:uiPriority="68"/>
-    <w:lsdException w:name="Medium Grid 3 Accent 4" w:uiPriority="69"/>
-    <w:lsdException w:name="Dark List Accent 4" w:uiPriority="70"/>
-    <w:lsdException w:name="Colorful Shading Accent 4" w:uiPriority="71"/>
-    <w:lsdException w:name="Colorful List Accent 4" w:uiPriority="72"/>
-    <w:lsdException w:name="Colorful Grid Accent 4" w:uiPriority="73"/>
-    <w:lsdException w:name="Light Shading Accent 5" w:uiPriority="60"/>
-    <w:lsdException w:name="Light List Accent 5" w:uiPriority="61"/>
-    <w:lsdException w:name="Light Grid Accent 5" w:uiPriority="62"/>
-    <w:lsdException w:name="Medium Shading 1 Accent 5" w:uiPriority="63"/>
-    <w:lsdException w:name="Medium Shading 2 Accent 5" w:uiPriority="64"/>
-    <w:lsdException w:name="Medium List 1 Accent 5" w:uiPriority="65"/>
-    <w:lsdException w:name="Medium List 2 Accent 5" w:uiPriority="66"/>
-    <w:lsdException w:name="Medium Grid 1 Accent 5" w:uiPriority="67"/>
-    <w:lsdException w:name="Medium Grid 2 Accent 5" w:uiPriority="68"/>
-    <w:lsdException w:name="Medium Grid 3 Accent 5" w:uiPriority="69"/>
-    <w:lsdException w:name="Dark List Accent 5" w:uiPriority="70"/>
-    <w:lsdException w:name="Colorful Shading Accent 5" w:uiPriority="71"/>
-    <w:lsdException w:name="Colorful List Accent 5" w:uiPriority="72"/>
-    <w:lsdException w:name="Colorful Grid Accent 5" w:uiPriority="73"/>
-    <w:lsdException w:name="Light Shading Accent 6" w:uiPriority="60"/>
-    <w:lsdException w:name="Light List Accent 6" w:uiPriority="61"/>
-    <w:lsdException w:name="Light Grid Accent 6" w:uiPriority="62"/>
-    <w:lsdException w:name="Medium Shading 1 Accent 6" w:uiPriority="63"/>
-    <w:lsdException w:name="Medium Shading 2 Accent 6" w:uiPriority="64"/>
-    <w:lsdException w:name="Medium List 1 Accent 6" w:uiPriority="65"/>
-    <w:lsdException w:name="Medium List 2 Accent 6" w:uiPriority="66"/>
-    <w:lsdException w:name="Medium Grid 1 Accent 6" w:uiPriority="67"/>
-    <w:lsdException w:name="Medium Grid 2 Accent 6" w:uiPriority="68"/>
-    <w:lsdException w:name="Medium Grid 3 Accent 6" w:uiPriority="69"/>
-    <w:lsdException w:name="Dark List Accent 6" w:uiPriority="70"/>
-    <w:lsdException w:name="Colorful Shading Accent 6" w:uiPriority="71"/>
-    <w:lsdException w:name="Colorful List Accent 6" w:uiPriority="72"/>
-    <w:lsdException w:name="Colorful Grid Accent 6" w:uiPriority="73"/>
-    <w:lsdException w:name="Subtle Emphasis" w:uiPriority="19" w:qFormat="1"/>
-    <w:lsdException w:name="Intense Emphasis" w:uiPriority="21" w:qFormat="1"/>
-    <w:lsdException w:name="Subtle Reference" w:uiPriority="31" w:qFormat="1"/>
-    <w:lsdException w:name="Intense Reference" w:uiPriority="32" w:qFormat="1"/>
-    <w:lsdException w:name="Book Title" w:uiPriority="33" w:qFormat="1"/>
-    <w:lsdException w:name="Bibliography" w:semiHidden="1" w:uiPriority="37" w:unhideWhenUsed="1"/>
-    <w:lsdException w:name="TOC Heading" w:semiHidden="1" w:uiPriority="39" w:unhideWhenUsed="1" w:qFormat="1"/>
-    <w:lsdException w:name="Plain Table 1" w:uiPriority="41"/>
-    <w:lsdException w:name="Plain Table 2" w:uiPriority="42"/>
-    <w:lsdException w:name="Plain Table 3" w:uiPriority="43"/>
-    <w:lsdException w:name="Plain Table 4" w:uiPriority="44"/>
-    <w:lsdException w:name="Plain Table 5" w:uiPriority="45"/>
-    <w:lsdException w:name="Grid Table Light" w:uiPriority="40"/>
-    <w:lsdException w:name="Grid Table 1 Light" w:uiPriority="46"/>
-    <w:lsdException w:name="Grid Table 2" w:uiPriority="47"/>
-    <w:lsdException w:name="Grid Table 3" w:uiPriority="48"/>
-    <w:lsdException w:name="Grid Table 4" w:uiPriority="49"/>
-    <w:lsdException w:name="Grid Table 5 Dark" w:uiPriority="50"/>
-    <w:lsdException w:name="Grid Table 6 Colorful" w:uiPriority="51"/>
-    <w:lsdException w:name="Grid Table 7 Colorful" w:uiPriority="52"/>
-    <w:lsdException w:name="Grid Table 1 Light Accent 1" w:uiPriority="46"/>
-    <w:lsdException w:name="Grid Table 2 Accent 1" w:uiPriority="47"/>
-    <w:lsdException w:name="Grid Table 3 Accent 1" w:uiPriority="48"/>
-    <w:lsdException w:name="Grid Table 4 Accent 1" w:uiPriority="49"/>
-    <w:lsdException w:name="Grid Table 5 Dark Accent 1" w:uiPriority="50"/>
-    <w:lsdException w:name="Grid Table 6 Colorful Accent 1" w:uiPriority="51"/>
-    <w:lsdException w:name="Grid Table 7 Colorful Accent 1" w:uiPriority="52"/>
-    <w:lsdException w:name="Grid Table 1 Light Accent 2" w:uiPriority="46"/>
-    <w:lsdException w:name="Grid Table 2 Accent 2" w:uiPriority="47"/>
-    <w:lsdException w:name="Grid Table 3 Accent 2" w:uiPriority="48"/>
-    <w:lsdException w:name="Grid Table 4 Accent 2" w:uiPriority="49"/>
-    <w:lsdException w:name="Grid Table 5 Dark Accent 2" w:uiPriority="50"/>
-    <w:lsdException w:name="Grid Table 6 Colorful Accent 2" w:uiPriority="51"/>
-    <w:lsdException w:name="Grid Table 7 Colorful Accent 2" w:uiPriority="52"/>
-    <w:lsdException w:name="Grid Table 1 Light Accent 3" w:uiPriority="46"/>
-    <w:lsdException w:name="Grid Table 2 Accent 3" w:uiPriority="47"/>
-    <w:lsdException w:name="Grid Table 3 Accent 3" w:uiPriority="48"/>
-    <w:lsdException w:name="Grid Table 4 Accent 3" w:uiPriority="49"/>
-    <w:lsdException w:name="Grid Table 5 Dark Accent 3" w:uiPriority="50"/>
-    <w:lsdException w:name="Grid Table 6 Colorful Accent 3" w:uiPriority="51"/>
-    <w:lsdException w:name="Grid Table 7 Colorful Accent 3" w:uiPriority="52"/>
-    <w:lsdException w:name="Grid Table 1 Light Accent 4" w:uiPriority="46"/>
-    <w:lsdException w:name="Grid Table 2 Accent 4" w:uiPriority="47"/>
-    <w:lsdException w:name="Grid Table 3 Accent 4" w:uiPriority="48"/>
-    <w:lsdException w:name="Grid Table 4 Accent 4" w:uiPriority="49"/>
-    <w:lsdException w:name="Grid Table 5 Dark Accent 4" w:uiPriority="50"/>
-    <w:lsdException w:name="Grid Table 6 Colorful Accent 4" w:uiPriority="51"/>
-    <w:lsdException w:name="Grid Table 7 Colorful Accent 4" w:uiPriority="52"/>
-    <w:lsdException w:name="Grid Table 1 Light Accent 5" w:uiPriority="46"/>
-    <w:lsdException w:name="Grid Table 2 Accent 5" w:uiPriority="47"/>
-    <w:lsdException w:name="Grid Table 3 Accent 5" w:uiPriority="48"/>
-    <w:lsdException w:name="Grid Table 4 Accent 5" w:uiPriority="49"/>
-    <w:lsdException w:name="Grid Table 5 Dark Accent 5" w:uiPriority="50"/>
-    <w:lsdException w:name="Grid Table 6 Colorful Accent 5" w:uiPriority="51"/>
-    <w:lsdException w:name="Grid Table 7 Colorful Accent 5" w:uiPriority="52"/>
-    <w:lsdException w:name="Grid Table 1 Light Accent 6" w:uiPriority="46"/>
-    <w:lsdException w:name="Grid Table 2 Accent 6" w:uiPriority="47"/>
-    <w:lsdException w:name="Grid Table 3 Accent 6" w:uiPriority="48"/>
-    <w:lsdException w:name="Grid Table 4 Accent 6" w:uiPriority="49"/>
-    <w:lsdException w:name="Grid Table 5 Dark Accent 6" w:uiPriority="50"/>
-    <w:lsdException w:name="Grid Table 6 Colorful Accent 6" w:uiPriority="51"/>
-    <w:lsdException w:name="Grid Table 7 Colorful Accent 6" w:uiPriority="52"/>
-    <w:lsdException w:name="List Table 1 Light" w:uiPriority="46"/>
-    <w:lsdException w:name="List Table 2" w:uiPriority="47"/>
-    <w:lsdException w:name="List Table 3" w:uiPriority="48"/>
-    <w:lsdException w:name="List Table 4" w:uiPriority="49"/>
-    <w:lsdException w:name="List Table 5 Dark" w:uiPriority="50"/>
-    <w:lsdException w:name="List Table 6 Colorful" w:uiPriority="51"/>
-    <w:lsdException w:name="List Table 7 Colorful" w:uiPriority="52"/>
-    <w:lsdException w:name="List Table 1 Light Accent 1" w:uiPriority="46"/>
-    <w:lsdException w:name="List Table 2 Accent 1" w:uiPriority="47"/>
-    <w:lsdException w:name="List Table 3 Accent 1" w:uiPriority="48"/>
-    <w:lsdException w:name="List Table 4 Accent 1" w:uiPriority="49"/>
-    <w:lsdException w:name="List Table 5 Dark Accent 1" w:uiPriority="50"/>
-    <w:lsdException w:name="List Table 6 Colorful Accent 1" w:uiPriority="51"/>
-    <w:lsdException w:name="List Table 7 Colorful Accent 1" w:uiPriority="52"/>
-    <w:lsdException w:name="List Table 1 Light Accent 2" w:uiPriority="46"/>
-    <w:lsdException w:name="List Table 2 Accent 2" w:uiPriority="47"/>
-    <w:lsdException w:name="List Table 3 Accent 2" w:uiPriority="48"/>
-    <w:lsdException w:name="List Table 4 Accent 2" w:uiPriority="49"/>
-    <w:lsdException w:name="List Table 5 Dark Accent 2" w:uiPriority="50"/>
-    <w:lsdException w:name="List Table 6 Colorful Accent 2" w:uiPriority="51"/>
-    <w:lsdException w:name="List Table 7 Colorful Accent 2" w:uiPriority="52"/>
-    <w:lsdException w:name="List Table 1 Light Accent 3" w:uiPriority="46"/>
-    <w:lsdException w:name="List Table 2 Accent 3" w:uiPriority="47"/>
-    <w:lsdException w:name="List Table 3 Accent 3" w:uiPriority="48"/>
-    <w:lsdException w:name="List Table 4 Accent 3" w:uiPriority="49"/>
-    <w:lsdException w:name="List Table 5 Dark Accent 3" w:uiPriority="50"/>
-    <w:lsdException w:name="List Table 6 Colorful Accent 3" w:uiPriority="51"/>
-    <w:lsdException w:name="List Table 7 Colorful Accent 3" w:uiPriority="52"/>
-    <w:lsdException w:name="List Table 1 Light Accent 4" w:uiPriority="46"/>
-    <w:lsdException w:name="List Table 2 Accent 4" w:uiPriority="47"/>
-    <w:lsdException w:name="List Table 3 Accent 4" w:uiPriority="48"/>
-    <w:lsdException w:name="List Table 4 Accent 4" w:uiPriority="49"/>
-    <w:lsdException w:name="List Table 5 Dark Accent 4" w:uiPriority="50"/>
-    <w:lsdException w:name="List Table 6 Colorful Accent 4" w:uiPriority="51"/>
-    <w:lsdException w:name="List Table 7 Colorful Accent 4" w:uiPriority="52"/>
-    <w:lsdException w:name="List Table 1 Light Accent 5" w:uiPriority="46"/>
-    <w:lsdException w:name="List Table 2 Accent 5" w:uiPriority="47"/>
-    <w:lsdException w:name="List Table 3 Accent 5" w:uiPriority="48"/>
-    <w:lsdException w:name="List Table 4 Accent 5" w:uiPriority="49"/>
-    <w:lsdException w:name="List Table 5 Dark Accent 5" w:uiPriority="50"/>
-    <w:lsdException w:name="List Table 6 Colorful Accent 5" w:uiPriority="51"/>
-    <w:lsdException w:name="List Table 7 Colorful Accent 5" w:uiPriority="52"/>
-    <w:lsdException w:name="List Table 1 Light Accent 6" w:uiPriority="46"/>
-    <w:lsdException w:name="List Table 2 Accent 6" w:uiPriority="47"/>
-    <w:lsdException w:name="List Table 3 Accent 6" w:uiPriority="48"/>
-    <w:lsdException w:name="List Table 4 Accent 6" w:uiPriority="49"/>
-    <w:lsdException w:name="List Table 5 Dark Accent 6" w:uiPriority="50"/>
-    <w:lsdException w:name="List Table 6 Colorful Accent 6" w:uiPriority="51"/>
-    <w:lsdException w:name="List Table 7 Colorful Accent 6" w:uiPriority="52"/>
+  <w:latentStyles w:defLockedState="0" w:defUIPriority="99" w:defSemiHidden="1" w:defUnhideWhenUsed="1" w:defQFormat="0" w:count="267">
+    <w:lsdException w:name="Normal" w:semiHidden="0" w:uiPriority="0" w:unhideWhenUsed="0" w:qFormat="1"/>
+    <w:lsdException w:name="heading 1" w:semiHidden="0" w:uiPriority="9" w:unhideWhenUsed="0" w:qFormat="1"/>
+    <w:lsdException w:name="heading 2" w:uiPriority="9" w:qFormat="1"/>
+    <w:lsdException w:name="heading 3" w:uiPriority="9" w:qFormat="1"/>
+    <w:lsdException w:name="heading 4" w:uiPriority="9" w:qFormat="1"/>
+    <w:lsdException w:name="heading 5" w:uiPriority="9" w:qFormat="1"/>
+    <w:lsdException w:name="heading 6" w:uiPriority="9" w:qFormat="1"/>
+    <w:lsdException w:name="heading 7" w:uiPriority="9" w:qFormat="1"/>
+    <w:lsdException w:name="heading 8" w:uiPriority="9" w:qFormat="1"/>
+    <w:lsdException w:name="heading 9" w:uiPriority="9" w:qFormat="1"/>
+    <w:lsdException w:name="toc 1" w:uiPriority="39"/>
+    <w:lsdException w:name="toc 2" w:uiPriority="39"/>
+    <w:lsdException w:name="toc 3" w:uiPriority="39"/>
+    <w:lsdException w:name="toc 4" w:uiPriority="39"/>
+    <w:lsdException w:name="toc 5" w:uiPriority="39"/>
+    <w:lsdException w:name="toc 6" w:uiPriority="39"/>
+    <w:lsdException w:name="toc 7" w:uiPriority="39"/>
+    <w:lsdException w:name="toc 8" w:uiPriority="39"/>
+    <w:lsdException w:name="toc 9" w:uiPriority="39"/>
+    <w:lsdException w:name="caption" w:uiPriority="35" w:qFormat="1"/>
+    <w:lsdException w:name="Title" w:semiHidden="0" w:uiPriority="10" w:unhideWhenUsed="0" w:qFormat="1"/>
+    <w:lsdException w:name="Default Paragraph Font" w:uiPriority="1"/>
+    <w:lsdException w:name="Subtitle" w:semiHidden="0" w:uiPriority="11" w:unhideWhenUsed="0" w:qFormat="1"/>
+    <w:lsdException w:name="Strong" w:semiHidden="0" w:uiPriority="22" w:unhideWhenUsed="0" w:qFormat="1"/>
+    <w:lsdException w:name="Emphasis" w:semiHidden="0" w:uiPriority="20" w:unhideWhenUsed="0" w:qFormat="1"/>
+    <w:lsdException w:name="Table Grid" w:semiHidden="0" w:uiPriority="39" w:unhideWhenUsed="0"/>
+    <w:lsdException w:name="Placeholder Text" w:unhideWhenUsed="0"/>
+    <w:lsdException w:name="No Spacing" w:semiHidden="0" w:uiPriority="1" w:unhideWhenUsed="0" w:qFormat="1"/>
+    <w:lsdException w:name="Light Shading" w:semiHidden="0" w:uiPriority="60" w:unhideWhenUsed="0"/>
+    <w:lsdException w:name="Light List" w:semiHidden="0" w:uiPriority="61" w:unhideWhenUsed="0"/>
+    <w:lsdException w:name="Light Grid" w:semiHidden="0" w:uiPriority="62" w:unhideWhenUsed="0"/>
+    <w:lsdException w:name="Medium Shading 1" w:semiHidden="0" w:uiPriority="63" w:unhideWhenUsed="0"/>
+    <w:lsdException w:name="Medium Shading 2" w:semiHidden="0" w:uiPriority="64" w:unhideWhenUsed="0"/>
+    <w:lsdException w:name="Medium List 1" w:semiHidden="0" w:uiPriority="65" w:unhideWhenUsed="0"/>
+    <w:lsdException w:name="Medium List 2" w:semiHidden="0" w:uiPriority="66" w:unhideWhenUsed="0"/>
+    <w:lsdException w:name="Medium Grid 1" w:semiHidden="0" w:uiPriority="67" w:unhideWhenUsed="0"/>
+    <w:lsdException w:name="Medium Grid 2" w:semiHidden="0" w:uiPriority="68" w:unhideWhenUsed="0"/>
+    <w:lsdException w:name="Medium Grid 3" w:semiHidden="0" w:uiPriority="69" w:unhideWhenUsed="0"/>
+    <w:lsdException w:name="Dark List" w:semiHidden="0" w:uiPriority="70" w:unhideWhenUsed="0"/>
+    <w:lsdException w:name="Colorful Shading" w:semiHidden="0" w:uiPriority="71" w:unhideWhenUsed="0"/>
+    <w:lsdException w:name="Colorful List" w:semiHidden="0" w:uiPriority="72" w:unhideWhenUsed="0"/>
+    <w:lsdException w:name="Colorful Grid" w:semiHidden="0" w:uiPriority="73" w:unhideWhenUsed="0"/>
+    <w:lsdException w:name="Light Shading Accent 1" w:semiHidden="0" w:uiPriority="60" w:unhideWhenUsed="0"/>
+    <w:lsdException w:name="Light List Accent 1" w:semiHidden="0" w:uiPriority="61" w:unhideWhenUsed="0"/>
+    <w:lsdException w:name="Light Grid Accent 1" w:semiHidden="0" w:uiPriority="62" w:unhideWhenUsed="0"/>
+    <w:lsdException w:name="Medium Shading 1 Accent 1" w:semiHidden="0" w:uiPriority="63" w:unhideWhenUsed="0"/>
+    <w:lsdException w:name="Medium Shading 2 Accent 1" w:semiHidden="0" w:uiPriority="64" w:unhideWhenUsed="0"/>
+    <w:lsdException w:name="Medium List 1 Accent 1" w:semiHidden="0" w:uiPriority="65" w:unhideWhenUsed="0"/>
+    <w:lsdException w:name="Revision" w:unhideWhenUsed="0"/>
+    <w:lsdException w:name="List Paragraph" w:semiHidden="0" w:uiPriority="34" w:unhideWhenUsed="0" w:qFormat="1"/>
+    <w:lsdException w:name="Quote" w:semiHidden="0" w:uiPriority="29" w:unhideWhenUsed="0" w:qFormat="1"/>
+    <w:lsdException w:name="Intense Quote" w:semiHidden="0" w:uiPriority="30" w:unhideWhenUsed="0" w:qFormat="1"/>
+    <w:lsdException w:name="Medium List 2 Accent 1" w:semiHidden="0" w:uiPriority="66" w:unhideWhenUsed="0"/>
+    <w:lsdException w:name="Medium Grid 1 Accent 1" w:semiHidden="0" w:uiPriority="67" w:unhideWhenUsed="0"/>
+    <w:lsdException w:name="Medium Grid 2 Accent 1" w:semiHidden="0" w:uiPriority="68" w:unhideWhenUsed="0"/>
+    <w:lsdException w:name="Medium Grid 3 Accent 1" w:semiHidden="0" w:uiPriority="69" w:unhideWhenUsed="0"/>
+    <w:lsdException w:name="Dark List Accent 1" w:semiHidden="0" w:uiPriority="70" w:unhideWhenUsed="0"/>
+    <w:lsdException w:name="Colorful Shading Accent 1" w:semiHidden="0" w:uiPriority="71" w:unhideWhenUsed="0"/>
+    <w:lsdException w:name="Colorful List Accent 1" w:semiHidden="0" w:uiPriority="72" w:unhideWhenUsed="0"/>
+    <w:lsdException w:name="Colorful Grid Accent 1" w:semiHidden="0" w:uiPriority="73" w:unhideWhenUsed="0"/>
+    <w:lsdException w:name="Light Shading Accent 2" w:semiHidden="0" w:uiPriority="60" w:unhideWhenUsed="0"/>
+    <w:lsdException w:name="Light List Accent 2" w:semiHidden="0" w:uiPriority="61" w:unhideWhenUsed="0"/>
+    <w:lsdException w:name="Light Grid Accent 2" w:semiHidden="0" w:uiPriority="62" w:unhideWhenUsed="0"/>
+    <w:lsdException w:name="Medium Shading 1 Accent 2" w:semiHidden="0" w:uiPriority="63" w:unhideWhenUsed="0"/>
+    <w:lsdException w:name="Medium Shading 2 Accent 2" w:semiHidden="0" w:uiPriority="64" w:unhideWhenUsed="0"/>
+    <w:lsdException w:name="Medium List 1 Accent 2" w:semiHidden="0" w:uiPriority="65" w:unhideWhenUsed="0"/>
+    <w:lsdException w:name="Medium List 2 Accent 2" w:semiHidden="0" w:uiPriority="66" w:unhideWhenUsed="0"/>
+    <w:lsdException w:name="Medium Grid 1 Accent 2" w:semiHidden="0" w:uiPriority="67" w:unhideWhenUsed="0"/>
+    <w:lsdException w:name="Medium Grid 2 Accent 2" w:semiHidden="0" w:uiPriority="68" w:unhideWhenUsed="0"/>
+    <w:lsdException w:name="Medium Grid 3 Accent 2" w:semiHidden="0" w:uiPriority="69" w:unhideWhenUsed="0"/>
+    <w:lsdException w:name="Dark List Accent 2" w:semiHidden="0" w:uiPriority="70" w:unhideWhenUsed="0"/>
+    <w:lsdException w:name="Colorful Shading Accent 2" w:semiHidden="0" w:uiPriority="71" w:unhideWhenUsed="0"/>
+    <w:lsdException w:name="Colorful List Accent 2" w:semiHidden="0" w:uiPriority="72" w:unhideWhenUsed="0"/>
+    <w:lsdException w:name="Colorful Grid Accent 2" w:semiHidden="0" w:uiPriority="73" w:unhideWhenUsed="0"/>
+    <w:lsdException w:name="Light Shading Accent 3" w:semiHidden="0" w:uiPriority="60" w:unhideWhenUsed="0"/>
+    <w:lsdException w:name="Light List Accent 3" w:semiHidden="0" w:uiPriority="61" w:unhideWhenUsed="0"/>
+    <w:lsdException w:name="Light Grid Accent 3" w:semiHidden="0" w:uiPriority="62" w:unhideWhenUsed="0"/>
+    <w:lsdException w:name="Medium Shading 1 Accent 3" w:semiHidden="0" w:uiPriority="63" w:unhideWhenUsed="0"/>
+    <w:lsdException w:name="Medium Shading 2 Accent 3" w:semiHidden="0" w:uiPriority="64" w:unhideWhenUsed="0"/>
+    <w:lsdException w:name="Medium List 1 Accent 3" w:semiHidden="0" w:uiPriority="65" w:unhideWhenUsed="0"/>
+    <w:lsdException w:name="Medium List 2 Accent 3" w:semiHidden="0" w:uiPriority="66" w:unhideWhenUsed="0"/>
+    <w:lsdException w:name="Medium Grid 1 Accent 3" w:semiHidden="0" w:uiPriority="67" w:unhideWhenUsed="0"/>
+    <w:lsdException w:name="Medium Grid 2 Accent 3" w:semiHidden="0" w:uiPriority="68" w:unhideWhenUsed="0"/>
+    <w:lsdException w:name="Medium Grid 3 Accent 3" w:semiHidden="0" w:uiPriority="69" w:unhideWhenUsed="0"/>
+    <w:lsdException w:name="Dark List Accent 3" w:semiHidden="0" w:uiPriority="70" w:unhideWhenUsed="0"/>
+    <w:lsdException w:name="Colorful Shading Accent 3" w:semiHidden="0" w:uiPriority="71" w:unhideWhenUsed="0"/>
+    <w:lsdException w:name="Colorful List Accent 3" w:semiHidden="0" w:uiPriority="72" w:unhideWhenUsed="0"/>
+    <w:lsdException w:name="Colorful Grid Accent 3" w:semiHidden="0" w:uiPriority="73" w:unhideWhenUsed="0"/>
+    <w:lsdException w:name="Light Shading Accent 4" w:semiHidden="0" w:uiPriority="60" w:unhideWhenUsed="0"/>
+    <w:lsdException w:name="Light List Accent 4" w:semiHidden="0" w:uiPriority="61" w:unhideWhenUsed="0"/>
+    <w:lsdException w:name="Light Grid Accent 4" w:semiHidden="0" w:uiPriority="62" w:unhideWhenUsed="0"/>
+    <w:lsdException w:name="Medium Shading 1 Accent 4" w:semiHidden="0" w:uiPriority="63" w:unhideWhenUsed="0"/>
+    <w:lsdException w:name="Medium Shading 2 Accent 4" w:semiHidden="0" w:uiPriority="64" w:unhideWhenUsed="0"/>
+    <w:lsdException w:name="Medium List 1 Accent 4" w:semiHidden="0" w:uiPriority="65" w:unhideWhenUsed="0"/>
+    <w:lsdException w:name="Medium List 2 Accent 4" w:semiHidden="0" w:uiPriority="66" w:unhideWhenUsed="0"/>
+    <w:lsdException w:name="Medium Grid 1 Accent 4" w:semiHidden="0" w:uiPriority="67" w:unhideWhenUsed="0"/>
+    <w:lsdException w:name="Medium Grid 2 Accent 4" w:semiHidden="0" w:uiPriority="68" w:unhideWhenUsed="0"/>
+    <w:lsdException w:name="Medium Grid 3 Accent 4" w:semiHidden="0" w:uiPriority="69" w:unhideWhenUsed="0"/>
+    <w:lsdException w:name="Dark List Accent 4" w:semiHidden="0" w:uiPriority="70" w:unhideWhenUsed="0"/>
+    <w:lsdException w:name="Colorful Shading Accent 4" w:semiHidden="0" w:uiPriority="71" w:unhideWhenUsed="0"/>
+    <w:lsdException w:name="Colorful List Accent 4" w:semiHidden="0" w:uiPriority="72" w:unhideWhenUsed="0"/>
+    <w:lsdException w:name="Colorful Grid Accent 4" w:semiHidden="0" w:uiPriority="73" w:unhideWhenUsed="0"/>
+    <w:lsdException w:name="Light Shading Accent 5" w:semiHidden="0" w:uiPriority="60" w:unhideWhenUsed="0"/>
+    <w:lsdException w:name="Light List Accent 5" w:semiHidden="0" w:uiPriority="61" w:unhideWhenUsed="0"/>
+    <w:lsdException w:name="Light Grid Accent 5" w:semiHidden="0" w:uiPriority="62" w:unhideWhenUsed="0"/>
+    <w:lsdException w:name="Medium Shading 1 Accent 5" w:semiHidden="0" w:uiPriority="63" w:unhideWhenUsed="0"/>
+    <w:lsdException w:name="Medium Shading 2 Accent 5" w:semiHidden="0" w:uiPriority="64" w:unhideWhenUsed="0"/>
+    <w:lsdException w:name="Medium List 1 Accent 5" w:semiHidden="0" w:uiPriority="65" w:unhideWhenUsed="0"/>
+    <w:lsdException w:name="Medium List 2 Accent 5" w:semiHidden="0" w:uiPriority="66" w:unhideWhenUsed="0"/>
+    <w:lsdException w:name="Medium Grid 1 Accent 5" w:semiHidden="0" w:uiPriority="67" w:unhideWhenUsed="0"/>
+    <w:lsdException w:name="Medium Grid 2 Accent 5" w:semiHidden="0" w:uiPriority="68" w:unhideWhenUsed="0"/>
+    <w:lsdException w:name="Medium Grid 3 Accent 5" w:semiHidden="0" w:uiPriority="69" w:unhideWhenUsed="0"/>
+    <w:lsdException w:name="Dark List Accent 5" w:semiHidden="0" w:uiPriority="70" w:unhideWhenUsed="0"/>
+    <w:lsdException w:name="Colorful Shading Accent 5" w:semiHidden="0" w:uiPriority="71" w:unhideWhenUsed="0"/>
+    <w:lsdException w:name="Colorful List Accent 5" w:semiHidden="0" w:uiPriority="72" w:unhideWhenUsed="0"/>
+    <w:lsdException w:name="Colorful Grid Accent 5" w:semiHidden="0" w:uiPriority="73" w:unhideWhenUsed="0"/>
+    <w:lsdException w:name="Light Shading Accent 6" w:semiHidden="0" w:uiPriority="60" w:unhideWhenUsed="0"/>
+    <w:lsdException w:name="Light List Accent 6" w:semiHidden="0" w:uiPriority="61" w:unhideWhenUsed="0"/>
+    <w:lsdException w:name="Light Grid Accent 6" w:semiHidden="0" w:uiPriority="62" w:unhideWhenUsed="0"/>
+    <w:lsdException w:name="Medium Shading 1 Accent 6" w:semiHidden="0" w:uiPriority="63" w:unhideWhenUsed="0"/>
+    <w:lsdException w:name="Medium Shading 2 Accent 6" w:semiHidden="0" w:uiPriority="64" w:unhideWhenUsed="0"/>
+    <w:lsdException w:name="Medium List 1 Accent 6" w:semiHidden="0" w:uiPriority="65" w:unhideWhenUsed="0"/>
+    <w:lsdException w:name="Medium List 2 Accent 6" w:semiHidden="0" w:uiPriority="66" w:unhideWhenUsed="0"/>
+    <w:lsdException w:name="Medium Grid 1 Accent 6" w:semiHidden="0" w:uiPriority="67" w:unhideWhenUsed="0"/>
+    <w:lsdException w:name="Medium Grid 2 Accent 6" w:semiHidden="0" w:uiPriority="68" w:unhideWhenUsed="0"/>
+    <w:lsdException w:name="Medium Grid 3 Accent 6" w:semiHidden="0" w:uiPriority="69" w:unhideWhenUsed="0"/>
+    <w:lsdException w:name="Dark List Accent 6" w:semiHidden="0" w:uiPriority="70" w:unhideWhenUsed="0"/>
+    <w:lsdException w:name="Colorful Shading Accent 6" w:semiHidden="0" w:uiPriority="71" w:unhideWhenUsed="0"/>
+    <w:lsdException w:name="Colorful List Accent 6" w:semiHidden="0" w:uiPriority="72" w:unhideWhenUsed="0"/>
+    <w:lsdException w:name="Colorful Grid Accent 6" w:semiHidden="0" w:uiPriority="73" w:unhideWhenUsed="0"/>
+    <w:lsdException w:name="Subtle Emphasis" w:semiHidden="0" w:uiPriority="19" w:unhideWhenUsed="0" w:qFormat="1"/>
+    <w:lsdException w:name="Intense Emphasis" w:semiHidden="0" w:uiPriority="21" w:unhideWhenUsed="0" w:qFormat="1"/>
+    <w:lsdException w:name="Subtle Reference" w:semiHidden="0" w:uiPriority="31" w:unhideWhenUsed="0" w:qFormat="1"/>
+    <w:lsdException w:name="Intense Reference" w:semiHidden="0" w:uiPriority="32" w:unhideWhenUsed="0" w:qFormat="1"/>
+    <w:lsdException w:name="Book Title" w:semiHidden="0" w:uiPriority="33" w:unhideWhenUsed="0" w:qFormat="1"/>
+    <w:lsdException w:name="Bibliography" w:uiPriority="37"/>
+    <w:lsdException w:name="TOC Heading" w:uiPriority="39" w:qFormat="1"/>
   </w:latentStyles>
   <w:style w:type="paragraph" w:default="1" w:styleId="Normal">
     <w:name w:val="Normal"/>
@@ -2884,8 +3563,595 @@
 </w:styles>
 </file>
 
+<file path=word/stylesWithEffects.xml><?xml version="1.0" encoding="utf-8"?>
+<w:styles xmlns:wpc="http://schemas.microsoft.com/office/word/2010/wordprocessingCanvas" xmlns:mc="http://schemas.openxmlformats.org/markup-compatibility/2006" xmlns:o="urn:schemas-microsoft-com:office:office" xmlns:r="http://schemas.openxmlformats.org/officeDocument/2006/relationships" xmlns:m="http://schemas.openxmlformats.org/officeDocument/2006/math" xmlns:v="urn:schemas-microsoft-com:vml" xmlns:wp14="http://schemas.microsoft.com/office/word/2010/wordprocessingDrawing" xmlns:wp="http://schemas.openxmlformats.org/drawingml/2006/wordprocessingDrawing" xmlns:w10="urn:schemas-microsoft-com:office:word" xmlns:w="http://schemas.openxmlformats.org/wordprocessingml/2006/main" xmlns:w14="http://schemas.microsoft.com/office/word/2010/wordml" xmlns:wpg="http://schemas.microsoft.com/office/word/2010/wordprocessingGroup" xmlns:wpi="http://schemas.microsoft.com/office/word/2010/wordprocessingInk" xmlns:wne="http://schemas.microsoft.com/office/word/2006/wordml" xmlns:wps="http://schemas.microsoft.com/office/word/2010/wordprocessingShape" mc:Ignorable="w14 wp14">
+  <w:docDefaults>
+    <w:rPrDefault>
+      <w:rPr>
+        <w:rFonts w:asciiTheme="minorHAnsi" w:eastAsiaTheme="minorHAnsi" w:hAnsiTheme="minorHAnsi" w:cstheme="minorBidi"/>
+        <w:sz w:val="22"/>
+        <w:szCs w:val="22"/>
+        <w:lang w:val="es-ES" w:eastAsia="en-US" w:bidi="ar-SA"/>
+      </w:rPr>
+    </w:rPrDefault>
+    <w:pPrDefault/>
+  </w:docDefaults>
+  <w:latentStyles w:defLockedState="0" w:defUIPriority="99" w:defSemiHidden="1" w:defUnhideWhenUsed="1" w:defQFormat="0" w:count="267">
+    <w:lsdException w:name="Normal" w:semiHidden="0" w:uiPriority="0" w:unhideWhenUsed="0" w:qFormat="1"/>
+    <w:lsdException w:name="heading 1" w:semiHidden="0" w:uiPriority="9" w:unhideWhenUsed="0" w:qFormat="1"/>
+    <w:lsdException w:name="heading 2" w:uiPriority="9" w:qFormat="1"/>
+    <w:lsdException w:name="heading 3" w:uiPriority="9" w:qFormat="1"/>
+    <w:lsdException w:name="heading 4" w:uiPriority="9" w:qFormat="1"/>
+    <w:lsdException w:name="heading 5" w:uiPriority="9" w:qFormat="1"/>
+    <w:lsdException w:name="heading 6" w:uiPriority="9" w:qFormat="1"/>
+    <w:lsdException w:name="heading 7" w:uiPriority="9" w:qFormat="1"/>
+    <w:lsdException w:name="heading 8" w:uiPriority="9" w:qFormat="1"/>
+    <w:lsdException w:name="heading 9" w:uiPriority="9" w:qFormat="1"/>
+    <w:lsdException w:name="toc 1" w:uiPriority="39"/>
+    <w:lsdException w:name="toc 2" w:uiPriority="39"/>
+    <w:lsdException w:name="toc 3" w:uiPriority="39"/>
+    <w:lsdException w:name="toc 4" w:uiPriority="39"/>
+    <w:lsdException w:name="toc 5" w:uiPriority="39"/>
+    <w:lsdException w:name="toc 6" w:uiPriority="39"/>
+    <w:lsdException w:name="toc 7" w:uiPriority="39"/>
+    <w:lsdException w:name="toc 8" w:uiPriority="39"/>
+    <w:lsdException w:name="toc 9" w:uiPriority="39"/>
+    <w:lsdException w:name="caption" w:uiPriority="35" w:qFormat="1"/>
+    <w:lsdException w:name="Title" w:semiHidden="0" w:uiPriority="10" w:unhideWhenUsed="0" w:qFormat="1"/>
+    <w:lsdException w:name="Default Paragraph Font" w:uiPriority="1"/>
+    <w:lsdException w:name="Subtitle" w:semiHidden="0" w:uiPriority="11" w:unhideWhenUsed="0" w:qFormat="1"/>
+    <w:lsdException w:name="Strong" w:semiHidden="0" w:uiPriority="22" w:unhideWhenUsed="0" w:qFormat="1"/>
+    <w:lsdException w:name="Emphasis" w:semiHidden="0" w:uiPriority="20" w:unhideWhenUsed="0" w:qFormat="1"/>
+    <w:lsdException w:name="Table Grid" w:semiHidden="0" w:uiPriority="39" w:unhideWhenUsed="0"/>
+    <w:lsdException w:name="Placeholder Text" w:unhideWhenUsed="0"/>
+    <w:lsdException w:name="No Spacing" w:semiHidden="0" w:uiPriority="1" w:unhideWhenUsed="0" w:qFormat="1"/>
+    <w:lsdException w:name="Light Shading" w:semiHidden="0" w:uiPriority="60" w:unhideWhenUsed="0"/>
+    <w:lsdException w:name="Light List" w:semiHidden="0" w:uiPriority="61" w:unhideWhenUsed="0"/>
+    <w:lsdException w:name="Light Grid" w:semiHidden="0" w:uiPriority="62" w:unhideWhenUsed="0"/>
+    <w:lsdException w:name="Medium Shading 1" w:semiHidden="0" w:uiPriority="63" w:unhideWhenUsed="0"/>
+    <w:lsdException w:name="Medium Shading 2" w:semiHidden="0" w:uiPriority="64" w:unhideWhenUsed="0"/>
+    <w:lsdException w:name="Medium List 1" w:semiHidden="0" w:uiPriority="65" w:unhideWhenUsed="0"/>
+    <w:lsdException w:name="Medium List 2" w:semiHidden="0" w:uiPriority="66" w:unhideWhenUsed="0"/>
+    <w:lsdException w:name="Medium Grid 1" w:semiHidden="0" w:uiPriority="67" w:unhideWhenUsed="0"/>
+    <w:lsdException w:name="Medium Grid 2" w:semiHidden="0" w:uiPriority="68" w:unhideWhenUsed="0"/>
+    <w:lsdException w:name="Medium Grid 3" w:semiHidden="0" w:uiPriority="69" w:unhideWhenUsed="0"/>
+    <w:lsdException w:name="Dark List" w:semiHidden="0" w:uiPriority="70" w:unhideWhenUsed="0"/>
+    <w:lsdException w:name="Colorful Shading" w:semiHidden="0" w:uiPriority="71" w:unhideWhenUsed="0"/>
+    <w:lsdException w:name="Colorful List" w:semiHidden="0" w:uiPriority="72" w:unhideWhenUsed="0"/>
+    <w:lsdException w:name="Colorful Grid" w:semiHidden="0" w:uiPriority="73" w:unhideWhenUsed="0"/>
+    <w:lsdException w:name="Light Shading Accent 1" w:semiHidden="0" w:uiPriority="60" w:unhideWhenUsed="0"/>
+    <w:lsdException w:name="Light List Accent 1" w:semiHidden="0" w:uiPriority="61" w:unhideWhenUsed="0"/>
+    <w:lsdException w:name="Light Grid Accent 1" w:semiHidden="0" w:uiPriority="62" w:unhideWhenUsed="0"/>
+    <w:lsdException w:name="Medium Shading 1 Accent 1" w:semiHidden="0" w:uiPriority="63" w:unhideWhenUsed="0"/>
+    <w:lsdException w:name="Medium Shading 2 Accent 1" w:semiHidden="0" w:uiPriority="64" w:unhideWhenUsed="0"/>
+    <w:lsdException w:name="Medium List 1 Accent 1" w:semiHidden="0" w:uiPriority="65" w:unhideWhenUsed="0"/>
+    <w:lsdException w:name="Revision" w:unhideWhenUsed="0"/>
+    <w:lsdException w:name="List Paragraph" w:semiHidden="0" w:uiPriority="34" w:unhideWhenUsed="0" w:qFormat="1"/>
+    <w:lsdException w:name="Quote" w:semiHidden="0" w:uiPriority="29" w:unhideWhenUsed="0" w:qFormat="1"/>
+    <w:lsdException w:name="Intense Quote" w:semiHidden="0" w:uiPriority="30" w:unhideWhenUsed="0" w:qFormat="1"/>
+    <w:lsdException w:name="Medium List 2 Accent 1" w:semiHidden="0" w:uiPriority="66" w:unhideWhenUsed="0"/>
+    <w:lsdException w:name="Medium Grid 1 Accent 1" w:semiHidden="0" w:uiPriority="67" w:unhideWhenUsed="0"/>
+    <w:lsdException w:name="Medium Grid 2 Accent 1" w:semiHidden="0" w:uiPriority="68" w:unhideWhenUsed="0"/>
+    <w:lsdException w:name="Medium Grid 3 Accent 1" w:semiHidden="0" w:uiPriority="69" w:unhideWhenUsed="0"/>
+    <w:lsdException w:name="Dark List Accent 1" w:semiHidden="0" w:uiPriority="70" w:unhideWhenUsed="0"/>
+    <w:lsdException w:name="Colorful Shading Accent 1" w:semiHidden="0" w:uiPriority="71" w:unhideWhenUsed="0"/>
+    <w:lsdException w:name="Colorful List Accent 1" w:semiHidden="0" w:uiPriority="72" w:unhideWhenUsed="0"/>
+    <w:lsdException w:name="Colorful Grid Accent 1" w:semiHidden="0" w:uiPriority="73" w:unhideWhenUsed="0"/>
+    <w:lsdException w:name="Light Shading Accent 2" w:semiHidden="0" w:uiPriority="60" w:unhideWhenUsed="0"/>
+    <w:lsdException w:name="Light List Accent 2" w:semiHidden="0" w:uiPriority="61" w:unhideWhenUsed="0"/>
+    <w:lsdException w:name="Light Grid Accent 2" w:semiHidden="0" w:uiPriority="62" w:unhideWhenUsed="0"/>
+    <w:lsdException w:name="Medium Shading 1 Accent 2" w:semiHidden="0" w:uiPriority="63" w:unhideWhenUsed="0"/>
+    <w:lsdException w:name="Medium Shading 2 Accent 2" w:semiHidden="0" w:uiPriority="64" w:unhideWhenUsed="0"/>
+    <w:lsdException w:name="Medium List 1 Accent 2" w:semiHidden="0" w:uiPriority="65" w:unhideWhenUsed="0"/>
+    <w:lsdException w:name="Medium List 2 Accent 2" w:semiHidden="0" w:uiPriority="66" w:unhideWhenUsed="0"/>
+    <w:lsdException w:name="Medium Grid 1 Accent 2" w:semiHidden="0" w:uiPriority="67" w:unhideWhenUsed="0"/>
+    <w:lsdException w:name="Medium Grid 2 Accent 2" w:semiHidden="0" w:uiPriority="68" w:unhideWhenUsed="0"/>
+    <w:lsdException w:name="Medium Grid 3 Accent 2" w:semiHidden="0" w:uiPriority="69" w:unhideWhenUsed="0"/>
+    <w:lsdException w:name="Dark List Accent 2" w:semiHidden="0" w:uiPriority="70" w:unhideWhenUsed="0"/>
+    <w:lsdException w:name="Colorful Shading Accent 2" w:semiHidden="0" w:uiPriority="71" w:unhideWhenUsed="0"/>
+    <w:lsdException w:name="Colorful List Accent 2" w:semiHidden="0" w:uiPriority="72" w:unhideWhenUsed="0"/>
+    <w:lsdException w:name="Colorful Grid Accent 2" w:semiHidden="0" w:uiPriority="73" w:unhideWhenUsed="0"/>
+    <w:lsdException w:name="Light Shading Accent 3" w:semiHidden="0" w:uiPriority="60" w:unhideWhenUsed="0"/>
+    <w:lsdException w:name="Light List Accent 3" w:semiHidden="0" w:uiPriority="61" w:unhideWhenUsed="0"/>
+    <w:lsdException w:name="Light Grid Accent 3" w:semiHidden="0" w:uiPriority="62" w:unhideWhenUsed="0"/>
+    <w:lsdException w:name="Medium Shading 1 Accent 3" w:semiHidden="0" w:uiPriority="63" w:unhideWhenUsed="0"/>
+    <w:lsdException w:name="Medium Shading 2 Accent 3" w:semiHidden="0" w:uiPriority="64" w:unhideWhenUsed="0"/>
+    <w:lsdException w:name="Medium List 1 Accent 3" w:semiHidden="0" w:uiPriority="65" w:unhideWhenUsed="0"/>
+    <w:lsdException w:name="Medium List 2 Accent 3" w:semiHidden="0" w:uiPriority="66" w:unhideWhenUsed="0"/>
+    <w:lsdException w:name="Medium Grid 1 Accent 3" w:semiHidden="0" w:uiPriority="67" w:unhideWhenUsed="0"/>
+    <w:lsdException w:name="Medium Grid 2 Accent 3" w:semiHidden="0" w:uiPriority="68" w:unhideWhenUsed="0"/>
+    <w:lsdException w:name="Medium Grid 3 Accent 3" w:semiHidden="0" w:uiPriority="69" w:unhideWhenUsed="0"/>
+    <w:lsdException w:name="Dark List Accent 3" w:semiHidden="0" w:uiPriority="70" w:unhideWhenUsed="0"/>
+    <w:lsdException w:name="Colorful Shading Accent 3" w:semiHidden="0" w:uiPriority="71" w:unhideWhenUsed="0"/>
+    <w:lsdException w:name="Colorful List Accent 3" w:semiHidden="0" w:uiPriority="72" w:unhideWhenUsed="0"/>
+    <w:lsdException w:name="Colorful Grid Accent 3" w:semiHidden="0" w:uiPriority="73" w:unhideWhenUsed="0"/>
+    <w:lsdException w:name="Light Shading Accent 4" w:semiHidden="0" w:uiPriority="60" w:unhideWhenUsed="0"/>
+    <w:lsdException w:name="Light List Accent 4" w:semiHidden="0" w:uiPriority="61" w:unhideWhenUsed="0"/>
+    <w:lsdException w:name="Light Grid Accent 4" w:semiHidden="0" w:uiPriority="62" w:unhideWhenUsed="0"/>
+    <w:lsdException w:name="Medium Shading 1 Accent 4" w:semiHidden="0" w:uiPriority="63" w:unhideWhenUsed="0"/>
+    <w:lsdException w:name="Medium Shading 2 Accent 4" w:semiHidden="0" w:uiPriority="64" w:unhideWhenUsed="0"/>
+    <w:lsdException w:name="Medium List 1 Accent 4" w:semiHidden="0" w:uiPriority="65" w:unhideWhenUsed="0"/>
+    <w:lsdException w:name="Medium List 2 Accent 4" w:semiHidden="0" w:uiPriority="66" w:unhideWhenUsed="0"/>
+    <w:lsdException w:name="Medium Grid 1 Accent 4" w:semiHidden="0" w:uiPriority="67" w:unhideWhenUsed="0"/>
+    <w:lsdException w:name="Medium Grid 2 Accent 4" w:semiHidden="0" w:uiPriority="68" w:unhideWhenUsed="0"/>
+    <w:lsdException w:name="Medium Grid 3 Accent 4" w:semiHidden="0" w:uiPriority="69" w:unhideWhenUsed="0"/>
+    <w:lsdException w:name="Dark List Accent 4" w:semiHidden="0" w:uiPriority="70" w:unhideWhenUsed="0"/>
+    <w:lsdException w:name="Colorful Shading Accent 4" w:semiHidden="0" w:uiPriority="71" w:unhideWhenUsed="0"/>
+    <w:lsdException w:name="Colorful List Accent 4" w:semiHidden="0" w:uiPriority="72" w:unhideWhenUsed="0"/>
+    <w:lsdException w:name="Colorful Grid Accent 4" w:semiHidden="0" w:uiPriority="73" w:unhideWhenUsed="0"/>
+    <w:lsdException w:name="Light Shading Accent 5" w:semiHidden="0" w:uiPriority="60" w:unhideWhenUsed="0"/>
+    <w:lsdException w:name="Light List Accent 5" w:semiHidden="0" w:uiPriority="61" w:unhideWhenUsed="0"/>
+    <w:lsdException w:name="Light Grid Accent 5" w:semiHidden="0" w:uiPriority="62" w:unhideWhenUsed="0"/>
+    <w:lsdException w:name="Medium Shading 1 Accent 5" w:semiHidden="0" w:uiPriority="63" w:unhideWhenUsed="0"/>
+    <w:lsdException w:name="Medium Shading 2 Accent 5" w:semiHidden="0" w:uiPriority="64" w:unhideWhenUsed="0"/>
+    <w:lsdException w:name="Medium List 1 Accent 5" w:semiHidden="0" w:uiPriority="65" w:unhideWhenUsed="0"/>
+    <w:lsdException w:name="Medium List 2 Accent 5" w:semiHidden="0" w:uiPriority="66" w:unhideWhenUsed="0"/>
+    <w:lsdException w:name="Medium Grid 1 Accent 5" w:semiHidden="0" w:uiPriority="67" w:unhideWhenUsed="0"/>
+    <w:lsdException w:name="Medium Grid 2 Accent 5" w:semiHidden="0" w:uiPriority="68" w:unhideWhenUsed="0"/>
+    <w:lsdException w:name="Medium Grid 3 Accent 5" w:semiHidden="0" w:uiPriority="69" w:unhideWhenUsed="0"/>
+    <w:lsdException w:name="Dark List Accent 5" w:semiHidden="0" w:uiPriority="70" w:unhideWhenUsed="0"/>
+    <w:lsdException w:name="Colorful Shading Accent 5" w:semiHidden="0" w:uiPriority="71" w:unhideWhenUsed="0"/>
+    <w:lsdException w:name="Colorful List Accent 5" w:semiHidden="0" w:uiPriority="72" w:unhideWhenUsed="0"/>
+    <w:lsdException w:name="Colorful Grid Accent 5" w:semiHidden="0" w:uiPriority="73" w:unhideWhenUsed="0"/>
+    <w:lsdException w:name="Light Shading Accent 6" w:semiHidden="0" w:uiPriority="60" w:unhideWhenUsed="0"/>
+    <w:lsdException w:name="Light List Accent 6" w:semiHidden="0" w:uiPriority="61" w:unhideWhenUsed="0"/>
+    <w:lsdException w:name="Light Grid Accent 6" w:semiHidden="0" w:uiPriority="62" w:unhideWhenUsed="0"/>
+    <w:lsdException w:name="Medium Shading 1 Accent 6" w:semiHidden="0" w:uiPriority="63" w:unhideWhenUsed="0"/>
+    <w:lsdException w:name="Medium Shading 2 Accent 6" w:semiHidden="0" w:uiPriority="64" w:unhideWhenUsed="0"/>
+    <w:lsdException w:name="Medium List 1 Accent 6" w:semiHidden="0" w:uiPriority="65" w:unhideWhenUsed="0"/>
+    <w:lsdException w:name="Medium List 2 Accent 6" w:semiHidden="0" w:uiPriority="66" w:unhideWhenUsed="0"/>
+    <w:lsdException w:name="Medium Grid 1 Accent 6" w:semiHidden="0" w:uiPriority="67" w:unhideWhenUsed="0"/>
+    <w:lsdException w:name="Medium Grid 2 Accent 6" w:semiHidden="0" w:uiPriority="68" w:unhideWhenUsed="0"/>
+    <w:lsdException w:name="Medium Grid 3 Accent 6" w:semiHidden="0" w:uiPriority="69" w:unhideWhenUsed="0"/>
+    <w:lsdException w:name="Dark List Accent 6" w:semiHidden="0" w:uiPriority="70" w:unhideWhenUsed="0"/>
+    <w:lsdException w:name="Colorful Shading Accent 6" w:semiHidden="0" w:uiPriority="71" w:unhideWhenUsed="0"/>
+    <w:lsdException w:name="Colorful List Accent 6" w:semiHidden="0" w:uiPriority="72" w:unhideWhenUsed="0"/>
+    <w:lsdException w:name="Colorful Grid Accent 6" w:semiHidden="0" w:uiPriority="73" w:unhideWhenUsed="0"/>
+    <w:lsdException w:name="Subtle Emphasis" w:semiHidden="0" w:uiPriority="19" w:unhideWhenUsed="0" w:qFormat="1"/>
+    <w:lsdException w:name="Intense Emphasis" w:semiHidden="0" w:uiPriority="21" w:unhideWhenUsed="0" w:qFormat="1"/>
+    <w:lsdException w:name="Subtle Reference" w:semiHidden="0" w:uiPriority="31" w:unhideWhenUsed="0" w:qFormat="1"/>
+    <w:lsdException w:name="Intense Reference" w:semiHidden="0" w:uiPriority="32" w:unhideWhenUsed="0" w:qFormat="1"/>
+    <w:lsdException w:name="Book Title" w:semiHidden="0" w:uiPriority="33" w:unhideWhenUsed="0" w:qFormat="1"/>
+    <w:lsdException w:name="Bibliography" w:uiPriority="37"/>
+    <w:lsdException w:name="TOC Heading" w:uiPriority="39" w:qFormat="1"/>
+  </w:latentStyles>
+  <w:style w:type="paragraph" w:default="1" w:styleId="Normal">
+    <w:name w:val="Normal"/>
+    <w:qFormat/>
+    <w:rsid w:val="0067577B"/>
+    <w:pPr>
+      <w:jc w:val="both"/>
+    </w:pPr>
+    <w:rPr>
+      <w:rFonts w:ascii="Arial" w:hAnsi="Arial"/>
+      <w:lang w:val="es-AR"/>
+    </w:rPr>
+  </w:style>
+  <w:style w:type="paragraph" w:styleId="Ttulo1">
+    <w:name w:val="heading 1"/>
+    <w:basedOn w:val="Normal"/>
+    <w:next w:val="Normal"/>
+    <w:link w:val="Ttulo1Car"/>
+    <w:autoRedefine/>
+    <w:uiPriority w:val="9"/>
+    <w:qFormat/>
+    <w:rsid w:val="0067577B"/>
+    <w:pPr>
+      <w:keepNext/>
+      <w:keepLines/>
+      <w:spacing w:before="240"/>
+      <w:jc w:val="center"/>
+      <w:outlineLvl w:val="0"/>
+    </w:pPr>
+    <w:rPr>
+      <w:rFonts w:eastAsiaTheme="majorEastAsia" w:cstheme="majorBidi"/>
+      <w:b/>
+      <w:color w:val="000000" w:themeColor="text1"/>
+      <w:sz w:val="28"/>
+      <w:szCs w:val="28"/>
+    </w:rPr>
+  </w:style>
+  <w:style w:type="paragraph" w:styleId="Ttulo2">
+    <w:name w:val="heading 2"/>
+    <w:basedOn w:val="Normal"/>
+    <w:next w:val="Normal"/>
+    <w:link w:val="Ttulo2Car"/>
+    <w:uiPriority w:val="9"/>
+    <w:semiHidden/>
+    <w:unhideWhenUsed/>
+    <w:qFormat/>
+    <w:rsid w:val="0067577B"/>
+    <w:pPr>
+      <w:keepNext/>
+      <w:keepLines/>
+      <w:spacing w:before="40"/>
+      <w:outlineLvl w:val="1"/>
+    </w:pPr>
+    <w:rPr>
+      <w:rFonts w:asciiTheme="majorHAnsi" w:eastAsiaTheme="majorEastAsia" w:hAnsiTheme="majorHAnsi" w:cstheme="majorBidi"/>
+      <w:color w:val="2E74B5" w:themeColor="accent1" w:themeShade="BF"/>
+      <w:sz w:val="26"/>
+      <w:szCs w:val="26"/>
+    </w:rPr>
+  </w:style>
+  <w:style w:type="character" w:default="1" w:styleId="Fuentedeprrafopredeter">
+    <w:name w:val="Default Paragraph Font"/>
+    <w:uiPriority w:val="1"/>
+    <w:semiHidden/>
+    <w:unhideWhenUsed/>
+  </w:style>
+  <w:style w:type="table" w:default="1" w:styleId="Tablanormal">
+    <w:name w:val="Normal Table"/>
+    <w:uiPriority w:val="99"/>
+    <w:semiHidden/>
+    <w:unhideWhenUsed/>
+    <w:tblPr>
+      <w:tblInd w:w="0" w:type="dxa"/>
+      <w:tblCellMar>
+        <w:top w:w="0" w:type="dxa"/>
+        <w:left w:w="108" w:type="dxa"/>
+        <w:bottom w:w="0" w:type="dxa"/>
+        <w:right w:w="108" w:type="dxa"/>
+      </w:tblCellMar>
+    </w:tblPr>
+  </w:style>
+  <w:style w:type="numbering" w:default="1" w:styleId="Sinlista">
+    <w:name w:val="No List"/>
+    <w:uiPriority w:val="99"/>
+    <w:semiHidden/>
+    <w:unhideWhenUsed/>
+  </w:style>
+  <w:style w:type="paragraph" w:styleId="Prrafodelista">
+    <w:name w:val="List Paragraph"/>
+    <w:basedOn w:val="Normal"/>
+    <w:uiPriority w:val="34"/>
+    <w:qFormat/>
+    <w:rsid w:val="00956187"/>
+    <w:pPr>
+      <w:ind w:left="720"/>
+      <w:contextualSpacing/>
+    </w:pPr>
+  </w:style>
+  <w:style w:type="paragraph" w:styleId="Sinespaciado">
+    <w:name w:val="No Spacing"/>
+    <w:link w:val="SinespaciadoCar"/>
+    <w:uiPriority w:val="1"/>
+    <w:qFormat/>
+    <w:rsid w:val="0021700F"/>
+    <w:rPr>
+      <w:rFonts w:eastAsiaTheme="minorEastAsia"/>
+      <w:lang w:eastAsia="es-ES"/>
+    </w:rPr>
+  </w:style>
+  <w:style w:type="character" w:customStyle="1" w:styleId="SinespaciadoCar">
+    <w:name w:val="Sin espaciado Car"/>
+    <w:basedOn w:val="Fuentedeprrafopredeter"/>
+    <w:link w:val="Sinespaciado"/>
+    <w:uiPriority w:val="1"/>
+    <w:rsid w:val="0021700F"/>
+    <w:rPr>
+      <w:rFonts w:eastAsiaTheme="minorEastAsia"/>
+      <w:lang w:eastAsia="es-ES"/>
+    </w:rPr>
+  </w:style>
+  <w:style w:type="character" w:styleId="Textodelmarcadordeposicin">
+    <w:name w:val="Placeholder Text"/>
+    <w:basedOn w:val="Fuentedeprrafopredeter"/>
+    <w:uiPriority w:val="99"/>
+    <w:semiHidden/>
+    <w:rsid w:val="004C66B2"/>
+    <w:rPr>
+      <w:color w:val="808080"/>
+    </w:rPr>
+  </w:style>
+  <w:style w:type="character" w:styleId="Nmerodelnea">
+    <w:name w:val="line number"/>
+    <w:basedOn w:val="Fuentedeprrafopredeter"/>
+    <w:uiPriority w:val="99"/>
+    <w:semiHidden/>
+    <w:unhideWhenUsed/>
+    <w:rsid w:val="001A1683"/>
+  </w:style>
+  <w:style w:type="character" w:customStyle="1" w:styleId="Ttulo1Car">
+    <w:name w:val="Título 1 Car"/>
+    <w:basedOn w:val="Fuentedeprrafopredeter"/>
+    <w:link w:val="Ttulo1"/>
+    <w:uiPriority w:val="9"/>
+    <w:rsid w:val="0067577B"/>
+    <w:rPr>
+      <w:rFonts w:ascii="Arial" w:eastAsiaTheme="majorEastAsia" w:hAnsi="Arial" w:cstheme="majorBidi"/>
+      <w:b/>
+      <w:color w:val="000000" w:themeColor="text1"/>
+      <w:sz w:val="28"/>
+      <w:szCs w:val="28"/>
+      <w:lang w:val="es-AR"/>
+    </w:rPr>
+  </w:style>
+  <w:style w:type="character" w:styleId="Refdecomentario">
+    <w:name w:val="annotation reference"/>
+    <w:basedOn w:val="Fuentedeprrafopredeter"/>
+    <w:uiPriority w:val="99"/>
+    <w:semiHidden/>
+    <w:unhideWhenUsed/>
+    <w:rsid w:val="00A906C8"/>
+    <w:rPr>
+      <w:sz w:val="16"/>
+      <w:szCs w:val="16"/>
+    </w:rPr>
+  </w:style>
+  <w:style w:type="paragraph" w:styleId="Textocomentario">
+    <w:name w:val="annotation text"/>
+    <w:basedOn w:val="Normal"/>
+    <w:link w:val="TextocomentarioCar"/>
+    <w:uiPriority w:val="99"/>
+    <w:semiHidden/>
+    <w:unhideWhenUsed/>
+    <w:rsid w:val="00A906C8"/>
+    <w:rPr>
+      <w:szCs w:val="20"/>
+    </w:rPr>
+  </w:style>
+  <w:style w:type="character" w:customStyle="1" w:styleId="TextocomentarioCar">
+    <w:name w:val="Texto comentario Car"/>
+    <w:basedOn w:val="Fuentedeprrafopredeter"/>
+    <w:link w:val="Textocomentario"/>
+    <w:uiPriority w:val="99"/>
+    <w:semiHidden/>
+    <w:rsid w:val="00A906C8"/>
+    <w:rPr>
+      <w:rFonts w:ascii="Arial" w:hAnsi="Arial"/>
+      <w:sz w:val="20"/>
+      <w:szCs w:val="20"/>
+      <w:lang w:val="es-AR"/>
+    </w:rPr>
+  </w:style>
+  <w:style w:type="paragraph" w:styleId="Asuntodelcomentario">
+    <w:name w:val="annotation subject"/>
+    <w:basedOn w:val="Textocomentario"/>
+    <w:next w:val="Textocomentario"/>
+    <w:link w:val="AsuntodelcomentarioCar"/>
+    <w:uiPriority w:val="99"/>
+    <w:semiHidden/>
+    <w:unhideWhenUsed/>
+    <w:rsid w:val="00A906C8"/>
+    <w:rPr>
+      <w:b/>
+      <w:bCs/>
+    </w:rPr>
+  </w:style>
+  <w:style w:type="character" w:customStyle="1" w:styleId="AsuntodelcomentarioCar">
+    <w:name w:val="Asunto del comentario Car"/>
+    <w:basedOn w:val="TextocomentarioCar"/>
+    <w:link w:val="Asuntodelcomentario"/>
+    <w:uiPriority w:val="99"/>
+    <w:semiHidden/>
+    <w:rsid w:val="00A906C8"/>
+    <w:rPr>
+      <w:rFonts w:ascii="Arial" w:hAnsi="Arial"/>
+      <w:b/>
+      <w:bCs/>
+      <w:sz w:val="20"/>
+      <w:szCs w:val="20"/>
+      <w:lang w:val="es-AR"/>
+    </w:rPr>
+  </w:style>
+  <w:style w:type="paragraph" w:styleId="Textodeglobo">
+    <w:name w:val="Balloon Text"/>
+    <w:basedOn w:val="Normal"/>
+    <w:link w:val="TextodegloboCar"/>
+    <w:uiPriority w:val="99"/>
+    <w:semiHidden/>
+    <w:unhideWhenUsed/>
+    <w:rsid w:val="00A906C8"/>
+    <w:rPr>
+      <w:rFonts w:ascii="Segoe UI" w:hAnsi="Segoe UI" w:cs="Segoe UI"/>
+      <w:sz w:val="18"/>
+      <w:szCs w:val="18"/>
+    </w:rPr>
+  </w:style>
+  <w:style w:type="character" w:customStyle="1" w:styleId="TextodegloboCar">
+    <w:name w:val="Texto de globo Car"/>
+    <w:basedOn w:val="Fuentedeprrafopredeter"/>
+    <w:link w:val="Textodeglobo"/>
+    <w:uiPriority w:val="99"/>
+    <w:semiHidden/>
+    <w:rsid w:val="00A906C8"/>
+    <w:rPr>
+      <w:rFonts w:ascii="Segoe UI" w:hAnsi="Segoe UI" w:cs="Segoe UI"/>
+      <w:sz w:val="18"/>
+      <w:szCs w:val="18"/>
+      <w:lang w:val="es-AR"/>
+    </w:rPr>
+  </w:style>
+  <w:style w:type="paragraph" w:styleId="Textonotapie">
+    <w:name w:val="footnote text"/>
+    <w:basedOn w:val="Normal"/>
+    <w:link w:val="TextonotapieCar"/>
+    <w:uiPriority w:val="99"/>
+    <w:semiHidden/>
+    <w:unhideWhenUsed/>
+    <w:rsid w:val="00A906C8"/>
+    <w:rPr>
+      <w:szCs w:val="20"/>
+    </w:rPr>
+  </w:style>
+  <w:style w:type="character" w:customStyle="1" w:styleId="TextonotapieCar">
+    <w:name w:val="Texto nota pie Car"/>
+    <w:basedOn w:val="Fuentedeprrafopredeter"/>
+    <w:link w:val="Textonotapie"/>
+    <w:uiPriority w:val="99"/>
+    <w:semiHidden/>
+    <w:rsid w:val="00A906C8"/>
+    <w:rPr>
+      <w:rFonts w:ascii="Arial" w:hAnsi="Arial"/>
+      <w:sz w:val="20"/>
+      <w:szCs w:val="20"/>
+      <w:lang w:val="es-AR"/>
+    </w:rPr>
+  </w:style>
+  <w:style w:type="character" w:styleId="Refdenotaalpie">
+    <w:name w:val="footnote reference"/>
+    <w:basedOn w:val="Fuentedeprrafopredeter"/>
+    <w:uiPriority w:val="99"/>
+    <w:semiHidden/>
+    <w:unhideWhenUsed/>
+    <w:rsid w:val="00A906C8"/>
+    <w:rPr>
+      <w:vertAlign w:val="superscript"/>
+    </w:rPr>
+  </w:style>
+  <w:style w:type="character" w:styleId="Hipervnculo">
+    <w:name w:val="Hyperlink"/>
+    <w:basedOn w:val="Fuentedeprrafopredeter"/>
+    <w:uiPriority w:val="99"/>
+    <w:unhideWhenUsed/>
+    <w:rsid w:val="00A906C8"/>
+    <w:rPr>
+      <w:color w:val="0000FF"/>
+      <w:u w:val="single"/>
+    </w:rPr>
+  </w:style>
+  <w:style w:type="paragraph" w:styleId="TtulodeTDC">
+    <w:name w:val="TOC Heading"/>
+    <w:basedOn w:val="Ttulo1"/>
+    <w:next w:val="Normal"/>
+    <w:uiPriority w:val="39"/>
+    <w:unhideWhenUsed/>
+    <w:qFormat/>
+    <w:rsid w:val="0067577B"/>
+    <w:pPr>
+      <w:spacing w:line="259" w:lineRule="auto"/>
+      <w:jc w:val="left"/>
+      <w:outlineLvl w:val="9"/>
+    </w:pPr>
+    <w:rPr>
+      <w:rFonts w:asciiTheme="majorHAnsi" w:hAnsiTheme="majorHAnsi"/>
+      <w:b w:val="0"/>
+      <w:color w:val="2E74B5" w:themeColor="accent1" w:themeShade="BF"/>
+      <w:sz w:val="32"/>
+      <w:lang w:val="es-ES" w:eastAsia="es-ES"/>
+    </w:rPr>
+  </w:style>
+  <w:style w:type="paragraph" w:styleId="TDC2">
+    <w:name w:val="toc 2"/>
+    <w:basedOn w:val="Normal"/>
+    <w:next w:val="Normal"/>
+    <w:autoRedefine/>
+    <w:uiPriority w:val="39"/>
+    <w:unhideWhenUsed/>
+    <w:rsid w:val="0067577B"/>
+    <w:pPr>
+      <w:spacing w:after="100" w:line="259" w:lineRule="auto"/>
+      <w:ind w:left="220"/>
+    </w:pPr>
+    <w:rPr>
+      <w:rFonts w:asciiTheme="minorHAnsi" w:eastAsiaTheme="minorEastAsia" w:hAnsiTheme="minorHAnsi" w:cs="Times New Roman"/>
+      <w:lang w:val="es-ES" w:eastAsia="es-ES"/>
+    </w:rPr>
+  </w:style>
+  <w:style w:type="paragraph" w:styleId="TDC1">
+    <w:name w:val="toc 1"/>
+    <w:basedOn w:val="Normal"/>
+    <w:next w:val="Normal"/>
+    <w:autoRedefine/>
+    <w:uiPriority w:val="39"/>
+    <w:unhideWhenUsed/>
+    <w:rsid w:val="0067577B"/>
+    <w:pPr>
+      <w:spacing w:after="100" w:line="259" w:lineRule="auto"/>
+    </w:pPr>
+    <w:rPr>
+      <w:rFonts w:asciiTheme="minorHAnsi" w:eastAsiaTheme="minorEastAsia" w:hAnsiTheme="minorHAnsi" w:cs="Times New Roman"/>
+      <w:lang w:val="es-ES" w:eastAsia="es-ES"/>
+    </w:rPr>
+  </w:style>
+  <w:style w:type="paragraph" w:styleId="TDC3">
+    <w:name w:val="toc 3"/>
+    <w:basedOn w:val="Normal"/>
+    <w:next w:val="Normal"/>
+    <w:autoRedefine/>
+    <w:uiPriority w:val="39"/>
+    <w:unhideWhenUsed/>
+    <w:rsid w:val="0067577B"/>
+    <w:pPr>
+      <w:spacing w:after="100" w:line="259" w:lineRule="auto"/>
+      <w:ind w:left="440"/>
+    </w:pPr>
+    <w:rPr>
+      <w:rFonts w:asciiTheme="minorHAnsi" w:eastAsiaTheme="minorEastAsia" w:hAnsiTheme="minorHAnsi" w:cs="Times New Roman"/>
+      <w:lang w:val="es-ES" w:eastAsia="es-ES"/>
+    </w:rPr>
+  </w:style>
+  <w:style w:type="character" w:customStyle="1" w:styleId="Ttulo2Car">
+    <w:name w:val="Título 2 Car"/>
+    <w:basedOn w:val="Fuentedeprrafopredeter"/>
+    <w:link w:val="Ttulo2"/>
+    <w:uiPriority w:val="9"/>
+    <w:semiHidden/>
+    <w:rsid w:val="0067577B"/>
+    <w:rPr>
+      <w:rFonts w:asciiTheme="majorHAnsi" w:eastAsiaTheme="majorEastAsia" w:hAnsiTheme="majorHAnsi" w:cstheme="majorBidi"/>
+      <w:color w:val="2E74B5" w:themeColor="accent1" w:themeShade="BF"/>
+      <w:sz w:val="26"/>
+      <w:szCs w:val="26"/>
+      <w:lang w:val="es-AR"/>
+    </w:rPr>
+  </w:style>
+  <w:style w:type="paragraph" w:styleId="Encabezado">
+    <w:name w:val="header"/>
+    <w:basedOn w:val="Normal"/>
+    <w:link w:val="EncabezadoCar"/>
+    <w:uiPriority w:val="99"/>
+    <w:unhideWhenUsed/>
+    <w:rsid w:val="00F92E94"/>
+    <w:pPr>
+      <w:tabs>
+        <w:tab w:val="center" w:pos="4252"/>
+        <w:tab w:val="right" w:pos="8504"/>
+      </w:tabs>
+    </w:pPr>
+  </w:style>
+  <w:style w:type="character" w:customStyle="1" w:styleId="EncabezadoCar">
+    <w:name w:val="Encabezado Car"/>
+    <w:basedOn w:val="Fuentedeprrafopredeter"/>
+    <w:link w:val="Encabezado"/>
+    <w:uiPriority w:val="99"/>
+    <w:rsid w:val="00F92E94"/>
+    <w:rPr>
+      <w:rFonts w:ascii="Arial" w:hAnsi="Arial"/>
+      <w:lang w:val="es-AR"/>
+    </w:rPr>
+  </w:style>
+  <w:style w:type="paragraph" w:styleId="Piedepgina">
+    <w:name w:val="footer"/>
+    <w:basedOn w:val="Normal"/>
+    <w:link w:val="PiedepginaCar"/>
+    <w:uiPriority w:val="99"/>
+    <w:unhideWhenUsed/>
+    <w:rsid w:val="00F92E94"/>
+    <w:pPr>
+      <w:tabs>
+        <w:tab w:val="center" w:pos="4252"/>
+        <w:tab w:val="right" w:pos="8504"/>
+      </w:tabs>
+    </w:pPr>
+  </w:style>
+  <w:style w:type="character" w:customStyle="1" w:styleId="PiedepginaCar">
+    <w:name w:val="Pie de página Car"/>
+    <w:basedOn w:val="Fuentedeprrafopredeter"/>
+    <w:link w:val="Piedepgina"/>
+    <w:uiPriority w:val="99"/>
+    <w:rsid w:val="00F92E94"/>
+    <w:rPr>
+      <w:rFonts w:ascii="Arial" w:hAnsi="Arial"/>
+      <w:lang w:val="es-AR"/>
+    </w:rPr>
+  </w:style>
+</w:styles>
+</file>
+
 <file path=word/glossary/document.xml><?xml version="1.0" encoding="utf-8"?>
-<w:glossaryDocument xmlns:wpc="http://schemas.microsoft.com/office/word/2010/wordprocessingCanvas" xmlns:mc="http://schemas.openxmlformats.org/markup-compatibility/2006" xmlns:o="urn:schemas-microsoft-com:office:office" xmlns:r="http://schemas.openxmlformats.org/officeDocument/2006/relationships" xmlns:m="http://schemas.openxmlformats.org/officeDocument/2006/math" xmlns:v="urn:schemas-microsoft-com:vml" xmlns:wp14="http://schemas.microsoft.com/office/word/2010/wordprocessingDrawing" xmlns:wp="http://schemas.openxmlformats.org/drawingml/2006/wordprocessingDrawing" xmlns:w10="urn:schemas-microsoft-com:office:word" xmlns:w="http://schemas.openxmlformats.org/wordprocessingml/2006/main" xmlns:w14="http://schemas.microsoft.com/office/word/2010/wordml" xmlns:w15="http://schemas.microsoft.com/office/word/2012/wordml" xmlns:wpg="http://schemas.microsoft.com/office/word/2010/wordprocessingGroup" xmlns:wpi="http://schemas.microsoft.com/office/word/2010/wordprocessingInk" xmlns:wne="http://schemas.microsoft.com/office/word/2006/wordml" xmlns:wps="http://schemas.microsoft.com/office/word/2010/wordprocessingShape" mc:Ignorable="w14 w15 wp14">
+<w:glossaryDocument xmlns:wpc="http://schemas.microsoft.com/office/word/2010/wordprocessingCanvas" xmlns:mc="http://schemas.openxmlformats.org/markup-compatibility/2006" xmlns:o="urn:schemas-microsoft-com:office:office" xmlns:r="http://schemas.openxmlformats.org/officeDocument/2006/relationships" xmlns:m="http://schemas.openxmlformats.org/officeDocument/2006/math" xmlns:v="urn:schemas-microsoft-com:vml" xmlns:wp14="http://schemas.microsoft.com/office/word/2010/wordprocessingDrawing" xmlns:wp="http://schemas.openxmlformats.org/drawingml/2006/wordprocessingDrawing" xmlns:w10="urn:schemas-microsoft-com:office:word" xmlns:w="http://schemas.openxmlformats.org/wordprocessingml/2006/main" xmlns:w14="http://schemas.microsoft.com/office/word/2010/wordml" xmlns:wpg="http://schemas.microsoft.com/office/word/2010/wordprocessingGroup" xmlns:wpi="http://schemas.microsoft.com/office/word/2010/wordprocessingInk" xmlns:wne="http://schemas.microsoft.com/office/word/2006/wordml" xmlns:wps="http://schemas.microsoft.com/office/word/2010/wordprocessingShape" mc:Ignorable="w14 wp14">
   <w:docParts>
     <w:docPart>
       <w:docPartPr>
@@ -2909,7 +4175,7 @@
           </w:pPr>
           <w:r>
             <w:rPr>
-              <w:color w:val="2E74B5" w:themeColor="accent1" w:themeShade="BF"/>
+              <w:color w:val="365F91" w:themeColor="accent1" w:themeShade="BF"/>
               <w:sz w:val="24"/>
               <w:szCs w:val="24"/>
             </w:rPr>
@@ -2941,7 +4207,7 @@
           <w:r>
             <w:rPr>
               <w:rFonts w:asciiTheme="majorHAnsi" w:eastAsiaTheme="majorEastAsia" w:hAnsiTheme="majorHAnsi" w:cstheme="majorBidi"/>
-              <w:color w:val="5B9BD5" w:themeColor="accent1"/>
+              <w:color w:val="4F81BD" w:themeColor="accent1"/>
               <w:sz w:val="88"/>
               <w:szCs w:val="88"/>
             </w:rPr>
@@ -2972,7 +4238,7 @@
           </w:pPr>
           <w:r>
             <w:rPr>
-              <w:color w:val="2E74B5" w:themeColor="accent1" w:themeShade="BF"/>
+              <w:color w:val="365F91" w:themeColor="accent1" w:themeShade="BF"/>
               <w:sz w:val="24"/>
               <w:szCs w:val="24"/>
             </w:rPr>
@@ -3007,42 +4273,16 @@
         </w:p>
       </w:docPartBody>
     </w:docPart>
-    <w:docPart>
-      <w:docPartPr>
-        <w:name w:val="3F4FEF5C6B454CDFB3113D3F0D0D8B8B"/>
-        <w:category>
-          <w:name w:val="General"/>
-          <w:gallery w:val="placeholder"/>
-        </w:category>
-        <w:types>
-          <w:type w:val="bbPlcHdr"/>
-        </w:types>
-        <w:behaviors>
-          <w:behavior w:val="content"/>
-        </w:behaviors>
-        <w:guid w:val="{1B851B0E-4544-46CA-AEC9-ABE5A7A0DF15}"/>
-      </w:docPartPr>
-      <w:docPartBody>
-        <w:p>
-          <w:r>
-            <w:rPr>
-              <w:rStyle w:val="Textodelmarcadordeposicin"/>
-            </w:rPr>
-            <w:t>[Autor]</w:t>
-          </w:r>
-        </w:p>
-      </w:docPartBody>
-    </w:docPart>
   </w:docParts>
 </w:glossaryDocument>
 </file>
 
 <file path=word/glossary/fontTable.xml><?xml version="1.0" encoding="utf-8"?>
-<w:fonts xmlns:mc="http://schemas.openxmlformats.org/markup-compatibility/2006" xmlns:r="http://schemas.openxmlformats.org/officeDocument/2006/relationships" xmlns:w="http://schemas.openxmlformats.org/wordprocessingml/2006/main" xmlns:w14="http://schemas.microsoft.com/office/word/2010/wordml" xmlns:w15="http://schemas.microsoft.com/office/word/2012/wordml" mc:Ignorable="w14 w15">
-  <w:font w:name="Wingdings">
-    <w:panose1 w:val="05000000000000000000"/>
+<w:fonts xmlns:mc="http://schemas.openxmlformats.org/markup-compatibility/2006" xmlns:r="http://schemas.openxmlformats.org/officeDocument/2006/relationships" xmlns:w="http://schemas.openxmlformats.org/wordprocessingml/2006/main" xmlns:w14="http://schemas.microsoft.com/office/word/2010/wordml" mc:Ignorable="w14">
+  <w:font w:name="Symbol">
+    <w:panose1 w:val="05050102010706020507"/>
     <w:charset w:val="02"/>
-    <w:family w:val="auto"/>
+    <w:family w:val="roman"/>
     <w:pitch w:val="variable"/>
     <w:sig w:usb0="00000000" w:usb1="10000000" w:usb2="00000000" w:usb3="00000000" w:csb0="80000000" w:csb1="00000000"/>
   </w:font>
@@ -3051,42 +4291,42 @@
     <w:charset w:val="00"/>
     <w:family w:val="roman"/>
     <w:pitch w:val="variable"/>
-    <w:sig w:usb0="E0002EFF" w:usb1="C000785B" w:usb2="00000009" w:usb3="00000000" w:csb0="000001FF" w:csb1="00000000"/>
-  </w:font>
-  <w:font w:name="Symbol">
-    <w:panose1 w:val="05050102010706020507"/>
-    <w:charset w:val="02"/>
-    <w:family w:val="roman"/>
-    <w:pitch w:val="variable"/>
-    <w:sig w:usb0="00000000" w:usb1="10000000" w:usb2="00000000" w:usb3="00000000" w:csb0="80000000" w:csb1="00000000"/>
+    <w:sig w:usb0="E0002AFF" w:usb1="C0007841" w:usb2="00000009" w:usb3="00000000" w:csb0="000001FF" w:csb1="00000000"/>
   </w:font>
   <w:font w:name="Courier New">
     <w:panose1 w:val="02070309020205020404"/>
     <w:charset w:val="00"/>
     <w:family w:val="modern"/>
     <w:pitch w:val="fixed"/>
-    <w:sig w:usb0="E0002EFF" w:usb1="C0007843" w:usb2="00000009" w:usb3="00000000" w:csb0="000001FF" w:csb1="00000000"/>
+    <w:sig w:usb0="E0002AFF" w:usb1="C0007843" w:usb2="00000009" w:usb3="00000000" w:csb0="000001FF" w:csb1="00000000"/>
+  </w:font>
+  <w:font w:name="Wingdings">
+    <w:panose1 w:val="05000000000000000000"/>
+    <w:charset w:val="02"/>
+    <w:family w:val="auto"/>
+    <w:pitch w:val="variable"/>
+    <w:sig w:usb0="00000000" w:usb1="10000000" w:usb2="00000000" w:usb3="00000000" w:csb0="80000000" w:csb1="00000000"/>
   </w:font>
   <w:font w:name="Calibri">
     <w:panose1 w:val="020F0502020204030204"/>
     <w:charset w:val="00"/>
     <w:family w:val="swiss"/>
     <w:pitch w:val="variable"/>
-    <w:sig w:usb0="E0002EFF" w:usb1="C000247B" w:usb2="00000009" w:usb3="00000000" w:csb0="000001FF" w:csb1="00000000"/>
+    <w:sig w:usb0="E00002FF" w:usb1="4000ACFF" w:usb2="00000001" w:usb3="00000000" w:csb0="0000019F" w:csb1="00000000"/>
   </w:font>
   <w:font w:name="Arial">
     <w:panose1 w:val="020B0604020202020204"/>
     <w:charset w:val="00"/>
     <w:family w:val="swiss"/>
     <w:pitch w:val="variable"/>
-    <w:sig w:usb0="E0002EFF" w:usb1="C000785B" w:usb2="00000009" w:usb3="00000000" w:csb0="000001FF" w:csb1="00000000"/>
+    <w:sig w:usb0="E0002AFF" w:usb1="C0007843" w:usb2="00000009" w:usb3="00000000" w:csb0="000001FF" w:csb1="00000000"/>
   </w:font>
   <w:font w:name="Calibri Light">
     <w:panose1 w:val="020F0302020204030204"/>
     <w:charset w:val="00"/>
     <w:family w:val="swiss"/>
     <w:pitch w:val="variable"/>
-    <w:sig w:usb0="E0002AFF" w:usb1="C000247B" w:usb2="00000009" w:usb3="00000000" w:csb0="000001FF" w:csb1="00000000"/>
+    <w:sig w:usb0="A00002EF" w:usb1="4000207B" w:usb2="00000000" w:usb3="00000000" w:csb0="0000019F" w:csb1="00000000"/>
   </w:font>
   <w:font w:name="Segoe UI">
     <w:panose1 w:val="020B0502040204020203"/>
@@ -3095,26 +4335,33 @@
     <w:pitch w:val="variable"/>
     <w:sig w:usb0="E4002EFF" w:usb1="C000E47F" w:usb2="00000009" w:usb3="00000000" w:csb0="000001FF" w:csb1="00000000"/>
   </w:font>
+  <w:font w:name="Cambria">
+    <w:panose1 w:val="02040503050406030204"/>
+    <w:charset w:val="00"/>
+    <w:family w:val="roman"/>
+    <w:pitch w:val="variable"/>
+    <w:sig w:usb0="E00002FF" w:usb1="400004FF" w:usb2="00000000" w:usb3="00000000" w:csb0="0000019F" w:csb1="00000000"/>
+  </w:font>
 </w:fonts>
 </file>
 
 <file path=word/glossary/settings.xml><?xml version="1.0" encoding="utf-8"?>
-<w:settings xmlns:mc="http://schemas.openxmlformats.org/markup-compatibility/2006" xmlns:o="urn:schemas-microsoft-com:office:office" xmlns:r="http://schemas.openxmlformats.org/officeDocument/2006/relationships" xmlns:m="http://schemas.openxmlformats.org/officeDocument/2006/math" xmlns:v="urn:schemas-microsoft-com:vml" xmlns:w10="urn:schemas-microsoft-com:office:word" xmlns:w="http://schemas.openxmlformats.org/wordprocessingml/2006/main" xmlns:w14="http://schemas.microsoft.com/office/word/2010/wordml" xmlns:w15="http://schemas.microsoft.com/office/word/2012/wordml" xmlns:sl="http://schemas.openxmlformats.org/schemaLibrary/2006/main" mc:Ignorable="w14 w15">
+<w:settings xmlns:mc="http://schemas.openxmlformats.org/markup-compatibility/2006" xmlns:o="urn:schemas-microsoft-com:office:office" xmlns:r="http://schemas.openxmlformats.org/officeDocument/2006/relationships" xmlns:m="http://schemas.openxmlformats.org/officeDocument/2006/math" xmlns:v="urn:schemas-microsoft-com:vml" xmlns:w10="urn:schemas-microsoft-com:office:word" xmlns:w="http://schemas.openxmlformats.org/wordprocessingml/2006/main" xmlns:w14="http://schemas.microsoft.com/office/word/2010/wordml" xmlns:sl="http://schemas.openxmlformats.org/schemaLibrary/2006/main" mc:Ignorable="w14">
   <w:view w:val="normal"/>
   <w:defaultTabStop w:val="708"/>
   <w:hyphenationZone w:val="425"/>
   <w:characterSpacingControl w:val="doNotCompress"/>
   <w:compat>
     <w:useFELayout/>
-    <w:compatSetting w:name="compatibilityMode" w:uri="http://schemas.microsoft.com/office/word" w:val="15"/>
+    <w:compatSetting w:name="compatibilityMode" w:uri="http://schemas.microsoft.com/office/word" w:val="14"/>
     <w:compatSetting w:name="overrideTableStyleFontSizeAndJustification" w:uri="http://schemas.microsoft.com/office/word" w:val="1"/>
     <w:compatSetting w:name="enableOpenTypeFeatures" w:uri="http://schemas.microsoft.com/office/word" w:val="1"/>
     <w:compatSetting w:name="doNotFlipMirrorIndents" w:uri="http://schemas.microsoft.com/office/word" w:val="1"/>
-    <w:compatSetting w:name="differentiateMultirowTableHeaders" w:uri="http://schemas.microsoft.com/office/word" w:val="1"/>
   </w:compat>
   <w:rsids>
     <w:rsidRoot w:val="008A54D2"/>
     <w:rsid w:val="000E5677"/>
+    <w:rsid w:val="001A18D1"/>
     <w:rsid w:val="00534DD9"/>
     <w:rsid w:val="008A54D2"/>
     <w:rsid w:val="00D42D3D"/>
@@ -3136,13 +4383,12 @@
   <w:themeFontLang w:val="es-ES"/>
   <w:clrSchemeMapping w:bg1="light1" w:t1="dark1" w:bg2="light2" w:t2="dark2" w:accent1="accent1" w:accent2="accent2" w:accent3="accent3" w:accent4="accent4" w:accent5="accent5" w:accent6="accent6" w:hyperlink="hyperlink" w:followedHyperlink="followedHyperlink"/>
   <w:decimalSymbol w:val=","/>
-  <w:listSeparator w:val=";"/>
-  <w15:chartTrackingRefBased/>
+  <w:listSeparator w:val=","/>
 </w:settings>
 </file>
 
 <file path=word/glossary/styles.xml><?xml version="1.0" encoding="utf-8"?>
-<w:styles xmlns:mc="http://schemas.openxmlformats.org/markup-compatibility/2006" xmlns:r="http://schemas.openxmlformats.org/officeDocument/2006/relationships" xmlns:w="http://schemas.openxmlformats.org/wordprocessingml/2006/main" xmlns:w14="http://schemas.microsoft.com/office/word/2010/wordml" xmlns:w15="http://schemas.microsoft.com/office/word/2012/wordml" mc:Ignorable="w14 w15">
+<w:styles xmlns:mc="http://schemas.openxmlformats.org/markup-compatibility/2006" xmlns:r="http://schemas.openxmlformats.org/officeDocument/2006/relationships" xmlns:w="http://schemas.openxmlformats.org/wordprocessingml/2006/main" xmlns:w14="http://schemas.microsoft.com/office/word/2010/wordml" mc:Ignorable="w14">
   <w:docDefaults>
     <w:rPrDefault>
       <w:rPr>
@@ -3158,378 +4404,144 @@
       </w:pPr>
     </w:pPrDefault>
   </w:docDefaults>
-  <w:latentStyles w:defLockedState="0" w:defUIPriority="99" w:defSemiHidden="0" w:defUnhideWhenUsed="0" w:defQFormat="0" w:count="371">
-    <w:lsdException w:name="Normal" w:uiPriority="0" w:qFormat="1"/>
-    <w:lsdException w:name="heading 1" w:uiPriority="9" w:qFormat="1"/>
-    <w:lsdException w:name="heading 2" w:semiHidden="1" w:uiPriority="9" w:unhideWhenUsed="1" w:qFormat="1"/>
-    <w:lsdException w:name="heading 3" w:semiHidden="1" w:uiPriority="9" w:unhideWhenUsed="1" w:qFormat="1"/>
-    <w:lsdException w:name="heading 4" w:semiHidden="1" w:uiPriority="9" w:unhideWhenUsed="1" w:qFormat="1"/>
-    <w:lsdException w:name="heading 5" w:semiHidden="1" w:uiPriority="9" w:unhideWhenUsed="1" w:qFormat="1"/>
-    <w:lsdException w:name="heading 6" w:semiHidden="1" w:uiPriority="9" w:unhideWhenUsed="1" w:qFormat="1"/>
-    <w:lsdException w:name="heading 7" w:semiHidden="1" w:uiPriority="9" w:unhideWhenUsed="1" w:qFormat="1"/>
-    <w:lsdException w:name="heading 8" w:semiHidden="1" w:uiPriority="9" w:unhideWhenUsed="1" w:qFormat="1"/>
-    <w:lsdException w:name="heading 9" w:semiHidden="1" w:uiPriority="9" w:unhideWhenUsed="1" w:qFormat="1"/>
-    <w:lsdException w:name="index 1" w:semiHidden="1" w:unhideWhenUsed="1"/>
-    <w:lsdException w:name="index 2" w:semiHidden="1" w:unhideWhenUsed="1"/>
-    <w:lsdException w:name="index 3" w:semiHidden="1" w:unhideWhenUsed="1"/>
-    <w:lsdException w:name="index 4" w:semiHidden="1" w:unhideWhenUsed="1"/>
-    <w:lsdException w:name="index 5" w:semiHidden="1" w:unhideWhenUsed="1"/>
-    <w:lsdException w:name="index 6" w:semiHidden="1" w:unhideWhenUsed="1"/>
-    <w:lsdException w:name="index 7" w:semiHidden="1" w:unhideWhenUsed="1"/>
-    <w:lsdException w:name="index 8" w:semiHidden="1" w:unhideWhenUsed="1"/>
-    <w:lsdException w:name="index 9" w:semiHidden="1" w:unhideWhenUsed="1"/>
-    <w:lsdException w:name="toc 1" w:semiHidden="1" w:uiPriority="39" w:unhideWhenUsed="1"/>
-    <w:lsdException w:name="toc 2" w:semiHidden="1" w:uiPriority="39" w:unhideWhenUsed="1"/>
-    <w:lsdException w:name="toc 3" w:semiHidden="1" w:uiPriority="39" w:unhideWhenUsed="1"/>
-    <w:lsdException w:name="toc 4" w:semiHidden="1" w:uiPriority="39" w:unhideWhenUsed="1"/>
-    <w:lsdException w:name="toc 5" w:semiHidden="1" w:uiPriority="39" w:unhideWhenUsed="1"/>
-    <w:lsdException w:name="toc 6" w:semiHidden="1" w:uiPriority="39" w:unhideWhenUsed="1"/>
-    <w:lsdException w:name="toc 7" w:semiHidden="1" w:uiPriority="39" w:unhideWhenUsed="1"/>
-    <w:lsdException w:name="toc 8" w:semiHidden="1" w:uiPriority="39" w:unhideWhenUsed="1"/>
-    <w:lsdException w:name="toc 9" w:semiHidden="1" w:uiPriority="39" w:unhideWhenUsed="1"/>
-    <w:lsdException w:name="Normal Indent" w:semiHidden="1" w:unhideWhenUsed="1"/>
-    <w:lsdException w:name="footnote text" w:semiHidden="1" w:unhideWhenUsed="1"/>
-    <w:lsdException w:name="annotation text" w:semiHidden="1" w:unhideWhenUsed="1"/>
-    <w:lsdException w:name="header" w:semiHidden="1" w:unhideWhenUsed="1"/>
-    <w:lsdException w:name="footer" w:semiHidden="1" w:unhideWhenUsed="1"/>
-    <w:lsdException w:name="index heading" w:semiHidden="1" w:unhideWhenUsed="1"/>
-    <w:lsdException w:name="caption" w:semiHidden="1" w:uiPriority="35" w:unhideWhenUsed="1" w:qFormat="1"/>
-    <w:lsdException w:name="table of figures" w:semiHidden="1" w:unhideWhenUsed="1"/>
-    <w:lsdException w:name="envelope address" w:semiHidden="1" w:unhideWhenUsed="1"/>
-    <w:lsdException w:name="envelope return" w:semiHidden="1" w:unhideWhenUsed="1"/>
-    <w:lsdException w:name="footnote reference" w:semiHidden="1" w:unhideWhenUsed="1"/>
-    <w:lsdException w:name="annotation reference" w:semiHidden="1" w:unhideWhenUsed="1"/>
-    <w:lsdException w:name="line number" w:semiHidden="1" w:unhideWhenUsed="1"/>
-    <w:lsdException w:name="page number" w:semiHidden="1" w:unhideWhenUsed="1"/>
-    <w:lsdException w:name="endnote reference" w:semiHidden="1" w:unhideWhenUsed="1"/>
-    <w:lsdException w:name="endnote text" w:semiHidden="1" w:unhideWhenUsed="1"/>
-    <w:lsdException w:name="table of authorities" w:semiHidden="1" w:unhideWhenUsed="1"/>
-    <w:lsdException w:name="macro" w:semiHidden="1" w:unhideWhenUsed="1"/>
-    <w:lsdException w:name="toa heading" w:semiHidden="1" w:unhideWhenUsed="1"/>
-    <w:lsdException w:name="List" w:semiHidden="1" w:unhideWhenUsed="1"/>
-    <w:lsdException w:name="List Bullet" w:semiHidden="1" w:unhideWhenUsed="1"/>
-    <w:lsdException w:name="List Number" w:semiHidden="1" w:unhideWhenUsed="1"/>
-    <w:lsdException w:name="List 2" w:semiHidden="1" w:unhideWhenUsed="1"/>
-    <w:lsdException w:name="List 3" w:semiHidden="1" w:unhideWhenUsed="1"/>
-    <w:lsdException w:name="List 4" w:semiHidden="1" w:unhideWhenUsed="1"/>
-    <w:lsdException w:name="List 5" w:semiHidden="1" w:unhideWhenUsed="1"/>
-    <w:lsdException w:name="List Bullet 2" w:semiHidden="1" w:unhideWhenUsed="1"/>
-    <w:lsdException w:name="List Bullet 3" w:semiHidden="1" w:unhideWhenUsed="1"/>
-    <w:lsdException w:name="List Bullet 4" w:semiHidden="1" w:unhideWhenUsed="1"/>
-    <w:lsdException w:name="List Bullet 5" w:semiHidden="1" w:unhideWhenUsed="1"/>
-    <w:lsdException w:name="List Number 2" w:semiHidden="1" w:unhideWhenUsed="1"/>
-    <w:lsdException w:name="List Number 3" w:semiHidden="1" w:unhideWhenUsed="1"/>
-    <w:lsdException w:name="List Number 4" w:semiHidden="1" w:unhideWhenUsed="1"/>
-    <w:lsdException w:name="List Number 5" w:semiHidden="1" w:unhideWhenUsed="1"/>
-    <w:lsdException w:name="Title" w:uiPriority="10" w:qFormat="1"/>
-    <w:lsdException w:name="Closing" w:semiHidden="1" w:unhideWhenUsed="1"/>
-    <w:lsdException w:name="Signature" w:semiHidden="1" w:unhideWhenUsed="1"/>
-    <w:lsdException w:name="Default Paragraph Font" w:semiHidden="1" w:uiPriority="1" w:unhideWhenUsed="1"/>
-    <w:lsdException w:name="Body Text" w:semiHidden="1" w:unhideWhenUsed="1"/>
-    <w:lsdException w:name="Body Text Indent" w:semiHidden="1" w:unhideWhenUsed="1"/>
-    <w:lsdException w:name="List Continue" w:semiHidden="1" w:unhideWhenUsed="1"/>
-    <w:lsdException w:name="List Continue 2" w:semiHidden="1" w:unhideWhenUsed="1"/>
-    <w:lsdException w:name="List Continue 3" w:semiHidden="1" w:unhideWhenUsed="1"/>
-    <w:lsdException w:name="List Continue 4" w:semiHidden="1" w:unhideWhenUsed="1"/>
-    <w:lsdException w:name="List Continue 5" w:semiHidden="1" w:unhideWhenUsed="1"/>
-    <w:lsdException w:name="Message Header" w:semiHidden="1" w:unhideWhenUsed="1"/>
-    <w:lsdException w:name="Subtitle" w:uiPriority="11" w:qFormat="1"/>
-    <w:lsdException w:name="Salutation" w:semiHidden="1" w:unhideWhenUsed="1"/>
-    <w:lsdException w:name="Date" w:semiHidden="1" w:unhideWhenUsed="1"/>
-    <w:lsdException w:name="Body Text First Indent" w:semiHidden="1" w:unhideWhenUsed="1"/>
-    <w:lsdException w:name="Body Text First Indent 2" w:semiHidden="1" w:unhideWhenUsed="1"/>
-    <w:lsdException w:name="Note Heading" w:semiHidden="1" w:unhideWhenUsed="1"/>
-    <w:lsdException w:name="Body Text 2" w:semiHidden="1" w:unhideWhenUsed="1"/>
-    <w:lsdException w:name="Body Text 3" w:semiHidden="1" w:unhideWhenUsed="1"/>
-    <w:lsdException w:name="Body Text Indent 2" w:semiHidden="1" w:unhideWhenUsed="1"/>
-    <w:lsdException w:name="Body Text Indent 3" w:semiHidden="1" w:unhideWhenUsed="1"/>
-    <w:lsdException w:name="Block Text" w:semiHidden="1" w:unhideWhenUsed="1"/>
-    <w:lsdException w:name="Hyperlink" w:semiHidden="1" w:unhideWhenUsed="1"/>
-    <w:lsdException w:name="FollowedHyperlink" w:semiHidden="1" w:unhideWhenUsed="1"/>
-    <w:lsdException w:name="Strong" w:uiPriority="22" w:qFormat="1"/>
-    <w:lsdException w:name="Emphasis" w:uiPriority="20" w:qFormat="1"/>
-    <w:lsdException w:name="Document Map" w:semiHidden="1" w:unhideWhenUsed="1"/>
-    <w:lsdException w:name="Plain Text" w:semiHidden="1" w:unhideWhenUsed="1"/>
-    <w:lsdException w:name="E-mail Signature" w:semiHidden="1" w:unhideWhenUsed="1"/>
-    <w:lsdException w:name="HTML Top of Form" w:semiHidden="1" w:unhideWhenUsed="1"/>
-    <w:lsdException w:name="HTML Bottom of Form" w:semiHidden="1" w:unhideWhenUsed="1"/>
-    <w:lsdException w:name="Normal (Web)" w:semiHidden="1" w:unhideWhenUsed="1"/>
-    <w:lsdException w:name="HTML Acronym" w:semiHidden="1" w:unhideWhenUsed="1"/>
-    <w:lsdException w:name="HTML Address" w:semiHidden="1" w:unhideWhenUsed="1"/>
-    <w:lsdException w:name="HTML Cite" w:semiHidden="1" w:unhideWhenUsed="1"/>
-    <w:lsdException w:name="HTML Code" w:semiHidden="1" w:unhideWhenUsed="1"/>
-    <w:lsdException w:name="HTML Definition" w:semiHidden="1" w:unhideWhenUsed="1"/>
-    <w:lsdException w:name="HTML Keyboard" w:semiHidden="1" w:unhideWhenUsed="1"/>
-    <w:lsdException w:name="HTML Preformatted" w:semiHidden="1" w:unhideWhenUsed="1"/>
-    <w:lsdException w:name="HTML Sample" w:semiHidden="1" w:unhideWhenUsed="1"/>
-    <w:lsdException w:name="HTML Typewriter" w:semiHidden="1" w:unhideWhenUsed="1"/>
-    <w:lsdException w:name="HTML Variable" w:semiHidden="1" w:unhideWhenUsed="1"/>
-    <w:lsdException w:name="Normal Table" w:semiHidden="1" w:unhideWhenUsed="1"/>
-    <w:lsdException w:name="annotation subject" w:semiHidden="1" w:unhideWhenUsed="1"/>
-    <w:lsdException w:name="No List" w:semiHidden="1" w:unhideWhenUsed="1"/>
-    <w:lsdException w:name="Outline List 1" w:semiHidden="1" w:unhideWhenUsed="1"/>
-    <w:lsdException w:name="Outline List 2" w:semiHidden="1" w:unhideWhenUsed="1"/>
-    <w:lsdException w:name="Outline List 3" w:semiHidden="1" w:unhideWhenUsed="1"/>
-    <w:lsdException w:name="Table Simple 1" w:semiHidden="1" w:unhideWhenUsed="1"/>
-    <w:lsdException w:name="Table Simple 2" w:semiHidden="1" w:unhideWhenUsed="1"/>
-    <w:lsdException w:name="Table Simple 3" w:semiHidden="1" w:unhideWhenUsed="1"/>
-    <w:lsdException w:name="Table Classic 1" w:semiHidden="1" w:unhideWhenUsed="1"/>
-    <w:lsdException w:name="Table Classic 2" w:semiHidden="1" w:unhideWhenUsed="1"/>
-    <w:lsdException w:name="Table Classic 3" w:semiHidden="1" w:unhideWhenUsed="1"/>
-    <w:lsdException w:name="Table Classic 4" w:semiHidden="1" w:unhideWhenUsed="1"/>
-    <w:lsdException w:name="Table Colorful 1" w:semiHidden="1" w:unhideWhenUsed="1"/>
-    <w:lsdException w:name="Table Colorful 2" w:semiHidden="1" w:unhideWhenUsed="1"/>
-    <w:lsdException w:name="Table Colorful 3" w:semiHidden="1" w:unhideWhenUsed="1"/>
-    <w:lsdException w:name="Table Columns 1" w:semiHidden="1" w:unhideWhenUsed="1"/>
-    <w:lsdException w:name="Table Columns 2" w:semiHidden="1" w:unhideWhenUsed="1"/>
-    <w:lsdException w:name="Table Columns 3" w:semiHidden="1" w:unhideWhenUsed="1"/>
-    <w:lsdException w:name="Table Columns 4" w:semiHidden="1" w:unhideWhenUsed="1"/>
-    <w:lsdException w:name="Table Columns 5" w:semiHidden="1" w:unhideWhenUsed="1"/>
-    <w:lsdException w:name="Table Grid 1" w:semiHidden="1" w:unhideWhenUsed="1"/>
-    <w:lsdException w:name="Table Grid 2" w:semiHidden="1" w:unhideWhenUsed="1"/>
-    <w:lsdException w:name="Table Grid 3" w:semiHidden="1" w:unhideWhenUsed="1"/>
-    <w:lsdException w:name="Table Grid 4" w:semiHidden="1" w:unhideWhenUsed="1"/>
-    <w:lsdException w:name="Table Grid 5" w:semiHidden="1" w:unhideWhenUsed="1"/>
-    <w:lsdException w:name="Table Grid 6" w:semiHidden="1" w:unhideWhenUsed="1"/>
-    <w:lsdException w:name="Table Grid 7" w:semiHidden="1" w:unhideWhenUsed="1"/>
-    <w:lsdException w:name="Table Grid 8" w:semiHidden="1" w:unhideWhenUsed="1"/>
-    <w:lsdException w:name="Table List 1" w:semiHidden="1" w:unhideWhenUsed="1"/>
-    <w:lsdException w:name="Table List 2" w:semiHidden="1" w:unhideWhenUsed="1"/>
-    <w:lsdException w:name="Table List 3" w:semiHidden="1" w:unhideWhenUsed="1"/>
-    <w:lsdException w:name="Table List 4" w:semiHidden="1" w:unhideWhenUsed="1"/>
-    <w:lsdException w:name="Table List 5" w:semiHidden="1" w:unhideWhenUsed="1"/>
-    <w:lsdException w:name="Table List 6" w:semiHidden="1" w:unhideWhenUsed="1"/>
-    <w:lsdException w:name="Table List 7" w:semiHidden="1" w:unhideWhenUsed="1"/>
-    <w:lsdException w:name="Table List 8" w:semiHidden="1" w:unhideWhenUsed="1"/>
-    <w:lsdException w:name="Table 3D effects 1" w:semiHidden="1" w:unhideWhenUsed="1"/>
-    <w:lsdException w:name="Table 3D effects 2" w:semiHidden="1" w:unhideWhenUsed="1"/>
-    <w:lsdException w:name="Table 3D effects 3" w:semiHidden="1" w:unhideWhenUsed="1"/>
-    <w:lsdException w:name="Table Contemporary" w:semiHidden="1" w:unhideWhenUsed="1"/>
-    <w:lsdException w:name="Table Elegant" w:semiHidden="1" w:unhideWhenUsed="1"/>
-    <w:lsdException w:name="Table Professional" w:semiHidden="1" w:unhideWhenUsed="1"/>
-    <w:lsdException w:name="Table Subtle 1" w:semiHidden="1" w:unhideWhenUsed="1"/>
-    <w:lsdException w:name="Table Subtle 2" w:semiHidden="1" w:unhideWhenUsed="1"/>
-    <w:lsdException w:name="Table Web 1" w:semiHidden="1" w:unhideWhenUsed="1"/>
-    <w:lsdException w:name="Table Web 2" w:semiHidden="1" w:unhideWhenUsed="1"/>
-    <w:lsdException w:name="Table Web 3" w:semiHidden="1" w:unhideWhenUsed="1"/>
-    <w:lsdException w:name="Balloon Text" w:semiHidden="1" w:unhideWhenUsed="1"/>
-    <w:lsdException w:name="Table Grid" w:uiPriority="39"/>
-    <w:lsdException w:name="Table Theme" w:semiHidden="1" w:unhideWhenUsed="1"/>
-    <w:lsdException w:name="Placeholder Text" w:semiHidden="1"/>
-    <w:lsdException w:name="No Spacing" w:uiPriority="1" w:qFormat="1"/>
-    <w:lsdException w:name="Light Shading" w:uiPriority="60"/>
-    <w:lsdException w:name="Light List" w:uiPriority="61"/>
-    <w:lsdException w:name="Light Grid" w:uiPriority="62"/>
-    <w:lsdException w:name="Medium Shading 1" w:uiPriority="63"/>
-    <w:lsdException w:name="Medium Shading 2" w:uiPriority="64"/>
-    <w:lsdException w:name="Medium List 1" w:uiPriority="65"/>
-    <w:lsdException w:name="Medium List 2" w:uiPriority="66"/>
-    <w:lsdException w:name="Medium Grid 1" w:uiPriority="67"/>
-    <w:lsdException w:name="Medium Grid 2" w:uiPriority="68"/>
-    <w:lsdException w:name="Medium Grid 3" w:uiPriority="69"/>
-    <w:lsdException w:name="Dark List" w:uiPriority="70"/>
-    <w:lsdException w:name="Colorful Shading" w:uiPriority="71"/>
-    <w:lsdException w:name="Colorful List" w:uiPriority="72"/>
-    <w:lsdException w:name="Colorful Grid" w:uiPriority="73"/>
-    <w:lsdException w:name="Light Shading Accent 1" w:uiPriority="60"/>
-    <w:lsdException w:name="Light List Accent 1" w:uiPriority="61"/>
-    <w:lsdException w:name="Light Grid Accent 1" w:uiPriority="62"/>
-    <w:lsdException w:name="Medium Shading 1 Accent 1" w:uiPriority="63"/>
-    <w:lsdException w:name="Medium Shading 2 Accent 1" w:uiPriority="64"/>
-    <w:lsdException w:name="Medium List 1 Accent 1" w:uiPriority="65"/>
-    <w:lsdException w:name="Revision" w:semiHidden="1"/>
-    <w:lsdException w:name="List Paragraph" w:uiPriority="34" w:qFormat="1"/>
-    <w:lsdException w:name="Quote" w:uiPriority="29" w:qFormat="1"/>
-    <w:lsdException w:name="Intense Quote" w:uiPriority="30" w:qFormat="1"/>
-    <w:lsdException w:name="Medium List 2 Accent 1" w:uiPriority="66"/>
-    <w:lsdException w:name="Medium Grid 1 Accent 1" w:uiPriority="67"/>
-    <w:lsdException w:name="Medium Grid 2 Accent 1" w:uiPriority="68"/>
-    <w:lsdException w:name="Medium Grid 3 Accent 1" w:uiPriority="69"/>
-    <w:lsdException w:name="Dark List Accent 1" w:uiPriority="70"/>
-    <w:lsdException w:name="Colorful Shading Accent 1" w:uiPriority="71"/>
-    <w:lsdException w:name="Colorful List Accent 1" w:uiPriority="72"/>
-    <w:lsdException w:name="Colorful Grid Accent 1" w:uiPriority="73"/>
-    <w:lsdException w:name="Light Shading Accent 2" w:uiPriority="60"/>
-    <w:lsdException w:name="Light List Accent 2" w:uiPriority="61"/>
-    <w:lsdException w:name="Light Grid Accent 2" w:uiPriority="62"/>
-    <w:lsdException w:name="Medium Shading 1 Accent 2" w:uiPriority="63"/>
-    <w:lsdException w:name="Medium Shading 2 Accent 2" w:uiPriority="64"/>
-    <w:lsdException w:name="Medium List 1 Accent 2" w:uiPriority="65"/>
-    <w:lsdException w:name="Medium List 2 Accent 2" w:uiPriority="66"/>
-    <w:lsdException w:name="Medium Grid 1 Accent 2" w:uiPriority="67"/>
-    <w:lsdException w:name="Medium Grid 2 Accent 2" w:uiPriority="68"/>
-    <w:lsdException w:name="Medium Grid 3 Accent 2" w:uiPriority="69"/>
-    <w:lsdException w:name="Dark List Accent 2" w:uiPriority="70"/>
-    <w:lsdException w:name="Colorful Shading Accent 2" w:uiPriority="71"/>
-    <w:lsdException w:name="Colorful List Accent 2" w:uiPriority="72"/>
-    <w:lsdException w:name="Colorful Grid Accent 2" w:uiPriority="73"/>
-    <w:lsdException w:name="Light Shading Accent 3" w:uiPriority="60"/>
-    <w:lsdException w:name="Light List Accent 3" w:uiPriority="61"/>
-    <w:lsdException w:name="Light Grid Accent 3" w:uiPriority="62"/>
-    <w:lsdException w:name="Medium Shading 1 Accent 3" w:uiPriority="63"/>
-    <w:lsdException w:name="Medium Shading 2 Accent 3" w:uiPriority="64"/>
-    <w:lsdException w:name="Medium List 1 Accent 3" w:uiPriority="65"/>
-    <w:lsdException w:name="Medium List 2 Accent 3" w:uiPriority="66"/>
-    <w:lsdException w:name="Medium Grid 1 Accent 3" w:uiPriority="67"/>
-    <w:lsdException w:name="Medium Grid 2 Accent 3" w:uiPriority="68"/>
-    <w:lsdException w:name="Medium Grid 3 Accent 3" w:uiPriority="69"/>
-    <w:lsdException w:name="Dark List Accent 3" w:uiPriority="70"/>
-    <w:lsdException w:name="Colorful Shading Accent 3" w:uiPriority="71"/>
-    <w:lsdException w:name="Colorful List Accent 3" w:uiPriority="72"/>
-    <w:lsdException w:name="Colorful Grid Accent 3" w:uiPriority="73"/>
-    <w:lsdException w:name="Light Shading Accent 4" w:uiPriority="60"/>
-    <w:lsdException w:name="Light List Accent 4" w:uiPriority="61"/>
-    <w:lsdException w:name="Light Grid Accent 4" w:uiPriority="62"/>
-    <w:lsdException w:name="Medium Shading 1 Accent 4" w:uiPriority="63"/>
-    <w:lsdException w:name="Medium Shading 2 Accent 4" w:uiPriority="64"/>
-    <w:lsdException w:name="Medium List 1 Accent 4" w:uiPriority="65"/>
-    <w:lsdException w:name="Medium List 2 Accent 4" w:uiPriority="66"/>
-    <w:lsdException w:name="Medium Grid 1 Accent 4" w:uiPriority="67"/>
-    <w:lsdException w:name="Medium Grid 2 Accent 4" w:uiPriority="68"/>
-    <w:lsdException w:name="Medium Grid 3 Accent 4" w:uiPriority="69"/>
-    <w:lsdException w:name="Dark List Accent 4" w:uiPriority="70"/>
-    <w:lsdException w:name="Colorful Shading Accent 4" w:uiPriority="71"/>
-    <w:lsdException w:name="Colorful List Accent 4" w:uiPriority="72"/>
-    <w:lsdException w:name="Colorful Grid Accent 4" w:uiPriority="73"/>
-    <w:lsdException w:name="Light Shading Accent 5" w:uiPriority="60"/>
-    <w:lsdException w:name="Light List Accent 5" w:uiPriority="61"/>
-    <w:lsdException w:name="Light Grid Accent 5" w:uiPriority="62"/>
-    <w:lsdException w:name="Medium Shading 1 Accent 5" w:uiPriority="63"/>
-    <w:lsdException w:name="Medium Shading 2 Accent 5" w:uiPriority="64"/>
-    <w:lsdException w:name="Medium List 1 Accent 5" w:uiPriority="65"/>
-    <w:lsdException w:name="Medium List 2 Accent 5" w:uiPriority="66"/>
-    <w:lsdException w:name="Medium Grid 1 Accent 5" w:uiPriority="67"/>
-    <w:lsdException w:name="Medium Grid 2 Accent 5" w:uiPriority="68"/>
-    <w:lsdException w:name="Medium Grid 3 Accent 5" w:uiPriority="69"/>
-    <w:lsdException w:name="Dark List Accent 5" w:uiPriority="70"/>
-    <w:lsdException w:name="Colorful Shading Accent 5" w:uiPriority="71"/>
-    <w:lsdException w:name="Colorful List Accent 5" w:uiPriority="72"/>
-    <w:lsdException w:name="Colorful Grid Accent 5" w:uiPriority="73"/>
-    <w:lsdException w:name="Light Shading Accent 6" w:uiPriority="60"/>
-    <w:lsdException w:name="Light List Accent 6" w:uiPriority="61"/>
-    <w:lsdException w:name="Light Grid Accent 6" w:uiPriority="62"/>
-    <w:lsdException w:name="Medium Shading 1 Accent 6" w:uiPriority="63"/>
-    <w:lsdException w:name="Medium Shading 2 Accent 6" w:uiPriority="64"/>
-    <w:lsdException w:name="Medium List 1 Accent 6" w:uiPriority="65"/>
-    <w:lsdException w:name="Medium List 2 Accent 6" w:uiPriority="66"/>
-    <w:lsdException w:name="Medium Grid 1 Accent 6" w:uiPriority="67"/>
-    <w:lsdException w:name="Medium Grid 2 Accent 6" w:uiPriority="68"/>
-    <w:lsdException w:name="Medium Grid 3 Accent 6" w:uiPriority="69"/>
-    <w:lsdException w:name="Dark List Accent 6" w:uiPriority="70"/>
-    <w:lsdException w:name="Colorful Shading Accent 6" w:uiPriority="71"/>
-    <w:lsdException w:name="Colorful List Accent 6" w:uiPriority="72"/>
-    <w:lsdException w:name="Colorful Grid Accent 6" w:uiPriority="73"/>
-    <w:lsdException w:name="Subtle Emphasis" w:uiPriority="19" w:qFormat="1"/>
-    <w:lsdException w:name="Intense Emphasis" w:uiPriority="21" w:qFormat="1"/>
-    <w:lsdException w:name="Subtle Reference" w:uiPriority="31" w:qFormat="1"/>
-    <w:lsdException w:name="Intense Reference" w:uiPriority="32" w:qFormat="1"/>
-    <w:lsdException w:name="Book Title" w:uiPriority="33" w:qFormat="1"/>
-    <w:lsdException w:name="Bibliography" w:semiHidden="1" w:uiPriority="37" w:unhideWhenUsed="1"/>
-    <w:lsdException w:name="TOC Heading" w:semiHidden="1" w:uiPriority="39" w:unhideWhenUsed="1" w:qFormat="1"/>
-    <w:lsdException w:name="Plain Table 1" w:uiPriority="41"/>
-    <w:lsdException w:name="Plain Table 2" w:uiPriority="42"/>
-    <w:lsdException w:name="Plain Table 3" w:uiPriority="43"/>
-    <w:lsdException w:name="Plain Table 4" w:uiPriority="44"/>
-    <w:lsdException w:name="Plain Table 5" w:uiPriority="45"/>
-    <w:lsdException w:name="Grid Table Light" w:uiPriority="40"/>
-    <w:lsdException w:name="Grid Table 1 Light" w:uiPriority="46"/>
-    <w:lsdException w:name="Grid Table 2" w:uiPriority="47"/>
-    <w:lsdException w:name="Grid Table 3" w:uiPriority="48"/>
-    <w:lsdException w:name="Grid Table 4" w:uiPriority="49"/>
-    <w:lsdException w:name="Grid Table 5 Dark" w:uiPriority="50"/>
-    <w:lsdException w:name="Grid Table 6 Colorful" w:uiPriority="51"/>
-    <w:lsdException w:name="Grid Table 7 Colorful" w:uiPriority="52"/>
-    <w:lsdException w:name="Grid Table 1 Light Accent 1" w:uiPriority="46"/>
-    <w:lsdException w:name="Grid Table 2 Accent 1" w:uiPriority="47"/>
-    <w:lsdException w:name="Grid Table 3 Accent 1" w:uiPriority="48"/>
-    <w:lsdException w:name="Grid Table 4 Accent 1" w:uiPriority="49"/>
-    <w:lsdException w:name="Grid Table 5 Dark Accent 1" w:uiPriority="50"/>
-    <w:lsdException w:name="Grid Table 6 Colorful Accent 1" w:uiPriority="51"/>
-    <w:lsdException w:name="Grid Table 7 Colorful Accent 1" w:uiPriority="52"/>
-    <w:lsdException w:name="Grid Table 1 Light Accent 2" w:uiPriority="46"/>
-    <w:lsdException w:name="Grid Table 2 Accent 2" w:uiPriority="47"/>
-    <w:lsdException w:name="Grid Table 3 Accent 2" w:uiPriority="48"/>
-    <w:lsdException w:name="Grid Table 4 Accent 2" w:uiPriority="49"/>
-    <w:lsdException w:name="Grid Table 5 Dark Accent 2" w:uiPriority="50"/>
-    <w:lsdException w:name="Grid Table 6 Colorful Accent 2" w:uiPriority="51"/>
-    <w:lsdException w:name="Grid Table 7 Colorful Accent 2" w:uiPriority="52"/>
-    <w:lsdException w:name="Grid Table 1 Light Accent 3" w:uiPriority="46"/>
-    <w:lsdException w:name="Grid Table 2 Accent 3" w:uiPriority="47"/>
-    <w:lsdException w:name="Grid Table 3 Accent 3" w:uiPriority="48"/>
-    <w:lsdException w:name="Grid Table 4 Accent 3" w:uiPriority="49"/>
-    <w:lsdException w:name="Grid Table 5 Dark Accent 3" w:uiPriority="50"/>
-    <w:lsdException w:name="Grid Table 6 Colorful Accent 3" w:uiPriority="51"/>
-    <w:lsdException w:name="Grid Table 7 Colorful Accent 3" w:uiPriority="52"/>
-    <w:lsdException w:name="Grid Table 1 Light Accent 4" w:uiPriority="46"/>
-    <w:lsdException w:name="Grid Table 2 Accent 4" w:uiPriority="47"/>
-    <w:lsdException w:name="Grid Table 3 Accent 4" w:uiPriority="48"/>
-    <w:lsdException w:name="Grid Table 4 Accent 4" w:uiPriority="49"/>
-    <w:lsdException w:name="Grid Table 5 Dark Accent 4" w:uiPriority="50"/>
-    <w:lsdException w:name="Grid Table 6 Colorful Accent 4" w:uiPriority="51"/>
-    <w:lsdException w:name="Grid Table 7 Colorful Accent 4" w:uiPriority="52"/>
-    <w:lsdException w:name="Grid Table 1 Light Accent 5" w:uiPriority="46"/>
-    <w:lsdException w:name="Grid Table 2 Accent 5" w:uiPriority="47"/>
-    <w:lsdException w:name="Grid Table 3 Accent 5" w:uiPriority="48"/>
-    <w:lsdException w:name="Grid Table 4 Accent 5" w:uiPriority="49"/>
-    <w:lsdException w:name="Grid Table 5 Dark Accent 5" w:uiPriority="50"/>
-    <w:lsdException w:name="Grid Table 6 Colorful Accent 5" w:uiPriority="51"/>
-    <w:lsdException w:name="Grid Table 7 Colorful Accent 5" w:uiPriority="52"/>
-    <w:lsdException w:name="Grid Table 1 Light Accent 6" w:uiPriority="46"/>
-    <w:lsdException w:name="Grid Table 2 Accent 6" w:uiPriority="47"/>
-    <w:lsdException w:name="Grid Table 3 Accent 6" w:uiPriority="48"/>
-    <w:lsdException w:name="Grid Table 4 Accent 6" w:uiPriority="49"/>
-    <w:lsdException w:name="Grid Table 5 Dark Accent 6" w:uiPriority="50"/>
-    <w:lsdException w:name="Grid Table 6 Colorful Accent 6" w:uiPriority="51"/>
-    <w:lsdException w:name="Grid Table 7 Colorful Accent 6" w:uiPriority="52"/>
-    <w:lsdException w:name="List Table 1 Light" w:uiPriority="46"/>
-    <w:lsdException w:name="List Table 2" w:uiPriority="47"/>
-    <w:lsdException w:name="List Table 3" w:uiPriority="48"/>
-    <w:lsdException w:name="List Table 4" w:uiPriority="49"/>
-    <w:lsdException w:name="List Table 5 Dark" w:uiPriority="50"/>
-    <w:lsdException w:name="List Table 6 Colorful" w:uiPriority="51"/>
-    <w:lsdException w:name="List Table 7 Colorful" w:uiPriority="52"/>
-    <w:lsdException w:name="List Table 1 Light Accent 1" w:uiPriority="46"/>
-    <w:lsdException w:name="List Table 2 Accent 1" w:uiPriority="47"/>
-    <w:lsdException w:name="List Table 3 Accent 1" w:uiPriority="48"/>
-    <w:lsdException w:name="List Table 4 Accent 1" w:uiPriority="49"/>
-    <w:lsdException w:name="List Table 5 Dark Accent 1" w:uiPriority="50"/>
-    <w:lsdException w:name="List Table 6 Colorful Accent 1" w:uiPriority="51"/>
-    <w:lsdException w:name="List Table 7 Colorful Accent 1" w:uiPriority="52"/>
-    <w:lsdException w:name="List Table 1 Light Accent 2" w:uiPriority="46"/>
-    <w:lsdException w:name="List Table 2 Accent 2" w:uiPriority="47"/>
-    <w:lsdException w:name="List Table 3 Accent 2" w:uiPriority="48"/>
-    <w:lsdException w:name="List Table 4 Accent 2" w:uiPriority="49"/>
-    <w:lsdException w:name="List Table 5 Dark Accent 2" w:uiPriority="50"/>
-    <w:lsdException w:name="List Table 6 Colorful Accent 2" w:uiPriority="51"/>
-    <w:lsdException w:name="List Table 7 Colorful Accent 2" w:uiPriority="52"/>
-    <w:lsdException w:name="List Table 1 Light Accent 3" w:uiPriority="46"/>
-    <w:lsdException w:name="List Table 2 Accent 3" w:uiPriority="47"/>
-    <w:lsdException w:name="List Table 3 Accent 3" w:uiPriority="48"/>
-    <w:lsdException w:name="List Table 4 Accent 3" w:uiPriority="49"/>
-    <w:lsdException w:name="List Table 5 Dark Accent 3" w:uiPriority="50"/>
-    <w:lsdException w:name="List Table 6 Colorful Accent 3" w:uiPriority="51"/>
-    <w:lsdException w:name="List Table 7 Colorful Accent 3" w:uiPriority="52"/>
-    <w:lsdException w:name="List Table 1 Light Accent 4" w:uiPriority="46"/>
-    <w:lsdException w:name="List Table 2 Accent 4" w:uiPriority="47"/>
-    <w:lsdException w:name="List Table 3 Accent 4" w:uiPriority="48"/>
-    <w:lsdException w:name="List Table 4 Accent 4" w:uiPriority="49"/>
-    <w:lsdException w:name="List Table 5 Dark Accent 4" w:uiPriority="50"/>
-    <w:lsdException w:name="List Table 6 Colorful Accent 4" w:uiPriority="51"/>
-    <w:lsdException w:name="List Table 7 Colorful Accent 4" w:uiPriority="52"/>
-    <w:lsdException w:name="List Table 1 Light Accent 5" w:uiPriority="46"/>
-    <w:lsdException w:name="List Table 2 Accent 5" w:uiPriority="47"/>
-    <w:lsdException w:name="List Table 3 Accent 5" w:uiPriority="48"/>
-    <w:lsdException w:name="List Table 4 Accent 5" w:uiPriority="49"/>
-    <w:lsdException w:name="List Table 5 Dark Accent 5" w:uiPriority="50"/>
-    <w:lsdException w:name="List Table 6 Colorful Accent 5" w:uiPriority="51"/>
-    <w:lsdException w:name="List Table 7 Colorful Accent 5" w:uiPriority="52"/>
-    <w:lsdException w:name="List Table 1 Light Accent 6" w:uiPriority="46"/>
-    <w:lsdException w:name="List Table 2 Accent 6" w:uiPriority="47"/>
-    <w:lsdException w:name="List Table 3 Accent 6" w:uiPriority="48"/>
-    <w:lsdException w:name="List Table 4 Accent 6" w:uiPriority="49"/>
-    <w:lsdException w:name="List Table 5 Dark Accent 6" w:uiPriority="50"/>
-    <w:lsdException w:name="List Table 6 Colorful Accent 6" w:uiPriority="51"/>
-    <w:lsdException w:name="List Table 7 Colorful Accent 6" w:uiPriority="52"/>
+  <w:latentStyles w:defLockedState="0" w:defUIPriority="99" w:defSemiHidden="1" w:defUnhideWhenUsed="1" w:defQFormat="0" w:count="267">
+    <w:lsdException w:name="Normal" w:semiHidden="0" w:uiPriority="0" w:unhideWhenUsed="0" w:qFormat="1"/>
+    <w:lsdException w:name="heading 1" w:semiHidden="0" w:uiPriority="9" w:unhideWhenUsed="0" w:qFormat="1"/>
+    <w:lsdException w:name="heading 2" w:uiPriority="9" w:qFormat="1"/>
+    <w:lsdException w:name="heading 3" w:uiPriority="9" w:qFormat="1"/>
+    <w:lsdException w:name="heading 4" w:uiPriority="9" w:qFormat="1"/>
+    <w:lsdException w:name="heading 5" w:uiPriority="9" w:qFormat="1"/>
+    <w:lsdException w:name="heading 6" w:uiPriority="9" w:qFormat="1"/>
+    <w:lsdException w:name="heading 7" w:uiPriority="9" w:qFormat="1"/>
+    <w:lsdException w:name="heading 8" w:uiPriority="9" w:qFormat="1"/>
+    <w:lsdException w:name="heading 9" w:uiPriority="9" w:qFormat="1"/>
+    <w:lsdException w:name="toc 1" w:uiPriority="39"/>
+    <w:lsdException w:name="toc 2" w:uiPriority="39"/>
+    <w:lsdException w:name="toc 3" w:uiPriority="39"/>
+    <w:lsdException w:name="toc 4" w:uiPriority="39"/>
+    <w:lsdException w:name="toc 5" w:uiPriority="39"/>
+    <w:lsdException w:name="toc 6" w:uiPriority="39"/>
+    <w:lsdException w:name="toc 7" w:uiPriority="39"/>
+    <w:lsdException w:name="toc 8" w:uiPriority="39"/>
+    <w:lsdException w:name="toc 9" w:uiPriority="39"/>
+    <w:lsdException w:name="caption" w:uiPriority="35" w:qFormat="1"/>
+    <w:lsdException w:name="Title" w:semiHidden="0" w:uiPriority="10" w:unhideWhenUsed="0" w:qFormat="1"/>
+    <w:lsdException w:name="Default Paragraph Font" w:uiPriority="1"/>
+    <w:lsdException w:name="Subtitle" w:semiHidden="0" w:uiPriority="11" w:unhideWhenUsed="0" w:qFormat="1"/>
+    <w:lsdException w:name="Strong" w:semiHidden="0" w:uiPriority="22" w:unhideWhenUsed="0" w:qFormat="1"/>
+    <w:lsdException w:name="Emphasis" w:semiHidden="0" w:uiPriority="20" w:unhideWhenUsed="0" w:qFormat="1"/>
+    <w:lsdException w:name="Table Grid" w:semiHidden="0" w:uiPriority="39" w:unhideWhenUsed="0"/>
+    <w:lsdException w:name="Placeholder Text" w:unhideWhenUsed="0"/>
+    <w:lsdException w:name="No Spacing" w:semiHidden="0" w:uiPriority="1" w:unhideWhenUsed="0" w:qFormat="1"/>
+    <w:lsdException w:name="Light Shading" w:semiHidden="0" w:uiPriority="60" w:unhideWhenUsed="0"/>
+    <w:lsdException w:name="Light List" w:semiHidden="0" w:uiPriority="61" w:unhideWhenUsed="0"/>
+    <w:lsdException w:name="Light Grid" w:semiHidden="0" w:uiPriority="62" w:unhideWhenUsed="0"/>
+    <w:lsdException w:name="Medium Shading 1" w:semiHidden="0" w:uiPriority="63" w:unhideWhenUsed="0"/>
+    <w:lsdException w:name="Medium Shading 2" w:semiHidden="0" w:uiPriority="64" w:unhideWhenUsed="0"/>
+    <w:lsdException w:name="Medium List 1" w:semiHidden="0" w:uiPriority="65" w:unhideWhenUsed="0"/>
+    <w:lsdException w:name="Medium List 2" w:semiHidden="0" w:uiPriority="66" w:unhideWhenUsed="0"/>
+    <w:lsdException w:name="Medium Grid 1" w:semiHidden="0" w:uiPriority="67" w:unhideWhenUsed="0"/>
+    <w:lsdException w:name="Medium Grid 2" w:semiHidden="0" w:uiPriority="68" w:unhideWhenUsed="0"/>
+    <w:lsdException w:name="Medium Grid 3" w:semiHidden="0" w:uiPriority="69" w:unhideWhenUsed="0"/>
+    <w:lsdException w:name="Dark List" w:semiHidden="0" w:uiPriority="70" w:unhideWhenUsed="0"/>
+    <w:lsdException w:name="Colorful Shading" w:semiHidden="0" w:uiPriority="71" w:unhideWhenUsed="0"/>
+    <w:lsdException w:name="Colorful List" w:semiHidden="0" w:uiPriority="72" w:unhideWhenUsed="0"/>
+    <w:lsdException w:name="Colorful Grid" w:semiHidden="0" w:uiPriority="73" w:unhideWhenUsed="0"/>
+    <w:lsdException w:name="Light Shading Accent 1" w:semiHidden="0" w:uiPriority="60" w:unhideWhenUsed="0"/>
+    <w:lsdException w:name="Light List Accent 1" w:semiHidden="0" w:uiPriority="61" w:unhideWhenUsed="0"/>
+    <w:lsdException w:name="Light Grid Accent 1" w:semiHidden="0" w:uiPriority="62" w:unhideWhenUsed="0"/>
+    <w:lsdException w:name="Medium Shading 1 Accent 1" w:semiHidden="0" w:uiPriority="63" w:unhideWhenUsed="0"/>
+    <w:lsdException w:name="Medium Shading 2 Accent 1" w:semiHidden="0" w:uiPriority="64" w:unhideWhenUsed="0"/>
+    <w:lsdException w:name="Medium List 1 Accent 1" w:semiHidden="0" w:uiPriority="65" w:unhideWhenUsed="0"/>
+    <w:lsdException w:name="Revision" w:unhideWhenUsed="0"/>
+    <w:lsdException w:name="List Paragraph" w:semiHidden="0" w:uiPriority="34" w:unhideWhenUsed="0" w:qFormat="1"/>
+    <w:lsdException w:name="Quote" w:semiHidden="0" w:uiPriority="29" w:unhideWhenUsed="0" w:qFormat="1"/>
+    <w:lsdException w:name="Intense Quote" w:semiHidden="0" w:uiPriority="30" w:unhideWhenUsed="0" w:qFormat="1"/>
+    <w:lsdException w:name="Medium List 2 Accent 1" w:semiHidden="0" w:uiPriority="66" w:unhideWhenUsed="0"/>
+    <w:lsdException w:name="Medium Grid 1 Accent 1" w:semiHidden="0" w:uiPriority="67" w:unhideWhenUsed="0"/>
+    <w:lsdException w:name="Medium Grid 2 Accent 1" w:semiHidden="0" w:uiPriority="68" w:unhideWhenUsed="0"/>
+    <w:lsdException w:name="Medium Grid 3 Accent 1" w:semiHidden="0" w:uiPriority="69" w:unhideWhenUsed="0"/>
+    <w:lsdException w:name="Dark List Accent 1" w:semiHidden="0" w:uiPriority="70" w:unhideWhenUsed="0"/>
+    <w:lsdException w:name="Colorful Shading Accent 1" w:semiHidden="0" w:uiPriority="71" w:unhideWhenUsed="0"/>
+    <w:lsdException w:name="Colorful List Accent 1" w:semiHidden="0" w:uiPriority="72" w:unhideWhenUsed="0"/>
+    <w:lsdException w:name="Colorful Grid Accent 1" w:semiHidden="0" w:uiPriority="73" w:unhideWhenUsed="0"/>
+    <w:lsdException w:name="Light Shading Accent 2" w:semiHidden="0" w:uiPriority="60" w:unhideWhenUsed="0"/>
+    <w:lsdException w:name="Light List Accent 2" w:semiHidden="0" w:uiPriority="61" w:unhideWhenUsed="0"/>
+    <w:lsdException w:name="Light Grid Accent 2" w:semiHidden="0" w:uiPriority="62" w:unhideWhenUsed="0"/>
+    <w:lsdException w:name="Medium Shading 1 Accent 2" w:semiHidden="0" w:uiPriority="63" w:unhideWhenUsed="0"/>
+    <w:lsdException w:name="Medium Shading 2 Accent 2" w:semiHidden="0" w:uiPriority="64" w:unhideWhenUsed="0"/>
+    <w:lsdException w:name="Medium List 1 Accent 2" w:semiHidden="0" w:uiPriority="65" w:unhideWhenUsed="0"/>
+    <w:lsdException w:name="Medium List 2 Accent 2" w:semiHidden="0" w:uiPriority="66" w:unhideWhenUsed="0"/>
+    <w:lsdException w:name="Medium Grid 1 Accent 2" w:semiHidden="0" w:uiPriority="67" w:unhideWhenUsed="0"/>
+    <w:lsdException w:name="Medium Grid 2 Accent 2" w:semiHidden="0" w:uiPriority="68" w:unhideWhenUsed="0"/>
+    <w:lsdException w:name="Medium Grid 3 Accent 2" w:semiHidden="0" w:uiPriority="69" w:unhideWhenUsed="0"/>
+    <w:lsdException w:name="Dark List Accent 2" w:semiHidden="0" w:uiPriority="70" w:unhideWhenUsed="0"/>
+    <w:lsdException w:name="Colorful Shading Accent 2" w:semiHidden="0" w:uiPriority="71" w:unhideWhenUsed="0"/>
+    <w:lsdException w:name="Colorful List Accent 2" w:semiHidden="0" w:uiPriority="72" w:unhideWhenUsed="0"/>
+    <w:lsdException w:name="Colorful Grid Accent 2" w:semiHidden="0" w:uiPriority="73" w:unhideWhenUsed="0"/>
+    <w:lsdException w:name="Light Shading Accent 3" w:semiHidden="0" w:uiPriority="60" w:unhideWhenUsed="0"/>
+    <w:lsdException w:name="Light List Accent 3" w:semiHidden="0" w:uiPriority="61" w:unhideWhenUsed="0"/>
+    <w:lsdException w:name="Light Grid Accent 3" w:semiHidden="0" w:uiPriority="62" w:unhideWhenUsed="0"/>
+    <w:lsdException w:name="Medium Shading 1 Accent 3" w:semiHidden="0" w:uiPriority="63" w:unhideWhenUsed="0"/>
+    <w:lsdException w:name="Medium Shading 2 Accent 3" w:semiHidden="0" w:uiPriority="64" w:unhideWhenUsed="0"/>
+    <w:lsdException w:name="Medium List 1 Accent 3" w:semiHidden="0" w:uiPriority="65" w:unhideWhenUsed="0"/>
+    <w:lsdException w:name="Medium List 2 Accent 3" w:semiHidden="0" w:uiPriority="66" w:unhideWhenUsed="0"/>
+    <w:lsdException w:name="Medium Grid 1 Accent 3" w:semiHidden="0" w:uiPriority="67" w:unhideWhenUsed="0"/>
+    <w:lsdException w:name="Medium Grid 2 Accent 3" w:semiHidden="0" w:uiPriority="68" w:unhideWhenUsed="0"/>
+    <w:lsdException w:name="Medium Grid 3 Accent 3" w:semiHidden="0" w:uiPriority="69" w:unhideWhenUsed="0"/>
+    <w:lsdException w:name="Dark List Accent 3" w:semiHidden="0" w:uiPriority="70" w:unhideWhenUsed="0"/>
+    <w:lsdException w:name="Colorful Shading Accent 3" w:semiHidden="0" w:uiPriority="71" w:unhideWhenUsed="0"/>
+    <w:lsdException w:name="Colorful List Accent 3" w:semiHidden="0" w:uiPriority="72" w:unhideWhenUsed="0"/>
+    <w:lsdException w:name="Colorful Grid Accent 3" w:semiHidden="0" w:uiPriority="73" w:unhideWhenUsed="0"/>
+    <w:lsdException w:name="Light Shading Accent 4" w:semiHidden="0" w:uiPriority="60" w:unhideWhenUsed="0"/>
+    <w:lsdException w:name="Light List Accent 4" w:semiHidden="0" w:uiPriority="61" w:unhideWhenUsed="0"/>
+    <w:lsdException w:name="Light Grid Accent 4" w:semiHidden="0" w:uiPriority="62" w:unhideWhenUsed="0"/>
+    <w:lsdException w:name="Medium Shading 1 Accent 4" w:semiHidden="0" w:uiPriority="63" w:unhideWhenUsed="0"/>
+    <w:lsdException w:name="Medium Shading 2 Accent 4" w:semiHidden="0" w:uiPriority="64" w:unhideWhenUsed="0"/>
+    <w:lsdException w:name="Medium List 1 Accent 4" w:semiHidden="0" w:uiPriority="65" w:unhideWhenUsed="0"/>
+    <w:lsdException w:name="Medium List 2 Accent 4" w:semiHidden="0" w:uiPriority="66" w:unhideWhenUsed="0"/>
+    <w:lsdException w:name="Medium Grid 1 Accent 4" w:semiHidden="0" w:uiPriority="67" w:unhideWhenUsed="0"/>
+    <w:lsdException w:name="Medium Grid 2 Accent 4" w:semiHidden="0" w:uiPriority="68" w:unhideWhenUsed="0"/>
+    <w:lsdException w:name="Medium Grid 3 Accent 4" w:semiHidden="0" w:uiPriority="69" w:unhideWhenUsed="0"/>
+    <w:lsdException w:name="Dark List Accent 4" w:semiHidden="0" w:uiPriority="70" w:unhideWhenUsed="0"/>
+    <w:lsdException w:name="Colorful Shading Accent 4" w:semiHidden="0" w:uiPriority="71" w:unhideWhenUsed="0"/>
+    <w:lsdException w:name="Colorful List Accent 4" w:semiHidden="0" w:uiPriority="72" w:unhideWhenUsed="0"/>
+    <w:lsdException w:name="Colorful Grid Accent 4" w:semiHidden="0" w:uiPriority="73" w:unhideWhenUsed="0"/>
+    <w:lsdException w:name="Light Shading Accent 5" w:semiHidden="0" w:uiPriority="60" w:unhideWhenUsed="0"/>
+    <w:lsdException w:name="Light List Accent 5" w:semiHidden="0" w:uiPriority="61" w:unhideWhenUsed="0"/>
+    <w:lsdException w:name="Light Grid Accent 5" w:semiHidden="0" w:uiPriority="62" w:unhideWhenUsed="0"/>
+    <w:lsdException w:name="Medium Shading 1 Accent 5" w:semiHidden="0" w:uiPriority="63" w:unhideWhenUsed="0"/>
+    <w:lsdException w:name="Medium Shading 2 Accent 5" w:semiHidden="0" w:uiPriority="64" w:unhideWhenUsed="0"/>
+    <w:lsdException w:name="Medium List 1 Accent 5" w:semiHidden="0" w:uiPriority="65" w:unhideWhenUsed="0"/>
+    <w:lsdException w:name="Medium List 2 Accent 5" w:semiHidden="0" w:uiPriority="66" w:unhideWhenUsed="0"/>
+    <w:lsdException w:name="Medium Grid 1 Accent 5" w:semiHidden="0" w:uiPriority="67" w:unhideWhenUsed="0"/>
+    <w:lsdException w:name="Medium Grid 2 Accent 5" w:semiHidden="0" w:uiPriority="68" w:unhideWhenUsed="0"/>
+    <w:lsdException w:name="Medium Grid 3 Accent 5" w:semiHidden="0" w:uiPriority="69" w:unhideWhenUsed="0"/>
+    <w:lsdException w:name="Dark List Accent 5" w:semiHidden="0" w:uiPriority="70" w:unhideWhenUsed="0"/>
+    <w:lsdException w:name="Colorful Shading Accent 5" w:semiHidden="0" w:uiPriority="71" w:unhideWhenUsed="0"/>
+    <w:lsdException w:name="Colorful List Accent 5" w:semiHidden="0" w:uiPriority="72" w:unhideWhenUsed="0"/>
+    <w:lsdException w:name="Colorful Grid Accent 5" w:semiHidden="0" w:uiPriority="73" w:unhideWhenUsed="0"/>
+    <w:lsdException w:name="Light Shading Accent 6" w:semiHidden="0" w:uiPriority="60" w:unhideWhenUsed="0"/>
+    <w:lsdException w:name="Light List Accent 6" w:semiHidden="0" w:uiPriority="61" w:unhideWhenUsed="0"/>
+    <w:lsdException w:name="Light Grid Accent 6" w:semiHidden="0" w:uiPriority="62" w:unhideWhenUsed="0"/>
+    <w:lsdException w:name="Medium Shading 1 Accent 6" w:semiHidden="0" w:uiPriority="63" w:unhideWhenUsed="0"/>
+    <w:lsdException w:name="Medium Shading 2 Accent 6" w:semiHidden="0" w:uiPriority="64" w:unhideWhenUsed="0"/>
+    <w:lsdException w:name="Medium List 1 Accent 6" w:semiHidden="0" w:uiPriority="65" w:unhideWhenUsed="0"/>
+    <w:lsdException w:name="Medium List 2 Accent 6" w:semiHidden="0" w:uiPriority="66" w:unhideWhenUsed="0"/>
+    <w:lsdException w:name="Medium Grid 1 Accent 6" w:semiHidden="0" w:uiPriority="67" w:unhideWhenUsed="0"/>
+    <w:lsdException w:name="Medium Grid 2 Accent 6" w:semiHidden="0" w:uiPriority="68" w:unhideWhenUsed="0"/>
+    <w:lsdException w:name="Medium Grid 3 Accent 6" w:semiHidden="0" w:uiPriority="69" w:unhideWhenUsed="0"/>
+    <w:lsdException w:name="Dark List Accent 6" w:semiHidden="0" w:uiPriority="70" w:unhideWhenUsed="0"/>
+    <w:lsdException w:name="Colorful Shading Accent 6" w:semiHidden="0" w:uiPriority="71" w:unhideWhenUsed="0"/>
+    <w:lsdException w:name="Colorful List Accent 6" w:semiHidden="0" w:uiPriority="72" w:unhideWhenUsed="0"/>
+    <w:lsdException w:name="Colorful Grid Accent 6" w:semiHidden="0" w:uiPriority="73" w:unhideWhenUsed="0"/>
+    <w:lsdException w:name="Subtle Emphasis" w:semiHidden="0" w:uiPriority="19" w:unhideWhenUsed="0" w:qFormat="1"/>
+    <w:lsdException w:name="Intense Emphasis" w:semiHidden="0" w:uiPriority="21" w:unhideWhenUsed="0" w:qFormat="1"/>
+    <w:lsdException w:name="Subtle Reference" w:semiHidden="0" w:uiPriority="31" w:unhideWhenUsed="0" w:qFormat="1"/>
+    <w:lsdException w:name="Intense Reference" w:semiHidden="0" w:uiPriority="32" w:unhideWhenUsed="0" w:qFormat="1"/>
+    <w:lsdException w:name="Book Title" w:semiHidden="0" w:uiPriority="33" w:unhideWhenUsed="0" w:qFormat="1"/>
+    <w:lsdException w:name="Bibliography" w:uiPriority="37"/>
+    <w:lsdException w:name="TOC Heading" w:uiPriority="39" w:qFormat="1"/>
   </w:latentStyles>
   <w:style w:type="paragraph" w:default="1" w:styleId="Normal">
     <w:name w:val="Normal"/>
@@ -3611,8 +4623,244 @@
 </w:styles>
 </file>
 
+<file path=word/glossary/stylesWithEffects.xml><?xml version="1.0" encoding="utf-8"?>
+<w:styles xmlns:wpc="http://schemas.microsoft.com/office/word/2010/wordprocessingCanvas" xmlns:mc="http://schemas.openxmlformats.org/markup-compatibility/2006" xmlns:o="urn:schemas-microsoft-com:office:office" xmlns:r="http://schemas.openxmlformats.org/officeDocument/2006/relationships" xmlns:m="http://schemas.openxmlformats.org/officeDocument/2006/math" xmlns:v="urn:schemas-microsoft-com:vml" xmlns:wp14="http://schemas.microsoft.com/office/word/2010/wordprocessingDrawing" xmlns:wp="http://schemas.openxmlformats.org/drawingml/2006/wordprocessingDrawing" xmlns:w10="urn:schemas-microsoft-com:office:word" xmlns:w="http://schemas.openxmlformats.org/wordprocessingml/2006/main" xmlns:w14="http://schemas.microsoft.com/office/word/2010/wordml" xmlns:wpg="http://schemas.microsoft.com/office/word/2010/wordprocessingGroup" xmlns:wpi="http://schemas.microsoft.com/office/word/2010/wordprocessingInk" xmlns:wne="http://schemas.microsoft.com/office/word/2006/wordml" xmlns:wps="http://schemas.microsoft.com/office/word/2010/wordprocessingShape" mc:Ignorable="w14 wp14">
+  <w:docDefaults>
+    <w:rPrDefault>
+      <w:rPr>
+        <w:rFonts w:asciiTheme="minorHAnsi" w:eastAsiaTheme="minorEastAsia" w:hAnsiTheme="minorHAnsi" w:cstheme="minorBidi"/>
+        <w:sz w:val="22"/>
+        <w:szCs w:val="22"/>
+        <w:lang w:val="es-ES" w:eastAsia="es-ES" w:bidi="ar-SA"/>
+      </w:rPr>
+    </w:rPrDefault>
+    <w:pPrDefault>
+      <w:pPr>
+        <w:spacing w:after="160" w:line="259" w:lineRule="auto"/>
+      </w:pPr>
+    </w:pPrDefault>
+  </w:docDefaults>
+  <w:latentStyles w:defLockedState="0" w:defUIPriority="99" w:defSemiHidden="1" w:defUnhideWhenUsed="1" w:defQFormat="0" w:count="267">
+    <w:lsdException w:name="Normal" w:semiHidden="0" w:uiPriority="0" w:unhideWhenUsed="0" w:qFormat="1"/>
+    <w:lsdException w:name="heading 1" w:semiHidden="0" w:uiPriority="9" w:unhideWhenUsed="0" w:qFormat="1"/>
+    <w:lsdException w:name="heading 2" w:uiPriority="9" w:qFormat="1"/>
+    <w:lsdException w:name="heading 3" w:uiPriority="9" w:qFormat="1"/>
+    <w:lsdException w:name="heading 4" w:uiPriority="9" w:qFormat="1"/>
+    <w:lsdException w:name="heading 5" w:uiPriority="9" w:qFormat="1"/>
+    <w:lsdException w:name="heading 6" w:uiPriority="9" w:qFormat="1"/>
+    <w:lsdException w:name="heading 7" w:uiPriority="9" w:qFormat="1"/>
+    <w:lsdException w:name="heading 8" w:uiPriority="9" w:qFormat="1"/>
+    <w:lsdException w:name="heading 9" w:uiPriority="9" w:qFormat="1"/>
+    <w:lsdException w:name="toc 1" w:uiPriority="39"/>
+    <w:lsdException w:name="toc 2" w:uiPriority="39"/>
+    <w:lsdException w:name="toc 3" w:uiPriority="39"/>
+    <w:lsdException w:name="toc 4" w:uiPriority="39"/>
+    <w:lsdException w:name="toc 5" w:uiPriority="39"/>
+    <w:lsdException w:name="toc 6" w:uiPriority="39"/>
+    <w:lsdException w:name="toc 7" w:uiPriority="39"/>
+    <w:lsdException w:name="toc 8" w:uiPriority="39"/>
+    <w:lsdException w:name="toc 9" w:uiPriority="39"/>
+    <w:lsdException w:name="caption" w:uiPriority="35" w:qFormat="1"/>
+    <w:lsdException w:name="Title" w:semiHidden="0" w:uiPriority="10" w:unhideWhenUsed="0" w:qFormat="1"/>
+    <w:lsdException w:name="Default Paragraph Font" w:uiPriority="1"/>
+    <w:lsdException w:name="Subtitle" w:semiHidden="0" w:uiPriority="11" w:unhideWhenUsed="0" w:qFormat="1"/>
+    <w:lsdException w:name="Strong" w:semiHidden="0" w:uiPriority="22" w:unhideWhenUsed="0" w:qFormat="1"/>
+    <w:lsdException w:name="Emphasis" w:semiHidden="0" w:uiPriority="20" w:unhideWhenUsed="0" w:qFormat="1"/>
+    <w:lsdException w:name="Table Grid" w:semiHidden="0" w:uiPriority="39" w:unhideWhenUsed="0"/>
+    <w:lsdException w:name="Placeholder Text" w:unhideWhenUsed="0"/>
+    <w:lsdException w:name="No Spacing" w:semiHidden="0" w:uiPriority="1" w:unhideWhenUsed="0" w:qFormat="1"/>
+    <w:lsdException w:name="Light Shading" w:semiHidden="0" w:uiPriority="60" w:unhideWhenUsed="0"/>
+    <w:lsdException w:name="Light List" w:semiHidden="0" w:uiPriority="61" w:unhideWhenUsed="0"/>
+    <w:lsdException w:name="Light Grid" w:semiHidden="0" w:uiPriority="62" w:unhideWhenUsed="0"/>
+    <w:lsdException w:name="Medium Shading 1" w:semiHidden="0" w:uiPriority="63" w:unhideWhenUsed="0"/>
+    <w:lsdException w:name="Medium Shading 2" w:semiHidden="0" w:uiPriority="64" w:unhideWhenUsed="0"/>
+    <w:lsdException w:name="Medium List 1" w:semiHidden="0" w:uiPriority="65" w:unhideWhenUsed="0"/>
+    <w:lsdException w:name="Medium List 2" w:semiHidden="0" w:uiPriority="66" w:unhideWhenUsed="0"/>
+    <w:lsdException w:name="Medium Grid 1" w:semiHidden="0" w:uiPriority="67" w:unhideWhenUsed="0"/>
+    <w:lsdException w:name="Medium Grid 2" w:semiHidden="0" w:uiPriority="68" w:unhideWhenUsed="0"/>
+    <w:lsdException w:name="Medium Grid 3" w:semiHidden="0" w:uiPriority="69" w:unhideWhenUsed="0"/>
+    <w:lsdException w:name="Dark List" w:semiHidden="0" w:uiPriority="70" w:unhideWhenUsed="0"/>
+    <w:lsdException w:name="Colorful Shading" w:semiHidden="0" w:uiPriority="71" w:unhideWhenUsed="0"/>
+    <w:lsdException w:name="Colorful List" w:semiHidden="0" w:uiPriority="72" w:unhideWhenUsed="0"/>
+    <w:lsdException w:name="Colorful Grid" w:semiHidden="0" w:uiPriority="73" w:unhideWhenUsed="0"/>
+    <w:lsdException w:name="Light Shading Accent 1" w:semiHidden="0" w:uiPriority="60" w:unhideWhenUsed="0"/>
+    <w:lsdException w:name="Light List Accent 1" w:semiHidden="0" w:uiPriority="61" w:unhideWhenUsed="0"/>
+    <w:lsdException w:name="Light Grid Accent 1" w:semiHidden="0" w:uiPriority="62" w:unhideWhenUsed="0"/>
+    <w:lsdException w:name="Medium Shading 1 Accent 1" w:semiHidden="0" w:uiPriority="63" w:unhideWhenUsed="0"/>
+    <w:lsdException w:name="Medium Shading 2 Accent 1" w:semiHidden="0" w:uiPriority="64" w:unhideWhenUsed="0"/>
+    <w:lsdException w:name="Medium List 1 Accent 1" w:semiHidden="0" w:uiPriority="65" w:unhideWhenUsed="0"/>
+    <w:lsdException w:name="Revision" w:unhideWhenUsed="0"/>
+    <w:lsdException w:name="List Paragraph" w:semiHidden="0" w:uiPriority="34" w:unhideWhenUsed="0" w:qFormat="1"/>
+    <w:lsdException w:name="Quote" w:semiHidden="0" w:uiPriority="29" w:unhideWhenUsed="0" w:qFormat="1"/>
+    <w:lsdException w:name="Intense Quote" w:semiHidden="0" w:uiPriority="30" w:unhideWhenUsed="0" w:qFormat="1"/>
+    <w:lsdException w:name="Medium List 2 Accent 1" w:semiHidden="0" w:uiPriority="66" w:unhideWhenUsed="0"/>
+    <w:lsdException w:name="Medium Grid 1 Accent 1" w:semiHidden="0" w:uiPriority="67" w:unhideWhenUsed="0"/>
+    <w:lsdException w:name="Medium Grid 2 Accent 1" w:semiHidden="0" w:uiPriority="68" w:unhideWhenUsed="0"/>
+    <w:lsdException w:name="Medium Grid 3 Accent 1" w:semiHidden="0" w:uiPriority="69" w:unhideWhenUsed="0"/>
+    <w:lsdException w:name="Dark List Accent 1" w:semiHidden="0" w:uiPriority="70" w:unhideWhenUsed="0"/>
+    <w:lsdException w:name="Colorful Shading Accent 1" w:semiHidden="0" w:uiPriority="71" w:unhideWhenUsed="0"/>
+    <w:lsdException w:name="Colorful List Accent 1" w:semiHidden="0" w:uiPriority="72" w:unhideWhenUsed="0"/>
+    <w:lsdException w:name="Colorful Grid Accent 1" w:semiHidden="0" w:uiPriority="73" w:unhideWhenUsed="0"/>
+    <w:lsdException w:name="Light Shading Accent 2" w:semiHidden="0" w:uiPriority="60" w:unhideWhenUsed="0"/>
+    <w:lsdException w:name="Light List Accent 2" w:semiHidden="0" w:uiPriority="61" w:unhideWhenUsed="0"/>
+    <w:lsdException w:name="Light Grid Accent 2" w:semiHidden="0" w:uiPriority="62" w:unhideWhenUsed="0"/>
+    <w:lsdException w:name="Medium Shading 1 Accent 2" w:semiHidden="0" w:uiPriority="63" w:unhideWhenUsed="0"/>
+    <w:lsdException w:name="Medium Shading 2 Accent 2" w:semiHidden="0" w:uiPriority="64" w:unhideWhenUsed="0"/>
+    <w:lsdException w:name="Medium List 1 Accent 2" w:semiHidden="0" w:uiPriority="65" w:unhideWhenUsed="0"/>
+    <w:lsdException w:name="Medium List 2 Accent 2" w:semiHidden="0" w:uiPriority="66" w:unhideWhenUsed="0"/>
+    <w:lsdException w:name="Medium Grid 1 Accent 2" w:semiHidden="0" w:uiPriority="67" w:unhideWhenUsed="0"/>
+    <w:lsdException w:name="Medium Grid 2 Accent 2" w:semiHidden="0" w:uiPriority="68" w:unhideWhenUsed="0"/>
+    <w:lsdException w:name="Medium Grid 3 Accent 2" w:semiHidden="0" w:uiPriority="69" w:unhideWhenUsed="0"/>
+    <w:lsdException w:name="Dark List Accent 2" w:semiHidden="0" w:uiPriority="70" w:unhideWhenUsed="0"/>
+    <w:lsdException w:name="Colorful Shading Accent 2" w:semiHidden="0" w:uiPriority="71" w:unhideWhenUsed="0"/>
+    <w:lsdException w:name="Colorful List Accent 2" w:semiHidden="0" w:uiPriority="72" w:unhideWhenUsed="0"/>
+    <w:lsdException w:name="Colorful Grid Accent 2" w:semiHidden="0" w:uiPriority="73" w:unhideWhenUsed="0"/>
+    <w:lsdException w:name="Light Shading Accent 3" w:semiHidden="0" w:uiPriority="60" w:unhideWhenUsed="0"/>
+    <w:lsdException w:name="Light List Accent 3" w:semiHidden="0" w:uiPriority="61" w:unhideWhenUsed="0"/>
+    <w:lsdException w:name="Light Grid Accent 3" w:semiHidden="0" w:uiPriority="62" w:unhideWhenUsed="0"/>
+    <w:lsdException w:name="Medium Shading 1 Accent 3" w:semiHidden="0" w:uiPriority="63" w:unhideWhenUsed="0"/>
+    <w:lsdException w:name="Medium Shading 2 Accent 3" w:semiHidden="0" w:uiPriority="64" w:unhideWhenUsed="0"/>
+    <w:lsdException w:name="Medium List 1 Accent 3" w:semiHidden="0" w:uiPriority="65" w:unhideWhenUsed="0"/>
+    <w:lsdException w:name="Medium List 2 Accent 3" w:semiHidden="0" w:uiPriority="66" w:unhideWhenUsed="0"/>
+    <w:lsdException w:name="Medium Grid 1 Accent 3" w:semiHidden="0" w:uiPriority="67" w:unhideWhenUsed="0"/>
+    <w:lsdException w:name="Medium Grid 2 Accent 3" w:semiHidden="0" w:uiPriority="68" w:unhideWhenUsed="0"/>
+    <w:lsdException w:name="Medium Grid 3 Accent 3" w:semiHidden="0" w:uiPriority="69" w:unhideWhenUsed="0"/>
+    <w:lsdException w:name="Dark List Accent 3" w:semiHidden="0" w:uiPriority="70" w:unhideWhenUsed="0"/>
+    <w:lsdException w:name="Colorful Shading Accent 3" w:semiHidden="0" w:uiPriority="71" w:unhideWhenUsed="0"/>
+    <w:lsdException w:name="Colorful List Accent 3" w:semiHidden="0" w:uiPriority="72" w:unhideWhenUsed="0"/>
+    <w:lsdException w:name="Colorful Grid Accent 3" w:semiHidden="0" w:uiPriority="73" w:unhideWhenUsed="0"/>
+    <w:lsdException w:name="Light Shading Accent 4" w:semiHidden="0" w:uiPriority="60" w:unhideWhenUsed="0"/>
+    <w:lsdException w:name="Light List Accent 4" w:semiHidden="0" w:uiPriority="61" w:unhideWhenUsed="0"/>
+    <w:lsdException w:name="Light Grid Accent 4" w:semiHidden="0" w:uiPriority="62" w:unhideWhenUsed="0"/>
+    <w:lsdException w:name="Medium Shading 1 Accent 4" w:semiHidden="0" w:uiPriority="63" w:unhideWhenUsed="0"/>
+    <w:lsdException w:name="Medium Shading 2 Accent 4" w:semiHidden="0" w:uiPriority="64" w:unhideWhenUsed="0"/>
+    <w:lsdException w:name="Medium List 1 Accent 4" w:semiHidden="0" w:uiPriority="65" w:unhideWhenUsed="0"/>
+    <w:lsdException w:name="Medium List 2 Accent 4" w:semiHidden="0" w:uiPriority="66" w:unhideWhenUsed="0"/>
+    <w:lsdException w:name="Medium Grid 1 Accent 4" w:semiHidden="0" w:uiPriority="67" w:unhideWhenUsed="0"/>
+    <w:lsdException w:name="Medium Grid 2 Accent 4" w:semiHidden="0" w:uiPriority="68" w:unhideWhenUsed="0"/>
+    <w:lsdException w:name="Medium Grid 3 Accent 4" w:semiHidden="0" w:uiPriority="69" w:unhideWhenUsed="0"/>
+    <w:lsdException w:name="Dark List Accent 4" w:semiHidden="0" w:uiPriority="70" w:unhideWhenUsed="0"/>
+    <w:lsdException w:name="Colorful Shading Accent 4" w:semiHidden="0" w:uiPriority="71" w:unhideWhenUsed="0"/>
+    <w:lsdException w:name="Colorful List Accent 4" w:semiHidden="0" w:uiPriority="72" w:unhideWhenUsed="0"/>
+    <w:lsdException w:name="Colorful Grid Accent 4" w:semiHidden="0" w:uiPriority="73" w:unhideWhenUsed="0"/>
+    <w:lsdException w:name="Light Shading Accent 5" w:semiHidden="0" w:uiPriority="60" w:unhideWhenUsed="0"/>
+    <w:lsdException w:name="Light List Accent 5" w:semiHidden="0" w:uiPriority="61" w:unhideWhenUsed="0"/>
+    <w:lsdException w:name="Light Grid Accent 5" w:semiHidden="0" w:uiPriority="62" w:unhideWhenUsed="0"/>
+    <w:lsdException w:name="Medium Shading 1 Accent 5" w:semiHidden="0" w:uiPriority="63" w:unhideWhenUsed="0"/>
+    <w:lsdException w:name="Medium Shading 2 Accent 5" w:semiHidden="0" w:uiPriority="64" w:unhideWhenUsed="0"/>
+    <w:lsdException w:name="Medium List 1 Accent 5" w:semiHidden="0" w:uiPriority="65" w:unhideWhenUsed="0"/>
+    <w:lsdException w:name="Medium List 2 Accent 5" w:semiHidden="0" w:uiPriority="66" w:unhideWhenUsed="0"/>
+    <w:lsdException w:name="Medium Grid 1 Accent 5" w:semiHidden="0" w:uiPriority="67" w:unhideWhenUsed="0"/>
+    <w:lsdException w:name="Medium Grid 2 Accent 5" w:semiHidden="0" w:uiPriority="68" w:unhideWhenUsed="0"/>
+    <w:lsdException w:name="Medium Grid 3 Accent 5" w:semiHidden="0" w:uiPriority="69" w:unhideWhenUsed="0"/>
+    <w:lsdException w:name="Dark List Accent 5" w:semiHidden="0" w:uiPriority="70" w:unhideWhenUsed="0"/>
+    <w:lsdException w:name="Colorful Shading Accent 5" w:semiHidden="0" w:uiPriority="71" w:unhideWhenUsed="0"/>
+    <w:lsdException w:name="Colorful List Accent 5" w:semiHidden="0" w:uiPriority="72" w:unhideWhenUsed="0"/>
+    <w:lsdException w:name="Colorful Grid Accent 5" w:semiHidden="0" w:uiPriority="73" w:unhideWhenUsed="0"/>
+    <w:lsdException w:name="Light Shading Accent 6" w:semiHidden="0" w:uiPriority="60" w:unhideWhenUsed="0"/>
+    <w:lsdException w:name="Light List Accent 6" w:semiHidden="0" w:uiPriority="61" w:unhideWhenUsed="0"/>
+    <w:lsdException w:name="Light Grid Accent 6" w:semiHidden="0" w:uiPriority="62" w:unhideWhenUsed="0"/>
+    <w:lsdException w:name="Medium Shading 1 Accent 6" w:semiHidden="0" w:uiPriority="63" w:unhideWhenUsed="0"/>
+    <w:lsdException w:name="Medium Shading 2 Accent 6" w:semiHidden="0" w:uiPriority="64" w:unhideWhenUsed="0"/>
+    <w:lsdException w:name="Medium List 1 Accent 6" w:semiHidden="0" w:uiPriority="65" w:unhideWhenUsed="0"/>
+    <w:lsdException w:name="Medium List 2 Accent 6" w:semiHidden="0" w:uiPriority="66" w:unhideWhenUsed="0"/>
+    <w:lsdException w:name="Medium Grid 1 Accent 6" w:semiHidden="0" w:uiPriority="67" w:unhideWhenUsed="0"/>
+    <w:lsdException w:name="Medium Grid 2 Accent 6" w:semiHidden="0" w:uiPriority="68" w:unhideWhenUsed="0"/>
+    <w:lsdException w:name="Medium Grid 3 Accent 6" w:semiHidden="0" w:uiPriority="69" w:unhideWhenUsed="0"/>
+    <w:lsdException w:name="Dark List Accent 6" w:semiHidden="0" w:uiPriority="70" w:unhideWhenUsed="0"/>
+    <w:lsdException w:name="Colorful Shading Accent 6" w:semiHidden="0" w:uiPriority="71" w:unhideWhenUsed="0"/>
+    <w:lsdException w:name="Colorful List Accent 6" w:semiHidden="0" w:uiPriority="72" w:unhideWhenUsed="0"/>
+    <w:lsdException w:name="Colorful Grid Accent 6" w:semiHidden="0" w:uiPriority="73" w:unhideWhenUsed="0"/>
+    <w:lsdException w:name="Subtle Emphasis" w:semiHidden="0" w:uiPriority="19" w:unhideWhenUsed="0" w:qFormat="1"/>
+    <w:lsdException w:name="Intense Emphasis" w:semiHidden="0" w:uiPriority="21" w:unhideWhenUsed="0" w:qFormat="1"/>
+    <w:lsdException w:name="Subtle Reference" w:semiHidden="0" w:uiPriority="31" w:unhideWhenUsed="0" w:qFormat="1"/>
+    <w:lsdException w:name="Intense Reference" w:semiHidden="0" w:uiPriority="32" w:unhideWhenUsed="0" w:qFormat="1"/>
+    <w:lsdException w:name="Book Title" w:semiHidden="0" w:uiPriority="33" w:unhideWhenUsed="0" w:qFormat="1"/>
+    <w:lsdException w:name="Bibliography" w:uiPriority="37"/>
+    <w:lsdException w:name="TOC Heading" w:uiPriority="39" w:qFormat="1"/>
+  </w:latentStyles>
+  <w:style w:type="paragraph" w:default="1" w:styleId="Normal">
+    <w:name w:val="Normal"/>
+    <w:qFormat/>
+  </w:style>
+  <w:style w:type="character" w:default="1" w:styleId="Fuentedeprrafopredeter">
+    <w:name w:val="Default Paragraph Font"/>
+    <w:uiPriority w:val="1"/>
+    <w:semiHidden/>
+    <w:unhideWhenUsed/>
+  </w:style>
+  <w:style w:type="table" w:default="1" w:styleId="Tablanormal">
+    <w:name w:val="Normal Table"/>
+    <w:uiPriority w:val="99"/>
+    <w:semiHidden/>
+    <w:unhideWhenUsed/>
+    <w:tblPr>
+      <w:tblInd w:w="0" w:type="dxa"/>
+      <w:tblCellMar>
+        <w:top w:w="0" w:type="dxa"/>
+        <w:left w:w="108" w:type="dxa"/>
+        <w:bottom w:w="0" w:type="dxa"/>
+        <w:right w:w="108" w:type="dxa"/>
+      </w:tblCellMar>
+    </w:tblPr>
+  </w:style>
+  <w:style w:type="numbering" w:default="1" w:styleId="Sinlista">
+    <w:name w:val="No List"/>
+    <w:uiPriority w:val="99"/>
+    <w:semiHidden/>
+    <w:unhideWhenUsed/>
+  </w:style>
+  <w:style w:type="paragraph" w:customStyle="1" w:styleId="482C42CB3B4847468C94A96FF61A2A22">
+    <w:name w:val="482C42CB3B4847468C94A96FF61A2A22"/>
+    <w:rsid w:val="008A54D2"/>
+  </w:style>
+  <w:style w:type="paragraph" w:customStyle="1" w:styleId="584507F73B5D4F6099ADDBCA96A1486B">
+    <w:name w:val="584507F73B5D4F6099ADDBCA96A1486B"/>
+    <w:rsid w:val="008A54D2"/>
+  </w:style>
+  <w:style w:type="paragraph" w:customStyle="1" w:styleId="24405534AFAA41E09EAE5B183FFC770E">
+    <w:name w:val="24405534AFAA41E09EAE5B183FFC770E"/>
+    <w:rsid w:val="008A54D2"/>
+  </w:style>
+  <w:style w:type="paragraph" w:customStyle="1" w:styleId="656E18BF0CE9451EBCE93CED26BAA280">
+    <w:name w:val="656E18BF0CE9451EBCE93CED26BAA280"/>
+    <w:rsid w:val="008A54D2"/>
+  </w:style>
+  <w:style w:type="paragraph" w:customStyle="1" w:styleId="92B148AC07874F0EA7A9B92D42DA6605">
+    <w:name w:val="92B148AC07874F0EA7A9B92D42DA6605"/>
+    <w:rsid w:val="008A54D2"/>
+  </w:style>
+  <w:style w:type="paragraph" w:customStyle="1" w:styleId="083B89056591454E817083031605F1E3">
+    <w:name w:val="083B89056591454E817083031605F1E3"/>
+    <w:rsid w:val="008A54D2"/>
+  </w:style>
+  <w:style w:type="character" w:styleId="Textodelmarcadordeposicin">
+    <w:name w:val="Placeholder Text"/>
+    <w:basedOn w:val="Fuentedeprrafopredeter"/>
+    <w:uiPriority w:val="99"/>
+    <w:semiHidden/>
+    <w:rsid w:val="008A54D2"/>
+    <w:rPr>
+      <w:color w:val="808080"/>
+    </w:rPr>
+  </w:style>
+  <w:style w:type="paragraph" w:customStyle="1" w:styleId="E368A8513900401289D24565F87413DA">
+    <w:name w:val="E368A8513900401289D24565F87413DA"/>
+    <w:rsid w:val="00D42D3D"/>
+  </w:style>
+  <w:style w:type="paragraph" w:customStyle="1" w:styleId="281FB3D6067E49528EB708D3E1524707">
+    <w:name w:val="281FB3D6067E49528EB708D3E1524707"/>
+    <w:rsid w:val="00D42D3D"/>
+  </w:style>
+  <w:style w:type="paragraph" w:customStyle="1" w:styleId="968A33ECB7444EE184B4005BB74D2799">
+    <w:name w:val="968A33ECB7444EE184B4005BB74D2799"/>
+    <w:rsid w:val="00D42D3D"/>
+  </w:style>
+</w:styles>
+</file>
+
 <file path=word/glossary/webSettings.xml><?xml version="1.0" encoding="utf-8"?>
-<w:webSettings xmlns:mc="http://schemas.openxmlformats.org/markup-compatibility/2006" xmlns:r="http://schemas.openxmlformats.org/officeDocument/2006/relationships" xmlns:w="http://schemas.openxmlformats.org/wordprocessingml/2006/main" xmlns:w14="http://schemas.microsoft.com/office/word/2010/wordml" xmlns:w15="http://schemas.microsoft.com/office/word/2012/wordml" mc:Ignorable="w14 w15">
+<w:webSettings xmlns:mc="http://schemas.openxmlformats.org/markup-compatibility/2006" xmlns:r="http://schemas.openxmlformats.org/officeDocument/2006/relationships" xmlns:w="http://schemas.openxmlformats.org/wordprocessingml/2006/main" xmlns:w14="http://schemas.microsoft.com/office/word/2010/wordml" mc:Ignorable="w14">
   <w:optimizeForBrowser/>
   <w:allowPNG/>
 </w:webSettings>
@@ -3661,7 +4909,7 @@
     </a:clrScheme>
     <a:fontScheme name="Office">
       <a:majorFont>
-        <a:latin typeface="Calibri Light" panose="020F0302020204030204"/>
+        <a:latin typeface="Calibri Light"/>
         <a:ea typeface=""/>
         <a:cs typeface=""/>
         <a:font script="Jpan" typeface="ＭＳ ゴシック"/>
@@ -3696,7 +4944,7 @@
         <a:font script="Geor" typeface="Sylfaen"/>
       </a:majorFont>
       <a:minorFont>
-        <a:latin typeface="Calibri" panose="020F0502020204030204"/>
+        <a:latin typeface="Calibri"/>
         <a:ea typeface=""/>
         <a:cs typeface=""/>
         <a:font script="Jpan" typeface="ＭＳ 明朝"/>
@@ -3873,7 +5121,7 @@
   <a:extraClrSchemeLst/>
   <a:extLst>
     <a:ext uri="{05A4C25C-085E-4340-85A3-A5531E510DB2}">
-      <thm15:themeFamily xmlns:thm15="http://schemas.microsoft.com/office/thememl/2012/main" name="Office Theme" id="{62F939B6-93AF-4DB8-9C6B-D6C7DFDC589F}" vid="{4A3C46E8-61CC-4603-A589-7422A47A8E4A}"/>
+      <thm15:themeFamily xmlns:thm15="http://schemas.microsoft.com/office/thememl/2012/main" xmlns="" name="Office Theme" id="{62F939B6-93AF-4DB8-9C6B-D6C7DFDC589F}" vid="{4A3C46E8-61CC-4603-A589-7422A47A8E4A}"/>
     </a:ext>
   </a:extLst>
 </a:theme>
@@ -3882,7 +5130,7 @@
 <file path=customXml/item1.xml><?xml version="1.0" encoding="utf-8"?>
 <CoverPageProperties xmlns="http://schemas.microsoft.com/office/2006/coverPageProps">
   <PublishDate/>
-  <Abstract>Brian Almada – (legajo) – (mail)</Abstract>
+  <Abstract>Brian Almada –  37695836/2017 – almadabraian93@gmail.com</Abstract>
   <CompanyAddress/>
   <CompanyPhone/>
   <CompanyFax/>
@@ -3903,7 +5151,7 @@
 </file>
 
 <file path=customXml/itemProps2.xml><?xml version="1.0" encoding="utf-8"?>
-<ds:datastoreItem xmlns:ds="http://schemas.openxmlformats.org/officeDocument/2006/customXml" ds:itemID="{AF8CD176-E914-4D4F-872E-C0141189EFCF}">
+<ds:datastoreItem xmlns:ds="http://schemas.openxmlformats.org/officeDocument/2006/customXml" ds:itemID="{9405398B-07D0-4193-8FFE-D72E214E1FA4}">
   <ds:schemaRefs>
     <ds:schemaRef ds:uri="http://schemas.openxmlformats.org/officeDocument/2006/bibliography"/>
   </ds:schemaRefs>
